--- a/Documentation/Use Case Description 2.0.docx
+++ b/Documentation/Use Case Description 2.0.docx
@@ -27,7 +27,7 @@
         <w:rPr>
           <w:b/>
         </w:rPr>
-        <w:t>Applicant</w:t>
+        <w:t>Membership</w:t>
       </w:r>
     </w:p>
     <w:tbl>
@@ -395,7 +395,7 @@
                     <w:jc w:val="center"/>
                   </w:pPr>
                   <w:r>
-                    <w:t>Actor</w:t>
+                    <w:t xml:space="preserve">Actor </w:t>
                   </w:r>
                 </w:p>
               </w:tc>
@@ -441,15 +441,8 @@
                 </w:tcPr>
                 <w:p>
                   <w:pPr>
-                    <w:pStyle w:val="ListParagraph"/>
-                    <w:numPr>
-                      <w:ilvl w:val="0"/>
-                      <w:numId w:val="1"/>
-                    </w:numPr>
+                    <w:jc w:val="center"/>
                   </w:pPr>
-                  <w:r>
-                    <w:t>Creates new membership</w:t>
-                  </w:r>
                 </w:p>
               </w:tc>
             </w:tr>
@@ -496,11 +489,7 @@
         </w:tc>
       </w:tr>
     </w:tbl>
-    <w:p>
-      <w:pPr>
-        <w:jc w:val="center"/>
-      </w:pPr>
-    </w:p>
+    <w:p/>
     <w:tbl>
       <w:tblPr>
         <w:tblStyle w:val="GridTable4-Accent5"/>
@@ -540,7 +529,7 @@
               <w:cnfStyle w:val="100000000000" w:firstRow="1" w:lastRow="0" w:firstColumn="0" w:lastColumn="0" w:oddVBand="0" w:evenVBand="0" w:oddHBand="0" w:evenHBand="0" w:firstRowFirstColumn="0" w:firstRowLastColumn="0" w:lastRowFirstColumn="0" w:lastRowLastColumn="0"/>
             </w:pPr>
             <w:r>
-              <w:t>Application confirms his/her membership</w:t>
+              <w:t>Approval of new membership</w:t>
             </w:r>
           </w:p>
         </w:tc>
@@ -574,7 +563,13 @@
               <w:cnfStyle w:val="000000100000" w:firstRow="0" w:lastRow="0" w:firstColumn="0" w:lastColumn="0" w:oddVBand="0" w:evenVBand="0" w:oddHBand="1" w:evenHBand="0" w:firstRowFirstColumn="0" w:firstRowLastColumn="0" w:lastRowFirstColumn="0" w:lastRowLastColumn="0"/>
             </w:pPr>
             <w:r>
-              <w:t>Confirmation for membership</w:t>
+              <w:t>Registration of</w:t>
+            </w:r>
+            <w:r>
+              <w:t xml:space="preserve"> new approve</w:t>
+            </w:r>
+            <w:r>
+              <w:t xml:space="preserve"> membership</w:t>
             </w:r>
           </w:p>
         </w:tc>
@@ -607,7 +602,7 @@
               <w:cnfStyle w:val="000000000000" w:firstRow="0" w:lastRow="0" w:firstColumn="0" w:lastColumn="0" w:oddVBand="0" w:evenVBand="0" w:oddHBand="0" w:evenHBand="0" w:firstRowFirstColumn="0" w:firstRowLastColumn="0" w:lastRowFirstColumn="0" w:lastRowLastColumn="0"/>
             </w:pPr>
             <w:r>
-              <w:t>Confirms membership</w:t>
+              <w:t>Council approves new membership</w:t>
             </w:r>
           </w:p>
         </w:tc>
@@ -641,7 +636,7 @@
               <w:cnfStyle w:val="000000100000" w:firstRow="0" w:lastRow="0" w:firstColumn="0" w:lastColumn="0" w:oddVBand="0" w:evenVBand="0" w:oddHBand="1" w:evenHBand="0" w:firstRowFirstColumn="0" w:firstRowLastColumn="0" w:lastRowFirstColumn="0" w:lastRowLastColumn="0"/>
             </w:pPr>
             <w:r>
-              <w:t>The applicant wants to confirm it’s approve membership</w:t>
+              <w:t>Technical staff will register the newly approve member</w:t>
             </w:r>
           </w:p>
         </w:tc>
@@ -674,10 +669,7 @@
               <w:cnfStyle w:val="000000000000" w:firstRow="0" w:lastRow="0" w:firstColumn="0" w:lastColumn="0" w:oddVBand="0" w:evenVBand="0" w:oddHBand="0" w:evenHBand="0" w:firstRowFirstColumn="0" w:firstRowLastColumn="0" w:lastRowFirstColumn="0" w:lastRowLastColumn="0"/>
             </w:pPr>
             <w:r>
-              <w:t>Applicant</w:t>
-            </w:r>
-            <w:r>
-              <w:t>, Technical Staff</w:t>
+              <w:t>Council, Technical Staff</w:t>
             </w:r>
           </w:p>
         </w:tc>
@@ -749,7 +741,7 @@
               <w:cnfStyle w:val="000000000000" w:firstRow="0" w:lastRow="0" w:firstColumn="0" w:lastColumn="0" w:oddVBand="0" w:evenVBand="0" w:oddHBand="0" w:evenHBand="0" w:firstRowFirstColumn="0" w:firstRowLastColumn="0" w:lastRowFirstColumn="0" w:lastRowLastColumn="0"/>
             </w:pPr>
             <w:r>
-              <w:t>Applicant</w:t>
+              <w:t>Council</w:t>
             </w:r>
           </w:p>
         </w:tc>
@@ -783,10 +775,7 @@
               <w:cnfStyle w:val="000000100000" w:firstRow="0" w:lastRow="0" w:firstColumn="0" w:lastColumn="0" w:oddVBand="0" w:evenVBand="0" w:oddHBand="1" w:evenHBand="0" w:firstRowFirstColumn="0" w:firstRowLastColumn="0" w:lastRowFirstColumn="0" w:lastRowLastColumn="0"/>
             </w:pPr>
             <w:r>
-              <w:t>Applicant</w:t>
-            </w:r>
-            <w:r>
-              <w:t>, Technical Staff must exist</w:t>
+              <w:t>Council, Technical Staff must exist</w:t>
             </w:r>
           </w:p>
         </w:tc>
@@ -877,7 +866,7 @@
                     <w:jc w:val="center"/>
                   </w:pPr>
                   <w:r>
-                    <w:t>Actor</w:t>
+                    <w:t xml:space="preserve">Actor </w:t>
                   </w:r>
                 </w:p>
               </w:tc>
@@ -919,8 +908,15 @@
                 <w:p>
                   <w:pPr>
                     <w:pStyle w:val="ListParagraph"/>
+                    <w:numPr>
+                      <w:ilvl w:val="0"/>
+                      <w:numId w:val="3"/>
+                    </w:numPr>
                     <w:jc w:val="center"/>
                   </w:pPr>
+                  <w:r>
+                    <w:t>Technical staff register newly approve member to the system</w:t>
+                  </w:r>
                 </w:p>
               </w:tc>
               <w:tc>
@@ -929,15 +925,8 @@
                 </w:tcPr>
                 <w:p>
                   <w:pPr>
-                    <w:pStyle w:val="ListParagraph"/>
-                    <w:numPr>
-                      <w:ilvl w:val="0"/>
-                      <w:numId w:val="3"/>
-                    </w:numPr>
+                    <w:ind w:left="360"/>
                   </w:pPr>
-                  <w:r>
-                    <w:t>Check email to confirm membership</w:t>
-                  </w:r>
                 </w:p>
               </w:tc>
             </w:tr>
@@ -984,31 +973,8 @@
         </w:tc>
       </w:tr>
     </w:tbl>
-    <w:p>
-      <w:pPr>
-        <w:jc w:val="center"/>
-      </w:pPr>
-    </w:p>
-    <w:p>
-      <w:pPr>
-        <w:jc w:val="center"/>
-      </w:pPr>
-    </w:p>
-    <w:p>
-      <w:pPr>
-        <w:jc w:val="center"/>
-        <w:rPr>
-          <w:b/>
-        </w:rPr>
-      </w:pPr>
-      <w:r>
-        <w:rPr>
-          <w:b/>
-        </w:rPr>
-        <w:lastRenderedPageBreak/>
-        <w:t>Council</w:t>
-      </w:r>
-    </w:p>
+    <w:p/>
+    <w:p/>
     <w:tbl>
       <w:tblPr>
         <w:tblStyle w:val="GridTable4-Accent5"/>
@@ -1034,6 +1000,7 @@
               <w:jc w:val="center"/>
             </w:pPr>
             <w:r>
+              <w:lastRenderedPageBreak/>
               <w:t>Use Case Name:</w:t>
             </w:r>
           </w:p>
@@ -1044,14 +1011,11 @@
           </w:tcPr>
           <w:p>
             <w:pPr>
-              <w:tabs>
-                <w:tab w:val="left" w:pos="2310"/>
-              </w:tabs>
               <w:jc w:val="center"/>
               <w:cnfStyle w:val="100000000000" w:firstRow="1" w:lastRow="0" w:firstColumn="0" w:lastColumn="0" w:oddVBand="0" w:evenVBand="0" w:oddHBand="0" w:evenHBand="0" w:firstRowFirstColumn="0" w:firstRowLastColumn="0" w:lastRowFirstColumn="0" w:lastRowLastColumn="0"/>
             </w:pPr>
             <w:r>
-              <w:t>Approval of new membership</w:t>
+              <w:t>Membership termination and withdrawal</w:t>
             </w:r>
           </w:p>
         </w:tc>
@@ -1085,7 +1049,7 @@
               <w:cnfStyle w:val="000000100000" w:firstRow="0" w:lastRow="0" w:firstColumn="0" w:lastColumn="0" w:oddVBand="0" w:evenVBand="0" w:oddHBand="1" w:evenHBand="0" w:firstRowFirstColumn="0" w:firstRowLastColumn="0" w:lastRowFirstColumn="0" w:lastRowLastColumn="0"/>
             </w:pPr>
             <w:r>
-              <w:t>Approval of Membership</w:t>
+              <w:t>Termination of membership</w:t>
             </w:r>
           </w:p>
         </w:tc>
@@ -1118,7 +1082,7 @@
               <w:cnfStyle w:val="000000000000" w:firstRow="0" w:lastRow="0" w:firstColumn="0" w:lastColumn="0" w:oddVBand="0" w:evenVBand="0" w:oddHBand="0" w:evenHBand="0" w:firstRowFirstColumn="0" w:firstRowLastColumn="0" w:lastRowFirstColumn="0" w:lastRowLastColumn="0"/>
             </w:pPr>
             <w:r>
-              <w:t>Council approves membership</w:t>
+              <w:t>Termination of member</w:t>
             </w:r>
           </w:p>
         </w:tc>
@@ -1152,7 +1116,7 @@
               <w:cnfStyle w:val="000000100000" w:firstRow="0" w:lastRow="0" w:firstColumn="0" w:lastColumn="0" w:oddVBand="0" w:evenVBand="0" w:oddHBand="1" w:evenHBand="0" w:firstRowFirstColumn="0" w:firstRowLastColumn="0" w:lastRowFirstColumn="0" w:lastRowLastColumn="0"/>
             </w:pPr>
             <w:r>
-              <w:t>Applicant membership approves by the council</w:t>
+              <w:t>A membership wants to be terminate</w:t>
             </w:r>
           </w:p>
         </w:tc>
@@ -1185,7 +1149,7 @@
               <w:cnfStyle w:val="000000000000" w:firstRow="0" w:lastRow="0" w:firstColumn="0" w:lastColumn="0" w:oddVBand="0" w:evenVBand="0" w:oddHBand="0" w:evenHBand="0" w:firstRowFirstColumn="0" w:firstRowLastColumn="0" w:lastRowFirstColumn="0" w:lastRowLastColumn="0"/>
             </w:pPr>
             <w:r>
-              <w:t>Council, Technical Staff</w:t>
+              <w:t>Member, Technical Staff</w:t>
             </w:r>
           </w:p>
         </w:tc>
@@ -1215,16 +1179,11 @@
           </w:tcPr>
           <w:p>
             <w:pPr>
-              <w:pStyle w:val="ListParagraph"/>
-              <w:numPr>
-                <w:ilvl w:val="0"/>
-                <w:numId w:val="11"/>
-              </w:numPr>
-              <w:jc w:val="center"/>
-              <w:cnfStyle w:val="000000100000" w:firstRow="0" w:lastRow="0" w:firstColumn="0" w:lastColumn="0" w:oddVBand="0" w:evenVBand="0" w:oddHBand="1" w:evenHBand="0" w:firstRowFirstColumn="0" w:firstRowLastColumn="0" w:lastRowFirstColumn="0" w:lastRowLastColumn="0"/>
-            </w:pPr>
-            <w:r>
-              <w:t>Applicant applies for membership</w:t>
+              <w:jc w:val="center"/>
+              <w:cnfStyle w:val="000000100000" w:firstRow="0" w:lastRow="0" w:firstColumn="0" w:lastColumn="0" w:oddVBand="0" w:evenVBand="0" w:oddHBand="1" w:evenHBand="0" w:firstRowFirstColumn="0" w:firstRowLastColumn="0" w:lastRowFirstColumn="0" w:lastRowLastColumn="0"/>
+            </w:pPr>
+            <w:r>
+              <w:t>N/A</w:t>
             </w:r>
           </w:p>
         </w:tc>
@@ -1257,7 +1216,7 @@
               <w:cnfStyle w:val="000000000000" w:firstRow="0" w:lastRow="0" w:firstColumn="0" w:lastColumn="0" w:oddVBand="0" w:evenVBand="0" w:oddHBand="0" w:evenHBand="0" w:firstRowFirstColumn="0" w:firstRowLastColumn="0" w:lastRowFirstColumn="0" w:lastRowLastColumn="0"/>
             </w:pPr>
             <w:r>
-              <w:t>Applicant</w:t>
+              <w:t>Member</w:t>
             </w:r>
           </w:p>
         </w:tc>
@@ -1287,15 +1246,11 @@
           </w:tcPr>
           <w:p>
             <w:pPr>
-              <w:tabs>
-                <w:tab w:val="center" w:pos="3176"/>
-                <w:tab w:val="left" w:pos="4650"/>
-              </w:tabs>
-              <w:cnfStyle w:val="000000100000" w:firstRow="0" w:lastRow="0" w:firstColumn="0" w:lastColumn="0" w:oddVBand="0" w:evenVBand="0" w:oddHBand="1" w:evenHBand="0" w:firstRowFirstColumn="0" w:firstRowLastColumn="0" w:lastRowFirstColumn="0" w:lastRowLastColumn="0"/>
-            </w:pPr>
-            <w:r>
-              <w:tab/>
-              <w:t>Council, Technical Staff must be exist</w:t>
+              <w:jc w:val="center"/>
+              <w:cnfStyle w:val="000000100000" w:firstRow="0" w:lastRow="0" w:firstColumn="0" w:lastColumn="0" w:oddVBand="0" w:evenVBand="0" w:oddHBand="1" w:evenHBand="0" w:firstRowFirstColumn="0" w:firstRowLastColumn="0" w:lastRowFirstColumn="0" w:lastRowLastColumn="0"/>
+            </w:pPr>
+            <w:r>
+              <w:t>Member, Technical Staff must exist</w:t>
             </w:r>
           </w:p>
         </w:tc>
@@ -1328,7 +1283,7 @@
               <w:cnfStyle w:val="000000000000" w:firstRow="0" w:lastRow="0" w:firstColumn="0" w:lastColumn="0" w:oddVBand="0" w:evenVBand="0" w:oddHBand="0" w:evenHBand="0" w:firstRowFirstColumn="0" w:firstRowLastColumn="0" w:lastRowFirstColumn="0" w:lastRowLastColumn="0"/>
             </w:pPr>
             <w:r>
-              <w:t>N/A</w:t>
+              <w:t>A member wants to terminate its membership</w:t>
             </w:r>
           </w:p>
         </w:tc>
@@ -1386,7 +1341,7 @@
                     <w:jc w:val="center"/>
                   </w:pPr>
                   <w:r>
-                    <w:t>Actor</w:t>
+                    <w:t xml:space="preserve">Actor </w:t>
                   </w:r>
                 </w:p>
               </w:tc>
@@ -1417,12 +1372,11 @@
                     <w:pStyle w:val="ListParagraph"/>
                     <w:numPr>
                       <w:ilvl w:val="0"/>
-                      <w:numId w:val="12"/>
+                      <w:numId w:val="5"/>
                     </w:numPr>
-                    <w:jc w:val="center"/>
                   </w:pPr>
                   <w:r>
-                    <w:t>Council approves new membership</w:t>
+                    <w:t>A membership wants to be terminate</w:t>
                   </w:r>
                 </w:p>
               </w:tc>
@@ -1432,11 +1386,8 @@
                 </w:tcPr>
                 <w:p>
                   <w:pPr>
-                    <w:pStyle w:val="ListParagraph"/>
+                    <w:jc w:val="center"/>
                   </w:pPr>
-                  <w:r>
-                    <w:t>2. Creation of new member profile</w:t>
-                  </w:r>
                 </w:p>
               </w:tc>
             </w:tr>
@@ -1477,12 +1428,13 @@
               <w:cnfStyle w:val="000000000000" w:firstRow="0" w:lastRow="0" w:firstColumn="0" w:lastColumn="0" w:oddVBand="0" w:evenVBand="0" w:oddHBand="0" w:evenHBand="0" w:firstRowFirstColumn="0" w:firstRowLastColumn="0" w:lastRowFirstColumn="0" w:lastRowLastColumn="0"/>
             </w:pPr>
             <w:r>
-              <w:t>If there is no applicant</w:t>
+              <w:t>N/A</w:t>
             </w:r>
           </w:p>
         </w:tc>
       </w:tr>
     </w:tbl>
+    <w:p/>
     <w:p>
       <w:pPr>
         <w:jc w:val="center"/>
@@ -1490,6 +1442,12 @@
           <w:b/>
         </w:rPr>
       </w:pPr>
+      <w:r>
+        <w:rPr>
+          <w:b/>
+        </w:rPr>
+        <w:t>Member</w:t>
+      </w:r>
     </w:p>
     <w:tbl>
       <w:tblPr>
@@ -1530,7 +1488,7 @@
               <w:cnfStyle w:val="100000000000" w:firstRow="1" w:lastRow="0" w:firstColumn="0" w:lastColumn="0" w:oddVBand="0" w:evenVBand="0" w:oddHBand="0" w:evenHBand="0" w:firstRowFirstColumn="0" w:firstRowLastColumn="0" w:lastRowFirstColumn="0" w:lastRowLastColumn="0"/>
             </w:pPr>
             <w:r>
-              <w:t>The council approves the proposed event</w:t>
+              <w:t>Church Leaders assess and records the performed events</w:t>
             </w:r>
           </w:p>
         </w:tc>
@@ -1564,7 +1522,7 @@
               <w:cnfStyle w:val="000000100000" w:firstRow="0" w:lastRow="0" w:firstColumn="0" w:lastColumn="0" w:oddVBand="0" w:evenVBand="0" w:oddHBand="1" w:evenHBand="0" w:firstRowFirstColumn="0" w:firstRowLastColumn="0" w:lastRowFirstColumn="0" w:lastRowLastColumn="0"/>
             </w:pPr>
             <w:r>
-              <w:t>Approval of the proposed event</w:t>
+              <w:t>Member reports about church events</w:t>
             </w:r>
           </w:p>
         </w:tc>
@@ -1597,7 +1555,7 @@
               <w:cnfStyle w:val="000000000000" w:firstRow="0" w:lastRow="0" w:firstColumn="0" w:lastColumn="0" w:oddVBand="0" w:evenVBand="0" w:oddHBand="0" w:evenHBand="0" w:firstRowFirstColumn="0" w:firstRowLastColumn="0" w:lastRowFirstColumn="0" w:lastRowLastColumn="0"/>
             </w:pPr>
             <w:r>
-              <w:t>Booking of new event</w:t>
+              <w:t>Regular Assessment of the events performed</w:t>
             </w:r>
           </w:p>
         </w:tc>
@@ -1631,7 +1589,7 @@
               <w:cnfStyle w:val="000000100000" w:firstRow="0" w:lastRow="0" w:firstColumn="0" w:lastColumn="0" w:oddVBand="0" w:evenVBand="0" w:oddHBand="1" w:evenHBand="0" w:firstRowFirstColumn="0" w:firstRowLastColumn="0" w:lastRowFirstColumn="0" w:lastRowLastColumn="0"/>
             </w:pPr>
             <w:r>
-              <w:t>Council approves proposed events by the church</w:t>
+              <w:t>Church leaders will have an assessment of all performed events</w:t>
             </w:r>
           </w:p>
         </w:tc>
@@ -1664,7 +1622,7 @@
               <w:cnfStyle w:val="000000000000" w:firstRow="0" w:lastRow="0" w:firstColumn="0" w:lastColumn="0" w:oddVBand="0" w:evenVBand="0" w:oddHBand="0" w:evenHBand="0" w:firstRowFirstColumn="0" w:firstRowLastColumn="0" w:lastRowFirstColumn="0" w:lastRowLastColumn="0"/>
             </w:pPr>
             <w:r>
-              <w:t>Council, Technical staff</w:t>
+              <w:t>Member, Council</w:t>
             </w:r>
           </w:p>
         </w:tc>
@@ -1731,7 +1689,7 @@
               <w:cnfStyle w:val="000000000000" w:firstRow="0" w:lastRow="0" w:firstColumn="0" w:lastColumn="0" w:oddVBand="0" w:evenVBand="0" w:oddHBand="0" w:evenHBand="0" w:firstRowFirstColumn="0" w:firstRowLastColumn="0" w:lastRowFirstColumn="0" w:lastRowLastColumn="0"/>
             </w:pPr>
             <w:r>
-              <w:t>Council, members</w:t>
+              <w:t>Member, Council</w:t>
             </w:r>
           </w:p>
         </w:tc>
@@ -1765,7 +1723,7 @@
               <w:cnfStyle w:val="000000100000" w:firstRow="0" w:lastRow="0" w:firstColumn="0" w:lastColumn="0" w:oddVBand="0" w:evenVBand="0" w:oddHBand="1" w:evenHBand="0" w:firstRowFirstColumn="0" w:firstRowLastColumn="0" w:lastRowFirstColumn="0" w:lastRowLastColumn="0"/>
             </w:pPr>
             <w:r>
-              <w:t>Council, Technical staff must exist</w:t>
+              <w:t>Member, Council must exist</w:t>
             </w:r>
           </w:p>
         </w:tc>
@@ -1856,516 +1814,7 @@
                     <w:jc w:val="center"/>
                   </w:pPr>
                   <w:r>
-                    <w:t>Actor</w:t>
-                  </w:r>
-                </w:p>
-              </w:tc>
-              <w:tc>
-                <w:tcPr>
-                  <w:tcW w:w="3121" w:type="dxa"/>
-                </w:tcPr>
-                <w:p>
-                  <w:pPr>
-                    <w:jc w:val="center"/>
-                  </w:pPr>
-                  <w:r>
-                    <w:t>System</w:t>
-                  </w:r>
-                </w:p>
-              </w:tc>
-            </w:tr>
-            <w:tr>
-              <w:trPr>
-                <w:trHeight w:val="1390"/>
-              </w:trPr>
-              <w:tc>
-                <w:tcPr>
-                  <w:tcW w:w="3119" w:type="dxa"/>
-                </w:tcPr>
-                <w:p>
-                  <w:pPr>
-                    <w:pStyle w:val="ListParagraph"/>
-                    <w:numPr>
-                      <w:ilvl w:val="0"/>
-                      <w:numId w:val="14"/>
-                    </w:numPr>
-                  </w:pPr>
-                  <w:r>
-                    <w:t>Council approves proposed events</w:t>
-                  </w:r>
-                </w:p>
-              </w:tc>
-              <w:tc>
-                <w:tcPr>
-                  <w:tcW w:w="3121" w:type="dxa"/>
-                </w:tcPr>
-                <w:p>
-                  <w:pPr>
-                    <w:pStyle w:val="ListParagraph"/>
-                    <w:numPr>
-                      <w:ilvl w:val="0"/>
-                      <w:numId w:val="14"/>
-                    </w:numPr>
-                    <w:jc w:val="center"/>
-                  </w:pPr>
-                  <w:r>
-                    <w:t>Update church event calendar</w:t>
-                  </w:r>
-                </w:p>
-              </w:tc>
-            </w:tr>
-          </w:tbl>
-          <w:p>
-            <w:pPr>
-              <w:jc w:val="center"/>
-              <w:cnfStyle w:val="000000100000" w:firstRow="0" w:lastRow="0" w:firstColumn="0" w:lastColumn="0" w:oddVBand="0" w:evenVBand="0" w:oddHBand="1" w:evenHBand="0" w:firstRowFirstColumn="0" w:firstRowLastColumn="0" w:lastRowFirstColumn="0" w:lastRowLastColumn="0"/>
-            </w:pPr>
-          </w:p>
-        </w:tc>
-      </w:tr>
-      <w:tr>
-        <w:trPr>
-          <w:trHeight w:val="308"/>
-        </w:trPr>
-        <w:tc>
-          <w:tcPr>
-            <w:cnfStyle w:val="001000000000" w:firstRow="0" w:lastRow="0" w:firstColumn="1" w:lastColumn="0" w:oddVBand="0" w:evenVBand="0" w:oddHBand="0" w:evenHBand="0" w:firstRowFirstColumn="0" w:firstRowLastColumn="0" w:lastRowFirstColumn="0" w:lastRowLastColumn="0"/>
-            <w:tcW w:w="2651" w:type="dxa"/>
-          </w:tcPr>
-          <w:p>
-            <w:pPr>
-              <w:jc w:val="center"/>
-            </w:pPr>
-            <w:r>
-              <w:t>Exception Condition:</w:t>
-            </w:r>
-          </w:p>
-        </w:tc>
-        <w:tc>
-          <w:tcPr>
-            <w:tcW w:w="6569" w:type="dxa"/>
-          </w:tcPr>
-          <w:p>
-            <w:pPr>
-              <w:tabs>
-                <w:tab w:val="center" w:pos="3176"/>
-                <w:tab w:val="left" w:pos="4950"/>
-              </w:tabs>
-              <w:cnfStyle w:val="000000000000" w:firstRow="0" w:lastRow="0" w:firstColumn="0" w:lastColumn="0" w:oddVBand="0" w:evenVBand="0" w:oddHBand="0" w:evenHBand="0" w:firstRowFirstColumn="0" w:firstRowLastColumn="0" w:lastRowFirstColumn="0" w:lastRowLastColumn="0"/>
-            </w:pPr>
-            <w:r>
-              <w:tab/>
-              <w:t>If there is no proposed events</w:t>
-            </w:r>
-          </w:p>
-        </w:tc>
-      </w:tr>
-    </w:tbl>
-    <w:p>
-      <w:pPr>
-        <w:jc w:val="center"/>
-        <w:rPr>
-          <w:b/>
-        </w:rPr>
-      </w:pPr>
-    </w:p>
-    <w:p>
-      <w:pPr>
-        <w:jc w:val="center"/>
-        <w:rPr>
-          <w:b/>
-        </w:rPr>
-      </w:pPr>
-    </w:p>
-    <w:p>
-      <w:pPr>
-        <w:jc w:val="center"/>
-        <w:rPr>
-          <w:b/>
-        </w:rPr>
-      </w:pPr>
-    </w:p>
-    <w:p>
-      <w:pPr>
-        <w:jc w:val="center"/>
-        <w:rPr>
-          <w:b/>
-        </w:rPr>
-      </w:pPr>
-      <w:r>
-        <w:rPr>
-          <w:b/>
-        </w:rPr>
-        <w:lastRenderedPageBreak/>
-        <w:t>Member</w:t>
-      </w:r>
-    </w:p>
-    <w:tbl>
-      <w:tblPr>
-        <w:tblStyle w:val="GridTable4-Accent5"/>
-        <w:tblW w:w="9220" w:type="dxa"/>
-        <w:tblLook w:val="04A0" w:firstRow="1" w:lastRow="0" w:firstColumn="1" w:lastColumn="0" w:noHBand="0" w:noVBand="1"/>
-      </w:tblPr>
-      <w:tblGrid>
-        <w:gridCol w:w="2651"/>
-        <w:gridCol w:w="6569"/>
-      </w:tblGrid>
-      <w:tr>
-        <w:trPr>
-          <w:cnfStyle w:val="100000000000" w:firstRow="1" w:lastRow="0" w:firstColumn="0" w:lastColumn="0" w:oddVBand="0" w:evenVBand="0" w:oddHBand="0" w:evenHBand="0" w:firstRowFirstColumn="0" w:firstRowLastColumn="0" w:lastRowFirstColumn="0" w:lastRowLastColumn="0"/>
-          <w:trHeight w:val="356"/>
-        </w:trPr>
-        <w:tc>
-          <w:tcPr>
-            <w:cnfStyle w:val="001000000000" w:firstRow="0" w:lastRow="0" w:firstColumn="1" w:lastColumn="0" w:oddVBand="0" w:evenVBand="0" w:oddHBand="0" w:evenHBand="0" w:firstRowFirstColumn="0" w:firstRowLastColumn="0" w:lastRowFirstColumn="0" w:lastRowLastColumn="0"/>
-            <w:tcW w:w="2651" w:type="dxa"/>
-          </w:tcPr>
-          <w:p>
-            <w:pPr>
-              <w:jc w:val="center"/>
-            </w:pPr>
-            <w:r>
-              <w:t>Use Case Name:</w:t>
-            </w:r>
-          </w:p>
-        </w:tc>
-        <w:tc>
-          <w:tcPr>
-            <w:tcW w:w="6569" w:type="dxa"/>
-          </w:tcPr>
-          <w:p>
-            <w:pPr>
-              <w:jc w:val="center"/>
-              <w:cnfStyle w:val="100000000000" w:firstRow="1" w:lastRow="0" w:firstColumn="0" w:lastColumn="0" w:oddVBand="0" w:evenVBand="0" w:oddHBand="0" w:evenHBand="0" w:firstRowFirstColumn="0" w:firstRowLastColumn="0" w:lastRowFirstColumn="0" w:lastRowLastColumn="0"/>
-            </w:pPr>
-            <w:r>
-              <w:t>Church Leaders assess and records the performed events</w:t>
-            </w:r>
-          </w:p>
-        </w:tc>
-      </w:tr>
-      <w:tr>
-        <w:trPr>
-          <w:cnfStyle w:val="000000100000" w:firstRow="0" w:lastRow="0" w:firstColumn="0" w:lastColumn="0" w:oddVBand="0" w:evenVBand="0" w:oddHBand="1" w:evenHBand="0" w:firstRowFirstColumn="0" w:firstRowLastColumn="0" w:lastRowFirstColumn="0" w:lastRowLastColumn="0"/>
-          <w:trHeight w:val="440"/>
-        </w:trPr>
-        <w:tc>
-          <w:tcPr>
-            <w:cnfStyle w:val="001000000000" w:firstRow="0" w:lastRow="0" w:firstColumn="1" w:lastColumn="0" w:oddVBand="0" w:evenVBand="0" w:oddHBand="0" w:evenHBand="0" w:firstRowFirstColumn="0" w:firstRowLastColumn="0" w:lastRowFirstColumn="0" w:lastRowLastColumn="0"/>
-            <w:tcW w:w="2651" w:type="dxa"/>
-          </w:tcPr>
-          <w:p>
-            <w:pPr>
-              <w:jc w:val="center"/>
-            </w:pPr>
-            <w:r>
-              <w:t>Scenario:</w:t>
-            </w:r>
-          </w:p>
-        </w:tc>
-        <w:tc>
-          <w:tcPr>
-            <w:tcW w:w="6569" w:type="dxa"/>
-          </w:tcPr>
-          <w:p>
-            <w:pPr>
-              <w:jc w:val="center"/>
-              <w:cnfStyle w:val="000000100000" w:firstRow="0" w:lastRow="0" w:firstColumn="0" w:lastColumn="0" w:oddVBand="0" w:evenVBand="0" w:oddHBand="1" w:evenHBand="0" w:firstRowFirstColumn="0" w:firstRowLastColumn="0" w:lastRowFirstColumn="0" w:lastRowLastColumn="0"/>
-            </w:pPr>
-            <w:r>
-              <w:t>Member reports about church events</w:t>
-            </w:r>
-          </w:p>
-        </w:tc>
-      </w:tr>
-      <w:tr>
-        <w:trPr>
-          <w:trHeight w:val="356"/>
-        </w:trPr>
-        <w:tc>
-          <w:tcPr>
-            <w:cnfStyle w:val="001000000000" w:firstRow="0" w:lastRow="0" w:firstColumn="1" w:lastColumn="0" w:oddVBand="0" w:evenVBand="0" w:oddHBand="0" w:evenHBand="0" w:firstRowFirstColumn="0" w:firstRowLastColumn="0" w:lastRowFirstColumn="0" w:lastRowLastColumn="0"/>
-            <w:tcW w:w="2651" w:type="dxa"/>
-          </w:tcPr>
-          <w:p>
-            <w:pPr>
-              <w:jc w:val="center"/>
-            </w:pPr>
-            <w:r>
-              <w:t>Triggering Event:</w:t>
-            </w:r>
-          </w:p>
-        </w:tc>
-        <w:tc>
-          <w:tcPr>
-            <w:tcW w:w="6569" w:type="dxa"/>
-          </w:tcPr>
-          <w:p>
-            <w:pPr>
-              <w:jc w:val="center"/>
-              <w:cnfStyle w:val="000000000000" w:firstRow="0" w:lastRow="0" w:firstColumn="0" w:lastColumn="0" w:oddVBand="0" w:evenVBand="0" w:oddHBand="0" w:evenHBand="0" w:firstRowFirstColumn="0" w:firstRowLastColumn="0" w:lastRowFirstColumn="0" w:lastRowLastColumn="0"/>
-            </w:pPr>
-            <w:r>
-              <w:t>Regular Assessment of the events performed</w:t>
-            </w:r>
-          </w:p>
-        </w:tc>
-      </w:tr>
-      <w:tr>
-        <w:trPr>
-          <w:cnfStyle w:val="000000100000" w:firstRow="0" w:lastRow="0" w:firstColumn="0" w:lastColumn="0" w:oddVBand="0" w:evenVBand="0" w:oddHBand="1" w:evenHBand="0" w:firstRowFirstColumn="0" w:firstRowLastColumn="0" w:lastRowFirstColumn="0" w:lastRowLastColumn="0"/>
-          <w:trHeight w:val="295"/>
-        </w:trPr>
-        <w:tc>
-          <w:tcPr>
-            <w:cnfStyle w:val="001000000000" w:firstRow="0" w:lastRow="0" w:firstColumn="1" w:lastColumn="0" w:oddVBand="0" w:evenVBand="0" w:oddHBand="0" w:evenHBand="0" w:firstRowFirstColumn="0" w:firstRowLastColumn="0" w:lastRowFirstColumn="0" w:lastRowLastColumn="0"/>
-            <w:tcW w:w="2651" w:type="dxa"/>
-          </w:tcPr>
-          <w:p>
-            <w:pPr>
-              <w:jc w:val="center"/>
-            </w:pPr>
-            <w:r>
-              <w:t>Brief Description:</w:t>
-            </w:r>
-          </w:p>
-        </w:tc>
-        <w:tc>
-          <w:tcPr>
-            <w:tcW w:w="6569" w:type="dxa"/>
-          </w:tcPr>
-          <w:p>
-            <w:pPr>
-              <w:jc w:val="center"/>
-              <w:cnfStyle w:val="000000100000" w:firstRow="0" w:lastRow="0" w:firstColumn="0" w:lastColumn="0" w:oddVBand="0" w:evenVBand="0" w:oddHBand="1" w:evenHBand="0" w:firstRowFirstColumn="0" w:firstRowLastColumn="0" w:lastRowFirstColumn="0" w:lastRowLastColumn="0"/>
-            </w:pPr>
-            <w:r>
-              <w:t>Church leaders will have an assessment of all performed events</w:t>
-            </w:r>
-          </w:p>
-        </w:tc>
-      </w:tr>
-      <w:tr>
-        <w:trPr>
-          <w:trHeight w:val="295"/>
-        </w:trPr>
-        <w:tc>
-          <w:tcPr>
-            <w:cnfStyle w:val="001000000000" w:firstRow="0" w:lastRow="0" w:firstColumn="1" w:lastColumn="0" w:oddVBand="0" w:evenVBand="0" w:oddHBand="0" w:evenHBand="0" w:firstRowFirstColumn="0" w:firstRowLastColumn="0" w:lastRowFirstColumn="0" w:lastRowLastColumn="0"/>
-            <w:tcW w:w="2651" w:type="dxa"/>
-          </w:tcPr>
-          <w:p>
-            <w:pPr>
-              <w:jc w:val="center"/>
-            </w:pPr>
-            <w:r>
-              <w:t>Actors:</w:t>
-            </w:r>
-          </w:p>
-        </w:tc>
-        <w:tc>
-          <w:tcPr>
-            <w:tcW w:w="6569" w:type="dxa"/>
-          </w:tcPr>
-          <w:p>
-            <w:pPr>
-              <w:jc w:val="center"/>
-              <w:cnfStyle w:val="000000000000" w:firstRow="0" w:lastRow="0" w:firstColumn="0" w:lastColumn="0" w:oddVBand="0" w:evenVBand="0" w:oddHBand="0" w:evenHBand="0" w:firstRowFirstColumn="0" w:firstRowLastColumn="0" w:lastRowFirstColumn="0" w:lastRowLastColumn="0"/>
-            </w:pPr>
-            <w:r>
-              <w:t>Member, Council</w:t>
-            </w:r>
-          </w:p>
-        </w:tc>
-      </w:tr>
-      <w:tr>
-        <w:trPr>
-          <w:cnfStyle w:val="000000100000" w:firstRow="0" w:lastRow="0" w:firstColumn="0" w:lastColumn="0" w:oddVBand="0" w:evenVBand="0" w:oddHBand="1" w:evenHBand="0" w:firstRowFirstColumn="0" w:firstRowLastColumn="0" w:lastRowFirstColumn="0" w:lastRowLastColumn="0"/>
-          <w:trHeight w:val="356"/>
-        </w:trPr>
-        <w:tc>
-          <w:tcPr>
-            <w:cnfStyle w:val="001000000000" w:firstRow="0" w:lastRow="0" w:firstColumn="1" w:lastColumn="0" w:oddVBand="0" w:evenVBand="0" w:oddHBand="0" w:evenHBand="0" w:firstRowFirstColumn="0" w:firstRowLastColumn="0" w:lastRowFirstColumn="0" w:lastRowLastColumn="0"/>
-            <w:tcW w:w="2651" w:type="dxa"/>
-          </w:tcPr>
-          <w:p>
-            <w:pPr>
-              <w:jc w:val="center"/>
-            </w:pPr>
-            <w:r>
-              <w:t>Related Use Case:</w:t>
-            </w:r>
-          </w:p>
-        </w:tc>
-        <w:tc>
-          <w:tcPr>
-            <w:tcW w:w="6569" w:type="dxa"/>
-          </w:tcPr>
-          <w:p>
-            <w:pPr>
-              <w:jc w:val="center"/>
-              <w:cnfStyle w:val="000000100000" w:firstRow="0" w:lastRow="0" w:firstColumn="0" w:lastColumn="0" w:oddVBand="0" w:evenVBand="0" w:oddHBand="1" w:evenHBand="0" w:firstRowFirstColumn="0" w:firstRowLastColumn="0" w:lastRowFirstColumn="0" w:lastRowLastColumn="0"/>
-            </w:pPr>
-            <w:r>
-              <w:t>N/A</w:t>
-            </w:r>
-          </w:p>
-        </w:tc>
-      </w:tr>
-      <w:tr>
-        <w:trPr>
-          <w:trHeight w:val="295"/>
-        </w:trPr>
-        <w:tc>
-          <w:tcPr>
-            <w:cnfStyle w:val="001000000000" w:firstRow="0" w:lastRow="0" w:firstColumn="1" w:lastColumn="0" w:oddVBand="0" w:evenVBand="0" w:oddHBand="0" w:evenHBand="0" w:firstRowFirstColumn="0" w:firstRowLastColumn="0" w:lastRowFirstColumn="0" w:lastRowLastColumn="0"/>
-            <w:tcW w:w="2651" w:type="dxa"/>
-          </w:tcPr>
-          <w:p>
-            <w:pPr>
-              <w:jc w:val="center"/>
-            </w:pPr>
-            <w:r>
-              <w:t>Stakeholders:</w:t>
-            </w:r>
-          </w:p>
-        </w:tc>
-        <w:tc>
-          <w:tcPr>
-            <w:tcW w:w="6569" w:type="dxa"/>
-          </w:tcPr>
-          <w:p>
-            <w:pPr>
-              <w:jc w:val="center"/>
-              <w:cnfStyle w:val="000000000000" w:firstRow="0" w:lastRow="0" w:firstColumn="0" w:lastColumn="0" w:oddVBand="0" w:evenVBand="0" w:oddHBand="0" w:evenHBand="0" w:firstRowFirstColumn="0" w:firstRowLastColumn="0" w:lastRowFirstColumn="0" w:lastRowLastColumn="0"/>
-            </w:pPr>
-            <w:r>
-              <w:t>Member, Council</w:t>
-            </w:r>
-          </w:p>
-        </w:tc>
-      </w:tr>
-      <w:tr>
-        <w:trPr>
-          <w:cnfStyle w:val="000000100000" w:firstRow="0" w:lastRow="0" w:firstColumn="0" w:lastColumn="0" w:oddVBand="0" w:evenVBand="0" w:oddHBand="1" w:evenHBand="0" w:firstRowFirstColumn="0" w:firstRowLastColumn="0" w:lastRowFirstColumn="0" w:lastRowLastColumn="0"/>
-          <w:trHeight w:val="295"/>
-        </w:trPr>
-        <w:tc>
-          <w:tcPr>
-            <w:cnfStyle w:val="001000000000" w:firstRow="0" w:lastRow="0" w:firstColumn="1" w:lastColumn="0" w:oddVBand="0" w:evenVBand="0" w:oddHBand="0" w:evenHBand="0" w:firstRowFirstColumn="0" w:firstRowLastColumn="0" w:lastRowFirstColumn="0" w:lastRowLastColumn="0"/>
-            <w:tcW w:w="2651" w:type="dxa"/>
-          </w:tcPr>
-          <w:p>
-            <w:pPr>
-              <w:jc w:val="center"/>
-            </w:pPr>
-            <w:r>
-              <w:t>Preconditions:</w:t>
-            </w:r>
-          </w:p>
-        </w:tc>
-        <w:tc>
-          <w:tcPr>
-            <w:tcW w:w="6569" w:type="dxa"/>
-          </w:tcPr>
-          <w:p>
-            <w:pPr>
-              <w:jc w:val="center"/>
-              <w:cnfStyle w:val="000000100000" w:firstRow="0" w:lastRow="0" w:firstColumn="0" w:lastColumn="0" w:oddVBand="0" w:evenVBand="0" w:oddHBand="1" w:evenHBand="0" w:firstRowFirstColumn="0" w:firstRowLastColumn="0" w:lastRowFirstColumn="0" w:lastRowLastColumn="0"/>
-            </w:pPr>
-            <w:r>
-              <w:t>Member, Council must exist</w:t>
-            </w:r>
-          </w:p>
-        </w:tc>
-      </w:tr>
-      <w:tr>
-        <w:trPr>
-          <w:trHeight w:val="295"/>
-        </w:trPr>
-        <w:tc>
-          <w:tcPr>
-            <w:cnfStyle w:val="001000000000" w:firstRow="0" w:lastRow="0" w:firstColumn="1" w:lastColumn="0" w:oddVBand="0" w:evenVBand="0" w:oddHBand="0" w:evenHBand="0" w:firstRowFirstColumn="0" w:firstRowLastColumn="0" w:lastRowFirstColumn="0" w:lastRowLastColumn="0"/>
-            <w:tcW w:w="2651" w:type="dxa"/>
-          </w:tcPr>
-          <w:p>
-            <w:pPr>
-              <w:jc w:val="center"/>
-            </w:pPr>
-            <w:r>
-              <w:t>Post Condition:</w:t>
-            </w:r>
-          </w:p>
-        </w:tc>
-        <w:tc>
-          <w:tcPr>
-            <w:tcW w:w="6569" w:type="dxa"/>
-          </w:tcPr>
-          <w:p>
-            <w:pPr>
-              <w:jc w:val="center"/>
-              <w:cnfStyle w:val="000000000000" w:firstRow="0" w:lastRow="0" w:firstColumn="0" w:lastColumn="0" w:oddVBand="0" w:evenVBand="0" w:oddHBand="0" w:evenHBand="0" w:firstRowFirstColumn="0" w:firstRowLastColumn="0" w:lastRowFirstColumn="0" w:lastRowLastColumn="0"/>
-            </w:pPr>
-            <w:r>
-              <w:t>N/A</w:t>
-            </w:r>
-          </w:p>
-        </w:tc>
-      </w:tr>
-      <w:tr>
-        <w:trPr>
-          <w:cnfStyle w:val="000000100000" w:firstRow="0" w:lastRow="0" w:firstColumn="0" w:lastColumn="0" w:oddVBand="0" w:evenVBand="0" w:oddHBand="1" w:evenHBand="0" w:firstRowFirstColumn="0" w:firstRowLastColumn="0" w:lastRowFirstColumn="0" w:lastRowLastColumn="0"/>
-          <w:trHeight w:val="2011"/>
-        </w:trPr>
-        <w:tc>
-          <w:tcPr>
-            <w:cnfStyle w:val="001000000000" w:firstRow="0" w:lastRow="0" w:firstColumn="1" w:lastColumn="0" w:oddVBand="0" w:evenVBand="0" w:oddHBand="0" w:evenHBand="0" w:firstRowFirstColumn="0" w:firstRowLastColumn="0" w:lastRowFirstColumn="0" w:lastRowLastColumn="0"/>
-            <w:tcW w:w="2651" w:type="dxa"/>
-          </w:tcPr>
-          <w:p>
-            <w:pPr>
-              <w:jc w:val="center"/>
-            </w:pPr>
-            <w:r>
-              <w:t>Flow of Activities:</w:t>
-            </w:r>
-          </w:p>
-        </w:tc>
-        <w:tc>
-          <w:tcPr>
-            <w:tcW w:w="6569" w:type="dxa"/>
-          </w:tcPr>
-          <w:p>
-            <w:pPr>
-              <w:jc w:val="center"/>
-              <w:cnfStyle w:val="000000100000" w:firstRow="0" w:lastRow="0" w:firstColumn="0" w:lastColumn="0" w:oddVBand="0" w:evenVBand="0" w:oddHBand="1" w:evenHBand="0" w:firstRowFirstColumn="0" w:firstRowLastColumn="0" w:lastRowFirstColumn="0" w:lastRowLastColumn="0"/>
-            </w:pPr>
-          </w:p>
-          <w:tbl>
-            <w:tblPr>
-              <w:tblStyle w:val="TableGrid"/>
-              <w:tblW w:w="6240" w:type="dxa"/>
-              <w:tblInd w:w="49" w:type="dxa"/>
-              <w:tblLook w:val="04A0" w:firstRow="1" w:lastRow="0" w:firstColumn="1" w:lastColumn="0" w:noHBand="0" w:noVBand="1"/>
-            </w:tblPr>
-            <w:tblGrid>
-              <w:gridCol w:w="3119"/>
-              <w:gridCol w:w="3121"/>
-            </w:tblGrid>
-            <w:tr>
-              <w:trPr>
-                <w:trHeight w:val="314"/>
-              </w:trPr>
-              <w:tc>
-                <w:tcPr>
-                  <w:tcW w:w="3119" w:type="dxa"/>
-                </w:tcPr>
-                <w:p>
-                  <w:pPr>
-                    <w:jc w:val="center"/>
-                  </w:pPr>
-                  <w:r>
-                    <w:t>Actor</w:t>
+                    <w:t xml:space="preserve">Actor </w:t>
                   </w:r>
                 </w:p>
               </w:tc>
@@ -2398,7 +1847,6 @@
                       <w:ilvl w:val="0"/>
                       <w:numId w:val="7"/>
                     </w:numPr>
-                    <w:jc w:val="center"/>
                   </w:pPr>
                   <w:r>
                     <w:t>Church leaders regular assessment of performed events</w:t>
@@ -2411,16 +1859,8 @@
                 </w:tcPr>
                 <w:p>
                   <w:pPr>
-                    <w:pStyle w:val="ListParagraph"/>
-                    <w:numPr>
-                      <w:ilvl w:val="0"/>
-                      <w:numId w:val="7"/>
-                    </w:numPr>
                     <w:jc w:val="center"/>
                   </w:pPr>
-                  <w:r>
-                    <w:t>Updates the report on church event performance</w:t>
-                  </w:r>
                 </w:p>
               </w:tc>
             </w:tr>
@@ -2461,15 +1901,13 @@
               <w:cnfStyle w:val="000000000000" w:firstRow="0" w:lastRow="0" w:firstColumn="0" w:lastColumn="0" w:oddVBand="0" w:evenVBand="0" w:oddHBand="0" w:evenHBand="0" w:firstRowFirstColumn="0" w:firstRowLastColumn="0" w:lastRowFirstColumn="0" w:lastRowLastColumn="0"/>
             </w:pPr>
             <w:r>
-              <w:t>If there is no proposed</w:t>
-            </w:r>
-            <w:r>
-              <w:t xml:space="preserve"> events</w:t>
+              <w:t>If there is no performed events</w:t>
             </w:r>
           </w:p>
         </w:tc>
       </w:tr>
     </w:tbl>
+    <w:p/>
     <w:p/>
     <w:p/>
     <w:tbl>
@@ -2497,6 +1935,7 @@
               <w:jc w:val="center"/>
             </w:pPr>
             <w:r>
+              <w:lastRenderedPageBreak/>
               <w:t>Use Case Name:</w:t>
             </w:r>
           </w:p>
@@ -2511,7 +1950,7 @@
               <w:cnfStyle w:val="100000000000" w:firstRow="1" w:lastRow="0" w:firstColumn="0" w:lastColumn="0" w:oddVBand="0" w:evenVBand="0" w:oddHBand="0" w:evenHBand="0" w:firstRowFirstColumn="0" w:firstRowLastColumn="0" w:lastRowFirstColumn="0" w:lastRowLastColumn="0"/>
             </w:pPr>
             <w:r>
-              <w:t>Church clerk creates report on Sunday service attendance</w:t>
+              <w:t>Member submits prayer request</w:t>
             </w:r>
           </w:p>
         </w:tc>
@@ -2545,7 +1984,7 @@
               <w:cnfStyle w:val="000000100000" w:firstRow="0" w:lastRow="0" w:firstColumn="0" w:lastColumn="0" w:oddVBand="0" w:evenVBand="0" w:oddHBand="1" w:evenHBand="0" w:firstRowFirstColumn="0" w:firstRowLastColumn="0" w:lastRowFirstColumn="0" w:lastRowLastColumn="0"/>
             </w:pPr>
             <w:r>
-              <w:t>Tracking of Sunday service attendance</w:t>
+              <w:t>Members submits prayer requests</w:t>
             </w:r>
           </w:p>
         </w:tc>
@@ -2578,7 +2017,7 @@
               <w:cnfStyle w:val="000000000000" w:firstRow="0" w:lastRow="0" w:firstColumn="0" w:lastColumn="0" w:oddVBand="0" w:evenVBand="0" w:oddHBand="0" w:evenHBand="0" w:firstRowFirstColumn="0" w:firstRowLastColumn="0" w:lastRowFirstColumn="0" w:lastRowLastColumn="0"/>
             </w:pPr>
             <w:r>
-              <w:t>Tracking of Sunday service attendees</w:t>
+              <w:t>Prayer requests</w:t>
             </w:r>
           </w:p>
         </w:tc>
@@ -2612,7 +2051,7 @@
               <w:cnfStyle w:val="000000100000" w:firstRow="0" w:lastRow="0" w:firstColumn="0" w:lastColumn="0" w:oddVBand="0" w:evenVBand="0" w:oddHBand="1" w:evenHBand="0" w:firstRowFirstColumn="0" w:firstRowLastColumn="0" w:lastRowFirstColumn="0" w:lastRowLastColumn="0"/>
             </w:pPr>
             <w:r>
-              <w:t>Church wants to track members attendance on every Sunday services</w:t>
+              <w:t>Church members wants to submit prayer request</w:t>
             </w:r>
           </w:p>
         </w:tc>
@@ -2645,7 +2084,7 @@
               <w:cnfStyle w:val="000000000000" w:firstRow="0" w:lastRow="0" w:firstColumn="0" w:lastColumn="0" w:oddVBand="0" w:evenVBand="0" w:oddHBand="0" w:evenHBand="0" w:firstRowFirstColumn="0" w:firstRowLastColumn="0" w:lastRowFirstColumn="0" w:lastRowLastColumn="0"/>
             </w:pPr>
             <w:r>
-              <w:t>Church clerk, Council</w:t>
+              <w:t>Member, Council</w:t>
             </w:r>
           </w:p>
         </w:tc>
@@ -2712,7 +2151,7 @@
               <w:cnfStyle w:val="000000000000" w:firstRow="0" w:lastRow="0" w:firstColumn="0" w:lastColumn="0" w:oddVBand="0" w:evenVBand="0" w:oddHBand="0" w:evenHBand="0" w:firstRowFirstColumn="0" w:firstRowLastColumn="0" w:lastRowFirstColumn="0" w:lastRowLastColumn="0"/>
             </w:pPr>
             <w:r>
-              <w:t>Church</w:t>
+              <w:t>Member</w:t>
             </w:r>
           </w:p>
         </w:tc>
@@ -2746,7 +2185,7 @@
               <w:cnfStyle w:val="000000100000" w:firstRow="0" w:lastRow="0" w:firstColumn="0" w:lastColumn="0" w:oddVBand="0" w:evenVBand="0" w:oddHBand="1" w:evenHBand="0" w:firstRowFirstColumn="0" w:firstRowLastColumn="0" w:lastRowFirstColumn="0" w:lastRowLastColumn="0"/>
             </w:pPr>
             <w:r>
-              <w:t>Sunday services must exist</w:t>
+              <w:t>Prayer request must be exist</w:t>
             </w:r>
           </w:p>
         </w:tc>
@@ -2837,7 +2276,466 @@
                     <w:jc w:val="center"/>
                   </w:pPr>
                   <w:r>
-                    <w:t>Actor</w:t>
+                    <w:t xml:space="preserve">Actor </w:t>
+                  </w:r>
+                </w:p>
+              </w:tc>
+              <w:tc>
+                <w:tcPr>
+                  <w:tcW w:w="3121" w:type="dxa"/>
+                </w:tcPr>
+                <w:p>
+                  <w:pPr>
+                    <w:jc w:val="center"/>
+                  </w:pPr>
+                  <w:r>
+                    <w:t>System</w:t>
+                  </w:r>
+                </w:p>
+              </w:tc>
+            </w:tr>
+            <w:tr>
+              <w:trPr>
+                <w:trHeight w:val="1390"/>
+              </w:trPr>
+              <w:tc>
+                <w:tcPr>
+                  <w:tcW w:w="3119" w:type="dxa"/>
+                </w:tcPr>
+                <w:p>
+                  <w:pPr>
+                    <w:pStyle w:val="ListParagraph"/>
+                    <w:numPr>
+                      <w:ilvl w:val="0"/>
+                      <w:numId w:val="8"/>
+                    </w:numPr>
+                  </w:pPr>
+                  <w:r>
+                    <w:t>Member wants to submit prayer request</w:t>
+                  </w:r>
+                </w:p>
+              </w:tc>
+              <w:tc>
+                <w:tcPr>
+                  <w:tcW w:w="3121" w:type="dxa"/>
+                </w:tcPr>
+                <w:p>
+                  <w:pPr>
+                    <w:jc w:val="center"/>
+                  </w:pPr>
+                </w:p>
+              </w:tc>
+            </w:tr>
+          </w:tbl>
+          <w:p>
+            <w:pPr>
+              <w:jc w:val="center"/>
+              <w:cnfStyle w:val="000000100000" w:firstRow="0" w:lastRow="0" w:firstColumn="0" w:lastColumn="0" w:oddVBand="0" w:evenVBand="0" w:oddHBand="1" w:evenHBand="0" w:firstRowFirstColumn="0" w:firstRowLastColumn="0" w:lastRowFirstColumn="0" w:lastRowLastColumn="0"/>
+            </w:pPr>
+          </w:p>
+        </w:tc>
+      </w:tr>
+      <w:tr>
+        <w:trPr>
+          <w:trHeight w:val="308"/>
+        </w:trPr>
+        <w:tc>
+          <w:tcPr>
+            <w:cnfStyle w:val="001000000000" w:firstRow="0" w:lastRow="0" w:firstColumn="1" w:lastColumn="0" w:oddVBand="0" w:evenVBand="0" w:oddHBand="0" w:evenHBand="0" w:firstRowFirstColumn="0" w:firstRowLastColumn="0" w:lastRowFirstColumn="0" w:lastRowLastColumn="0"/>
+            <w:tcW w:w="2651" w:type="dxa"/>
+          </w:tcPr>
+          <w:p>
+            <w:pPr>
+              <w:jc w:val="center"/>
+            </w:pPr>
+            <w:r>
+              <w:t>Exception Condition:</w:t>
+            </w:r>
+          </w:p>
+        </w:tc>
+        <w:tc>
+          <w:tcPr>
+            <w:tcW w:w="6569" w:type="dxa"/>
+          </w:tcPr>
+          <w:p>
+            <w:pPr>
+              <w:jc w:val="center"/>
+              <w:cnfStyle w:val="000000000000" w:firstRow="0" w:lastRow="0" w:firstColumn="0" w:lastColumn="0" w:oddVBand="0" w:evenVBand="0" w:oddHBand="0" w:evenHBand="0" w:firstRowFirstColumn="0" w:firstRowLastColumn="0" w:lastRowFirstColumn="0" w:lastRowLastColumn="0"/>
+            </w:pPr>
+            <w:r>
+              <w:t>If there is no prayer request</w:t>
+            </w:r>
+          </w:p>
+        </w:tc>
+      </w:tr>
+    </w:tbl>
+    <w:p/>
+    <w:tbl>
+      <w:tblPr>
+        <w:tblStyle w:val="GridTable4-Accent5"/>
+        <w:tblW w:w="9220" w:type="dxa"/>
+        <w:tblLook w:val="04A0" w:firstRow="1" w:lastRow="0" w:firstColumn="1" w:lastColumn="0" w:noHBand="0" w:noVBand="1"/>
+      </w:tblPr>
+      <w:tblGrid>
+        <w:gridCol w:w="2651"/>
+        <w:gridCol w:w="6569"/>
+      </w:tblGrid>
+      <w:tr>
+        <w:trPr>
+          <w:cnfStyle w:val="100000000000" w:firstRow="1" w:lastRow="0" w:firstColumn="0" w:lastColumn="0" w:oddVBand="0" w:evenVBand="0" w:oddHBand="0" w:evenHBand="0" w:firstRowFirstColumn="0" w:firstRowLastColumn="0" w:lastRowFirstColumn="0" w:lastRowLastColumn="0"/>
+          <w:trHeight w:val="356"/>
+        </w:trPr>
+        <w:tc>
+          <w:tcPr>
+            <w:cnfStyle w:val="001000000000" w:firstRow="0" w:lastRow="0" w:firstColumn="1" w:lastColumn="0" w:oddVBand="0" w:evenVBand="0" w:oddHBand="0" w:evenHBand="0" w:firstRowFirstColumn="0" w:firstRowLastColumn="0" w:lastRowFirstColumn="0" w:lastRowLastColumn="0"/>
+            <w:tcW w:w="2651" w:type="dxa"/>
+          </w:tcPr>
+          <w:p>
+            <w:pPr>
+              <w:jc w:val="center"/>
+            </w:pPr>
+            <w:r>
+              <w:t>Use Case Name:</w:t>
+            </w:r>
+          </w:p>
+        </w:tc>
+        <w:tc>
+          <w:tcPr>
+            <w:tcW w:w="6569" w:type="dxa"/>
+          </w:tcPr>
+          <w:p>
+            <w:pPr>
+              <w:jc w:val="center"/>
+              <w:cnfStyle w:val="100000000000" w:firstRow="1" w:lastRow="0" w:firstColumn="0" w:lastColumn="0" w:oddVBand="0" w:evenVBand="0" w:oddHBand="0" w:evenHBand="0" w:firstRowFirstColumn="0" w:firstRowLastColumn="0" w:lastRowFirstColumn="0" w:lastRowLastColumn="0"/>
+            </w:pPr>
+            <w:r>
+              <w:t>Church clerk creates report on Sunday service attendance</w:t>
+            </w:r>
+          </w:p>
+        </w:tc>
+      </w:tr>
+      <w:tr>
+        <w:trPr>
+          <w:cnfStyle w:val="000000100000" w:firstRow="0" w:lastRow="0" w:firstColumn="0" w:lastColumn="0" w:oddVBand="0" w:evenVBand="0" w:oddHBand="1" w:evenHBand="0" w:firstRowFirstColumn="0" w:firstRowLastColumn="0" w:lastRowFirstColumn="0" w:lastRowLastColumn="0"/>
+          <w:trHeight w:val="440"/>
+        </w:trPr>
+        <w:tc>
+          <w:tcPr>
+            <w:cnfStyle w:val="001000000000" w:firstRow="0" w:lastRow="0" w:firstColumn="1" w:lastColumn="0" w:oddVBand="0" w:evenVBand="0" w:oddHBand="0" w:evenHBand="0" w:firstRowFirstColumn="0" w:firstRowLastColumn="0" w:lastRowFirstColumn="0" w:lastRowLastColumn="0"/>
+            <w:tcW w:w="2651" w:type="dxa"/>
+          </w:tcPr>
+          <w:p>
+            <w:pPr>
+              <w:jc w:val="center"/>
+            </w:pPr>
+            <w:r>
+              <w:t>Scenario:</w:t>
+            </w:r>
+          </w:p>
+        </w:tc>
+        <w:tc>
+          <w:tcPr>
+            <w:tcW w:w="6569" w:type="dxa"/>
+          </w:tcPr>
+          <w:p>
+            <w:pPr>
+              <w:jc w:val="center"/>
+              <w:cnfStyle w:val="000000100000" w:firstRow="0" w:lastRow="0" w:firstColumn="0" w:lastColumn="0" w:oddVBand="0" w:evenVBand="0" w:oddHBand="1" w:evenHBand="0" w:firstRowFirstColumn="0" w:firstRowLastColumn="0" w:lastRowFirstColumn="0" w:lastRowLastColumn="0"/>
+            </w:pPr>
+            <w:r>
+              <w:t>Tracking of Sunday service attendance</w:t>
+            </w:r>
+          </w:p>
+        </w:tc>
+      </w:tr>
+      <w:tr>
+        <w:trPr>
+          <w:trHeight w:val="356"/>
+        </w:trPr>
+        <w:tc>
+          <w:tcPr>
+            <w:cnfStyle w:val="001000000000" w:firstRow="0" w:lastRow="0" w:firstColumn="1" w:lastColumn="0" w:oddVBand="0" w:evenVBand="0" w:oddHBand="0" w:evenHBand="0" w:firstRowFirstColumn="0" w:firstRowLastColumn="0" w:lastRowFirstColumn="0" w:lastRowLastColumn="0"/>
+            <w:tcW w:w="2651" w:type="dxa"/>
+          </w:tcPr>
+          <w:p>
+            <w:pPr>
+              <w:jc w:val="center"/>
+            </w:pPr>
+            <w:r>
+              <w:t>Triggering Event:</w:t>
+            </w:r>
+          </w:p>
+        </w:tc>
+        <w:tc>
+          <w:tcPr>
+            <w:tcW w:w="6569" w:type="dxa"/>
+          </w:tcPr>
+          <w:p>
+            <w:pPr>
+              <w:jc w:val="center"/>
+              <w:cnfStyle w:val="000000000000" w:firstRow="0" w:lastRow="0" w:firstColumn="0" w:lastColumn="0" w:oddVBand="0" w:evenVBand="0" w:oddHBand="0" w:evenHBand="0" w:firstRowFirstColumn="0" w:firstRowLastColumn="0" w:lastRowFirstColumn="0" w:lastRowLastColumn="0"/>
+            </w:pPr>
+            <w:r>
+              <w:t>Tracking of Sunday service attendees</w:t>
+            </w:r>
+          </w:p>
+        </w:tc>
+      </w:tr>
+      <w:tr>
+        <w:trPr>
+          <w:cnfStyle w:val="000000100000" w:firstRow="0" w:lastRow="0" w:firstColumn="0" w:lastColumn="0" w:oddVBand="0" w:evenVBand="0" w:oddHBand="1" w:evenHBand="0" w:firstRowFirstColumn="0" w:firstRowLastColumn="0" w:lastRowFirstColumn="0" w:lastRowLastColumn="0"/>
+          <w:trHeight w:val="295"/>
+        </w:trPr>
+        <w:tc>
+          <w:tcPr>
+            <w:cnfStyle w:val="001000000000" w:firstRow="0" w:lastRow="0" w:firstColumn="1" w:lastColumn="0" w:oddVBand="0" w:evenVBand="0" w:oddHBand="0" w:evenHBand="0" w:firstRowFirstColumn="0" w:firstRowLastColumn="0" w:lastRowFirstColumn="0" w:lastRowLastColumn="0"/>
+            <w:tcW w:w="2651" w:type="dxa"/>
+          </w:tcPr>
+          <w:p>
+            <w:pPr>
+              <w:jc w:val="center"/>
+            </w:pPr>
+            <w:r>
+              <w:t>Brief Description:</w:t>
+            </w:r>
+          </w:p>
+        </w:tc>
+        <w:tc>
+          <w:tcPr>
+            <w:tcW w:w="6569" w:type="dxa"/>
+          </w:tcPr>
+          <w:p>
+            <w:pPr>
+              <w:jc w:val="center"/>
+              <w:cnfStyle w:val="000000100000" w:firstRow="0" w:lastRow="0" w:firstColumn="0" w:lastColumn="0" w:oddVBand="0" w:evenVBand="0" w:oddHBand="1" w:evenHBand="0" w:firstRowFirstColumn="0" w:firstRowLastColumn="0" w:lastRowFirstColumn="0" w:lastRowLastColumn="0"/>
+            </w:pPr>
+            <w:r>
+              <w:t>Church wants to track members attendance on every Sunday services</w:t>
+            </w:r>
+          </w:p>
+        </w:tc>
+      </w:tr>
+      <w:tr>
+        <w:trPr>
+          <w:trHeight w:val="295"/>
+        </w:trPr>
+        <w:tc>
+          <w:tcPr>
+            <w:cnfStyle w:val="001000000000" w:firstRow="0" w:lastRow="0" w:firstColumn="1" w:lastColumn="0" w:oddVBand="0" w:evenVBand="0" w:oddHBand="0" w:evenHBand="0" w:firstRowFirstColumn="0" w:firstRowLastColumn="0" w:lastRowFirstColumn="0" w:lastRowLastColumn="0"/>
+            <w:tcW w:w="2651" w:type="dxa"/>
+          </w:tcPr>
+          <w:p>
+            <w:pPr>
+              <w:jc w:val="center"/>
+            </w:pPr>
+            <w:r>
+              <w:t>Actors:</w:t>
+            </w:r>
+          </w:p>
+        </w:tc>
+        <w:tc>
+          <w:tcPr>
+            <w:tcW w:w="6569" w:type="dxa"/>
+          </w:tcPr>
+          <w:p>
+            <w:pPr>
+              <w:jc w:val="center"/>
+              <w:cnfStyle w:val="000000000000" w:firstRow="0" w:lastRow="0" w:firstColumn="0" w:lastColumn="0" w:oddVBand="0" w:evenVBand="0" w:oddHBand="0" w:evenHBand="0" w:firstRowFirstColumn="0" w:firstRowLastColumn="0" w:lastRowFirstColumn="0" w:lastRowLastColumn="0"/>
+            </w:pPr>
+            <w:r>
+              <w:t>Church clerk, Council</w:t>
+            </w:r>
+          </w:p>
+        </w:tc>
+      </w:tr>
+      <w:tr>
+        <w:trPr>
+          <w:cnfStyle w:val="000000100000" w:firstRow="0" w:lastRow="0" w:firstColumn="0" w:lastColumn="0" w:oddVBand="0" w:evenVBand="0" w:oddHBand="1" w:evenHBand="0" w:firstRowFirstColumn="0" w:firstRowLastColumn="0" w:lastRowFirstColumn="0" w:lastRowLastColumn="0"/>
+          <w:trHeight w:val="356"/>
+        </w:trPr>
+        <w:tc>
+          <w:tcPr>
+            <w:cnfStyle w:val="001000000000" w:firstRow="0" w:lastRow="0" w:firstColumn="1" w:lastColumn="0" w:oddVBand="0" w:evenVBand="0" w:oddHBand="0" w:evenHBand="0" w:firstRowFirstColumn="0" w:firstRowLastColumn="0" w:lastRowFirstColumn="0" w:lastRowLastColumn="0"/>
+            <w:tcW w:w="2651" w:type="dxa"/>
+          </w:tcPr>
+          <w:p>
+            <w:pPr>
+              <w:jc w:val="center"/>
+            </w:pPr>
+            <w:r>
+              <w:t>Related Use Case:</w:t>
+            </w:r>
+          </w:p>
+        </w:tc>
+        <w:tc>
+          <w:tcPr>
+            <w:tcW w:w="6569" w:type="dxa"/>
+          </w:tcPr>
+          <w:p>
+            <w:pPr>
+              <w:jc w:val="center"/>
+              <w:cnfStyle w:val="000000100000" w:firstRow="0" w:lastRow="0" w:firstColumn="0" w:lastColumn="0" w:oddVBand="0" w:evenVBand="0" w:oddHBand="1" w:evenHBand="0" w:firstRowFirstColumn="0" w:firstRowLastColumn="0" w:lastRowFirstColumn="0" w:lastRowLastColumn="0"/>
+            </w:pPr>
+            <w:r>
+              <w:t>N/A</w:t>
+            </w:r>
+          </w:p>
+        </w:tc>
+      </w:tr>
+      <w:tr>
+        <w:trPr>
+          <w:trHeight w:val="295"/>
+        </w:trPr>
+        <w:tc>
+          <w:tcPr>
+            <w:cnfStyle w:val="001000000000" w:firstRow="0" w:lastRow="0" w:firstColumn="1" w:lastColumn="0" w:oddVBand="0" w:evenVBand="0" w:oddHBand="0" w:evenHBand="0" w:firstRowFirstColumn="0" w:firstRowLastColumn="0" w:lastRowFirstColumn="0" w:lastRowLastColumn="0"/>
+            <w:tcW w:w="2651" w:type="dxa"/>
+          </w:tcPr>
+          <w:p>
+            <w:pPr>
+              <w:jc w:val="center"/>
+            </w:pPr>
+            <w:r>
+              <w:t>Stakeholders:</w:t>
+            </w:r>
+          </w:p>
+        </w:tc>
+        <w:tc>
+          <w:tcPr>
+            <w:tcW w:w="6569" w:type="dxa"/>
+          </w:tcPr>
+          <w:p>
+            <w:pPr>
+              <w:jc w:val="center"/>
+              <w:cnfStyle w:val="000000000000" w:firstRow="0" w:lastRow="0" w:firstColumn="0" w:lastColumn="0" w:oddVBand="0" w:evenVBand="0" w:oddHBand="0" w:evenHBand="0" w:firstRowFirstColumn="0" w:firstRowLastColumn="0" w:lastRowFirstColumn="0" w:lastRowLastColumn="0"/>
+            </w:pPr>
+            <w:r>
+              <w:t>Church</w:t>
+            </w:r>
+          </w:p>
+        </w:tc>
+      </w:tr>
+      <w:tr>
+        <w:trPr>
+          <w:cnfStyle w:val="000000100000" w:firstRow="0" w:lastRow="0" w:firstColumn="0" w:lastColumn="0" w:oddVBand="0" w:evenVBand="0" w:oddHBand="1" w:evenHBand="0" w:firstRowFirstColumn="0" w:firstRowLastColumn="0" w:lastRowFirstColumn="0" w:lastRowLastColumn="0"/>
+          <w:trHeight w:val="295"/>
+        </w:trPr>
+        <w:tc>
+          <w:tcPr>
+            <w:cnfStyle w:val="001000000000" w:firstRow="0" w:lastRow="0" w:firstColumn="1" w:lastColumn="0" w:oddVBand="0" w:evenVBand="0" w:oddHBand="0" w:evenHBand="0" w:firstRowFirstColumn="0" w:firstRowLastColumn="0" w:lastRowFirstColumn="0" w:lastRowLastColumn="0"/>
+            <w:tcW w:w="2651" w:type="dxa"/>
+          </w:tcPr>
+          <w:p>
+            <w:pPr>
+              <w:jc w:val="center"/>
+            </w:pPr>
+            <w:r>
+              <w:t>Preconditions:</w:t>
+            </w:r>
+          </w:p>
+        </w:tc>
+        <w:tc>
+          <w:tcPr>
+            <w:tcW w:w="6569" w:type="dxa"/>
+          </w:tcPr>
+          <w:p>
+            <w:pPr>
+              <w:jc w:val="center"/>
+              <w:cnfStyle w:val="000000100000" w:firstRow="0" w:lastRow="0" w:firstColumn="0" w:lastColumn="0" w:oddVBand="0" w:evenVBand="0" w:oddHBand="1" w:evenHBand="0" w:firstRowFirstColumn="0" w:firstRowLastColumn="0" w:lastRowFirstColumn="0" w:lastRowLastColumn="0"/>
+            </w:pPr>
+            <w:r>
+              <w:t>Sunday services must exist</w:t>
+            </w:r>
+          </w:p>
+        </w:tc>
+      </w:tr>
+      <w:tr>
+        <w:trPr>
+          <w:trHeight w:val="295"/>
+        </w:trPr>
+        <w:tc>
+          <w:tcPr>
+            <w:cnfStyle w:val="001000000000" w:firstRow="0" w:lastRow="0" w:firstColumn="1" w:lastColumn="0" w:oddVBand="0" w:evenVBand="0" w:oddHBand="0" w:evenHBand="0" w:firstRowFirstColumn="0" w:firstRowLastColumn="0" w:lastRowFirstColumn="0" w:lastRowLastColumn="0"/>
+            <w:tcW w:w="2651" w:type="dxa"/>
+          </w:tcPr>
+          <w:p>
+            <w:pPr>
+              <w:jc w:val="center"/>
+            </w:pPr>
+            <w:r>
+              <w:t>Post Condition:</w:t>
+            </w:r>
+          </w:p>
+        </w:tc>
+        <w:tc>
+          <w:tcPr>
+            <w:tcW w:w="6569" w:type="dxa"/>
+          </w:tcPr>
+          <w:p>
+            <w:pPr>
+              <w:jc w:val="center"/>
+              <w:cnfStyle w:val="000000000000" w:firstRow="0" w:lastRow="0" w:firstColumn="0" w:lastColumn="0" w:oddVBand="0" w:evenVBand="0" w:oddHBand="0" w:evenHBand="0" w:firstRowFirstColumn="0" w:firstRowLastColumn="0" w:lastRowFirstColumn="0" w:lastRowLastColumn="0"/>
+            </w:pPr>
+            <w:r>
+              <w:t>N/A</w:t>
+            </w:r>
+          </w:p>
+        </w:tc>
+      </w:tr>
+      <w:tr>
+        <w:trPr>
+          <w:cnfStyle w:val="000000100000" w:firstRow="0" w:lastRow="0" w:firstColumn="0" w:lastColumn="0" w:oddVBand="0" w:evenVBand="0" w:oddHBand="1" w:evenHBand="0" w:firstRowFirstColumn="0" w:firstRowLastColumn="0" w:lastRowFirstColumn="0" w:lastRowLastColumn="0"/>
+          <w:trHeight w:val="2011"/>
+        </w:trPr>
+        <w:tc>
+          <w:tcPr>
+            <w:cnfStyle w:val="001000000000" w:firstRow="0" w:lastRow="0" w:firstColumn="1" w:lastColumn="0" w:oddVBand="0" w:evenVBand="0" w:oddHBand="0" w:evenHBand="0" w:firstRowFirstColumn="0" w:firstRowLastColumn="0" w:lastRowFirstColumn="0" w:lastRowLastColumn="0"/>
+            <w:tcW w:w="2651" w:type="dxa"/>
+          </w:tcPr>
+          <w:p>
+            <w:pPr>
+              <w:jc w:val="center"/>
+            </w:pPr>
+            <w:r>
+              <w:t>Flow of Activities:</w:t>
+            </w:r>
+          </w:p>
+        </w:tc>
+        <w:tc>
+          <w:tcPr>
+            <w:tcW w:w="6569" w:type="dxa"/>
+          </w:tcPr>
+          <w:p>
+            <w:pPr>
+              <w:jc w:val="center"/>
+              <w:cnfStyle w:val="000000100000" w:firstRow="0" w:lastRow="0" w:firstColumn="0" w:lastColumn="0" w:oddVBand="0" w:evenVBand="0" w:oddHBand="1" w:evenHBand="0" w:firstRowFirstColumn="0" w:firstRowLastColumn="0" w:lastRowFirstColumn="0" w:lastRowLastColumn="0"/>
+            </w:pPr>
+          </w:p>
+          <w:tbl>
+            <w:tblPr>
+              <w:tblStyle w:val="TableGrid"/>
+              <w:tblW w:w="6240" w:type="dxa"/>
+              <w:tblInd w:w="49" w:type="dxa"/>
+              <w:tblLook w:val="04A0" w:firstRow="1" w:lastRow="0" w:firstColumn="1" w:lastColumn="0" w:noHBand="0" w:noVBand="1"/>
+            </w:tblPr>
+            <w:tblGrid>
+              <w:gridCol w:w="3119"/>
+              <w:gridCol w:w="3121"/>
+            </w:tblGrid>
+            <w:tr>
+              <w:trPr>
+                <w:trHeight w:val="314"/>
+              </w:trPr>
+              <w:tc>
+                <w:tcPr>
+                  <w:tcW w:w="3119" w:type="dxa"/>
+                </w:tcPr>
+                <w:p>
+                  <w:pPr>
+                    <w:jc w:val="center"/>
+                  </w:pPr>
+                  <w:r>
+                    <w:t xml:space="preserve">Actor </w:t>
                   </w:r>
                 </w:p>
               </w:tc>
@@ -2882,16 +2780,8 @@
                 </w:tcPr>
                 <w:p>
                   <w:pPr>
-                    <w:pStyle w:val="ListParagraph"/>
-                    <w:numPr>
-                      <w:ilvl w:val="0"/>
-                      <w:numId w:val="9"/>
-                    </w:numPr>
                     <w:jc w:val="center"/>
                   </w:pPr>
-                  <w:r>
-                    <w:t>Update on Sunday service attendance record</w:t>
-                  </w:r>
                 </w:p>
               </w:tc>
             </w:tr>
@@ -2938,15 +2828,45 @@
         </w:tc>
       </w:tr>
     </w:tbl>
+    <w:p/>
     <w:p>
       <w:pPr>
         <w:jc w:val="center"/>
+        <w:rPr>
+          <w:b/>
+        </w:rPr>
       </w:pPr>
     </w:p>
     <w:p>
       <w:pPr>
         <w:jc w:val="center"/>
-      </w:pPr>
+        <w:rPr>
+          <w:b/>
+        </w:rPr>
+      </w:pPr>
+    </w:p>
+    <w:p>
+      <w:pPr>
+        <w:jc w:val="center"/>
+        <w:rPr>
+          <w:b/>
+        </w:rPr>
+      </w:pPr>
+    </w:p>
+    <w:p>
+      <w:pPr>
+        <w:jc w:val="center"/>
+        <w:rPr>
+          <w:b/>
+        </w:rPr>
+      </w:pPr>
+      <w:r>
+        <w:rPr>
+          <w:b/>
+        </w:rPr>
+        <w:lastRenderedPageBreak/>
+        <w:t>Events</w:t>
+      </w:r>
     </w:p>
     <w:tbl>
       <w:tblPr>
@@ -2973,7 +2893,6 @@
               <w:jc w:val="center"/>
             </w:pPr>
             <w:r>
-              <w:lastRenderedPageBreak/>
               <w:t>Use Case Name:</w:t>
             </w:r>
           </w:p>
@@ -2987,9 +2906,6 @@
               <w:jc w:val="center"/>
               <w:cnfStyle w:val="100000000000" w:firstRow="1" w:lastRow="0" w:firstColumn="0" w:lastColumn="0" w:oddVBand="0" w:evenVBand="0" w:oddHBand="0" w:evenHBand="0" w:firstRowFirstColumn="0" w:firstRowLastColumn="0" w:lastRowFirstColumn="0" w:lastRowLastColumn="0"/>
             </w:pPr>
-            <w:r>
-              <w:t>Membership termination and withdrawal</w:t>
-            </w:r>
           </w:p>
         </w:tc>
       </w:tr>
@@ -3021,9 +2937,6 @@
               <w:jc w:val="center"/>
               <w:cnfStyle w:val="000000100000" w:firstRow="0" w:lastRow="0" w:firstColumn="0" w:lastColumn="0" w:oddVBand="0" w:evenVBand="0" w:oddHBand="1" w:evenHBand="0" w:firstRowFirstColumn="0" w:firstRowLastColumn="0" w:lastRowFirstColumn="0" w:lastRowLastColumn="0"/>
             </w:pPr>
-            <w:r>
-              <w:t>Termination of membership</w:t>
-            </w:r>
           </w:p>
         </w:tc>
       </w:tr>
@@ -3054,9 +2967,6 @@
               <w:jc w:val="center"/>
               <w:cnfStyle w:val="000000000000" w:firstRow="0" w:lastRow="0" w:firstColumn="0" w:lastColumn="0" w:oddVBand="0" w:evenVBand="0" w:oddHBand="0" w:evenHBand="0" w:firstRowFirstColumn="0" w:firstRowLastColumn="0" w:lastRowFirstColumn="0" w:lastRowLastColumn="0"/>
             </w:pPr>
-            <w:r>
-              <w:t>Termination of member</w:t>
-            </w:r>
           </w:p>
         </w:tc>
       </w:tr>
@@ -3088,9 +2998,6 @@
               <w:jc w:val="center"/>
               <w:cnfStyle w:val="000000100000" w:firstRow="0" w:lastRow="0" w:firstColumn="0" w:lastColumn="0" w:oddVBand="0" w:evenVBand="0" w:oddHBand="1" w:evenHBand="0" w:firstRowFirstColumn="0" w:firstRowLastColumn="0" w:lastRowFirstColumn="0" w:lastRowLastColumn="0"/>
             </w:pPr>
-            <w:r>
-              <w:t>Church or member wants to terminate a membership</w:t>
-            </w:r>
           </w:p>
         </w:tc>
       </w:tr>
@@ -3121,9 +3028,6 @@
               <w:jc w:val="center"/>
               <w:cnfStyle w:val="000000000000" w:firstRow="0" w:lastRow="0" w:firstColumn="0" w:lastColumn="0" w:oddVBand="0" w:evenVBand="0" w:oddHBand="0" w:evenHBand="0" w:firstRowFirstColumn="0" w:firstRowLastColumn="0" w:lastRowFirstColumn="0" w:lastRowLastColumn="0"/>
             </w:pPr>
-            <w:r>
-              <w:t>Members, Technical staff</w:t>
-            </w:r>
           </w:p>
         </w:tc>
       </w:tr>
@@ -3188,9 +3092,6 @@
               <w:jc w:val="center"/>
               <w:cnfStyle w:val="000000000000" w:firstRow="0" w:lastRow="0" w:firstColumn="0" w:lastColumn="0" w:oddVBand="0" w:evenVBand="0" w:oddHBand="0" w:evenHBand="0" w:firstRowFirstColumn="0" w:firstRowLastColumn="0" w:lastRowFirstColumn="0" w:lastRowLastColumn="0"/>
             </w:pPr>
-            <w:r>
-              <w:t>Members</w:t>
-            </w:r>
           </w:p>
         </w:tc>
       </w:tr>
@@ -3222,9 +3123,6 @@
               <w:jc w:val="center"/>
               <w:cnfStyle w:val="000000100000" w:firstRow="0" w:lastRow="0" w:firstColumn="0" w:lastColumn="0" w:oddVBand="0" w:evenVBand="0" w:oddHBand="1" w:evenHBand="0" w:firstRowFirstColumn="0" w:firstRowLastColumn="0" w:lastRowFirstColumn="0" w:lastRowLastColumn="0"/>
             </w:pPr>
-            <w:r>
-              <w:t>Member must be exist</w:t>
-            </w:r>
           </w:p>
         </w:tc>
       </w:tr>
@@ -3314,7 +3212,7 @@
                     <w:jc w:val="center"/>
                   </w:pPr>
                   <w:r>
-                    <w:t>Actor</w:t>
+                    <w:t xml:space="preserve">Actor </w:t>
                   </w:r>
                 </w:p>
               </w:tc>
@@ -3343,14 +3241,8 @@
                 <w:p>
                   <w:pPr>
                     <w:pStyle w:val="ListParagraph"/>
-                    <w:numPr>
-                      <w:ilvl w:val="0"/>
-                      <w:numId w:val="16"/>
-                    </w:numPr>
+                    <w:ind w:left="1440"/>
                   </w:pPr>
-                  <w:r>
-                    <w:t>Termination of membership</w:t>
-                  </w:r>
                 </w:p>
               </w:tc>
               <w:tc>
@@ -3359,16 +3251,8 @@
                 </w:tcPr>
                 <w:p>
                   <w:pPr>
-                    <w:pStyle w:val="ListParagraph"/>
-                    <w:numPr>
-                      <w:ilvl w:val="0"/>
-                      <w:numId w:val="16"/>
-                    </w:numPr>
                     <w:jc w:val="center"/>
                   </w:pPr>
-                  <w:r>
-                    <w:t>Update of membership records(Inactive)</w:t>
-                  </w:r>
                 </w:p>
               </w:tc>
             </w:tr>
@@ -3417,30 +3301,10 @@
     </w:tbl>
     <w:p>
       <w:pPr>
-        <w:jc w:val="center"/>
-      </w:pPr>
-    </w:p>
-    <w:p>
-      <w:pPr>
-        <w:jc w:val="center"/>
         <w:rPr>
           <w:b/>
         </w:rPr>
       </w:pPr>
-    </w:p>
-    <w:p>
-      <w:pPr>
-        <w:jc w:val="center"/>
-        <w:rPr>
-          <w:b/>
-        </w:rPr>
-      </w:pPr>
-      <w:r>
-        <w:rPr>
-          <w:b/>
-        </w:rPr>
-        <w:t>Events</w:t>
-      </w:r>
     </w:p>
     <w:tbl>
       <w:tblPr>
@@ -3480,9 +3344,6 @@
               <w:jc w:val="center"/>
               <w:cnfStyle w:val="100000000000" w:firstRow="1" w:lastRow="0" w:firstColumn="0" w:lastColumn="0" w:oddVBand="0" w:evenVBand="0" w:oddHBand="0" w:evenHBand="0" w:firstRowFirstColumn="0" w:firstRowLastColumn="0" w:lastRowFirstColumn="0" w:lastRowLastColumn="0"/>
             </w:pPr>
-            <w:r>
-              <w:t>Members submits Event proposal to the council</w:t>
-            </w:r>
           </w:p>
         </w:tc>
       </w:tr>
@@ -3514,9 +3375,6 @@
               <w:jc w:val="center"/>
               <w:cnfStyle w:val="000000100000" w:firstRow="0" w:lastRow="0" w:firstColumn="0" w:lastColumn="0" w:oddVBand="0" w:evenVBand="0" w:oddHBand="1" w:evenHBand="0" w:firstRowFirstColumn="0" w:firstRowLastColumn="0" w:lastRowFirstColumn="0" w:lastRowLastColumn="0"/>
             </w:pPr>
-            <w:r>
-              <w:t>Members submits event proposal</w:t>
-            </w:r>
           </w:p>
         </w:tc>
       </w:tr>
@@ -3547,9 +3405,6 @@
               <w:jc w:val="center"/>
               <w:cnfStyle w:val="000000000000" w:firstRow="0" w:lastRow="0" w:firstColumn="0" w:lastColumn="0" w:oddVBand="0" w:evenVBand="0" w:oddHBand="0" w:evenHBand="0" w:firstRowFirstColumn="0" w:firstRowLastColumn="0" w:lastRowFirstColumn="0" w:lastRowLastColumn="0"/>
             </w:pPr>
-            <w:r>
-              <w:t>Member wants to book an event reservation</w:t>
-            </w:r>
           </w:p>
         </w:tc>
       </w:tr>
@@ -3581,9 +3436,6 @@
               <w:jc w:val="center"/>
               <w:cnfStyle w:val="000000100000" w:firstRow="0" w:lastRow="0" w:firstColumn="0" w:lastColumn="0" w:oddVBand="0" w:evenVBand="0" w:oddHBand="1" w:evenHBand="0" w:firstRowFirstColumn="0" w:firstRowLastColumn="0" w:lastRowFirstColumn="0" w:lastRowLastColumn="0"/>
             </w:pPr>
-            <w:r>
-              <w:t>Members wants to submit event proposal to the church council</w:t>
-            </w:r>
           </w:p>
         </w:tc>
       </w:tr>
@@ -3614,9 +3466,6 @@
               <w:jc w:val="center"/>
               <w:cnfStyle w:val="000000000000" w:firstRow="0" w:lastRow="0" w:firstColumn="0" w:lastColumn="0" w:oddVBand="0" w:evenVBand="0" w:oddHBand="0" w:evenHBand="0" w:firstRowFirstColumn="0" w:firstRowLastColumn="0" w:lastRowFirstColumn="0" w:lastRowLastColumn="0"/>
             </w:pPr>
-            <w:r>
-              <w:t>Member, Council</w:t>
-            </w:r>
           </w:p>
         </w:tc>
       </w:tr>
@@ -3645,16 +3494,11 @@
           </w:tcPr>
           <w:p>
             <w:pPr>
-              <w:pStyle w:val="ListParagraph"/>
-              <w:numPr>
-                <w:ilvl w:val="0"/>
-                <w:numId w:val="17"/>
-              </w:numPr>
-              <w:jc w:val="center"/>
-              <w:cnfStyle w:val="000000100000" w:firstRow="0" w:lastRow="0" w:firstColumn="0" w:lastColumn="0" w:oddVBand="0" w:evenVBand="0" w:oddHBand="1" w:evenHBand="0" w:firstRowFirstColumn="0" w:firstRowLastColumn="0" w:lastRowFirstColumn="0" w:lastRowLastColumn="0"/>
-            </w:pPr>
-            <w:r>
-              <w:t>The council approves event proposal</w:t>
+              <w:jc w:val="center"/>
+              <w:cnfStyle w:val="000000100000" w:firstRow="0" w:lastRow="0" w:firstColumn="0" w:lastColumn="0" w:oddVBand="0" w:evenVBand="0" w:oddHBand="1" w:evenHBand="0" w:firstRowFirstColumn="0" w:firstRowLastColumn="0" w:lastRowFirstColumn="0" w:lastRowLastColumn="0"/>
+            </w:pPr>
+            <w:r>
+              <w:t>N/A</w:t>
             </w:r>
           </w:p>
         </w:tc>
@@ -3686,9 +3530,6 @@
               <w:jc w:val="center"/>
               <w:cnfStyle w:val="000000000000" w:firstRow="0" w:lastRow="0" w:firstColumn="0" w:lastColumn="0" w:oddVBand="0" w:evenVBand="0" w:oddHBand="0" w:evenHBand="0" w:firstRowFirstColumn="0" w:firstRowLastColumn="0" w:lastRowFirstColumn="0" w:lastRowLastColumn="0"/>
             </w:pPr>
-            <w:r>
-              <w:t>Member</w:t>
-            </w:r>
           </w:p>
         </w:tc>
       </w:tr>
@@ -3720,9 +3561,6 @@
               <w:jc w:val="center"/>
               <w:cnfStyle w:val="000000100000" w:firstRow="0" w:lastRow="0" w:firstColumn="0" w:lastColumn="0" w:oddVBand="0" w:evenVBand="0" w:oddHBand="1" w:evenHBand="0" w:firstRowFirstColumn="0" w:firstRowLastColumn="0" w:lastRowFirstColumn="0" w:lastRowLastColumn="0"/>
             </w:pPr>
-            <w:r>
-              <w:t>Member, Council must exist</w:t>
-            </w:r>
           </w:p>
         </w:tc>
       </w:tr>
@@ -3812,7 +3650,7 @@
                     <w:jc w:val="center"/>
                   </w:pPr>
                   <w:r>
-                    <w:t>Actor</w:t>
+                    <w:t xml:space="preserve">Actor </w:t>
                   </w:r>
                 </w:p>
               </w:tc>
@@ -3841,26 +3679,8 @@
                 <w:p>
                   <w:pPr>
                     <w:pStyle w:val="ListParagraph"/>
-                    <w:numPr>
-                      <w:ilvl w:val="0"/>
-                      <w:numId w:val="18"/>
-                    </w:numPr>
+                    <w:ind w:left="1440"/>
                   </w:pPr>
-                  <w:r>
-                    <w:t>Member submits event proposal</w:t>
-                  </w:r>
-                </w:p>
-                <w:p>
-                  <w:pPr>
-                    <w:pStyle w:val="ListParagraph"/>
-                    <w:numPr>
-                      <w:ilvl w:val="0"/>
-                      <w:numId w:val="18"/>
-                    </w:numPr>
-                  </w:pPr>
-                  <w:r>
-                    <w:t>Council asses the event proposal</w:t>
-                  </w:r>
                 </w:p>
               </w:tc>
               <w:tc>
@@ -3911,12 +3731,26 @@
               <w:cnfStyle w:val="000000000000" w:firstRow="0" w:lastRow="0" w:firstColumn="0" w:lastColumn="0" w:oddVBand="0" w:evenVBand="0" w:oddHBand="0" w:evenHBand="0" w:firstRowFirstColumn="0" w:firstRowLastColumn="0" w:lastRowFirstColumn="0" w:lastRowLastColumn="0"/>
             </w:pPr>
             <w:r>
-              <w:t>If there is no Event proposal</w:t>
+              <w:t>If there is no Sunday services</w:t>
             </w:r>
           </w:p>
         </w:tc>
       </w:tr>
     </w:tbl>
+    <w:p>
+      <w:pPr>
+        <w:rPr>
+          <w:b/>
+        </w:rPr>
+      </w:pPr>
+    </w:p>
+    <w:p>
+      <w:pPr>
+        <w:rPr>
+          <w:b/>
+        </w:rPr>
+      </w:pPr>
+    </w:p>
     <w:p>
       <w:pPr>
         <w:rPr>
@@ -3963,9 +3797,6 @@
               <w:jc w:val="center"/>
               <w:cnfStyle w:val="100000000000" w:firstRow="1" w:lastRow="0" w:firstColumn="0" w:lastColumn="0" w:oddVBand="0" w:evenVBand="0" w:oddHBand="0" w:evenHBand="0" w:firstRowFirstColumn="0" w:firstRowLastColumn="0" w:lastRowFirstColumn="0" w:lastRowLastColumn="0"/>
             </w:pPr>
-            <w:r>
-              <w:t>The council approves the proposed event</w:t>
-            </w:r>
           </w:p>
         </w:tc>
       </w:tr>
@@ -3997,9 +3828,6 @@
               <w:jc w:val="center"/>
               <w:cnfStyle w:val="000000100000" w:firstRow="0" w:lastRow="0" w:firstColumn="0" w:lastColumn="0" w:oddVBand="0" w:evenVBand="0" w:oddHBand="1" w:evenHBand="0" w:firstRowFirstColumn="0" w:firstRowLastColumn="0" w:lastRowFirstColumn="0" w:lastRowLastColumn="0"/>
             </w:pPr>
-            <w:r>
-              <w:t>Approval of the proposed event</w:t>
-            </w:r>
           </w:p>
         </w:tc>
       </w:tr>
@@ -4030,9 +3858,6 @@
               <w:jc w:val="center"/>
               <w:cnfStyle w:val="000000000000" w:firstRow="0" w:lastRow="0" w:firstColumn="0" w:lastColumn="0" w:oddVBand="0" w:evenVBand="0" w:oddHBand="0" w:evenHBand="0" w:firstRowFirstColumn="0" w:firstRowLastColumn="0" w:lastRowFirstColumn="0" w:lastRowLastColumn="0"/>
             </w:pPr>
-            <w:r>
-              <w:t>The council approved the event that was proposed by the member</w:t>
-            </w:r>
           </w:p>
         </w:tc>
       </w:tr>
@@ -4064,9 +3889,6 @@
               <w:jc w:val="center"/>
               <w:cnfStyle w:val="000000100000" w:firstRow="0" w:lastRow="0" w:firstColumn="0" w:lastColumn="0" w:oddVBand="0" w:evenVBand="0" w:oddHBand="1" w:evenHBand="0" w:firstRowFirstColumn="0" w:firstRowLastColumn="0" w:lastRowFirstColumn="0" w:lastRowLastColumn="0"/>
             </w:pPr>
-            <w:r>
-              <w:t>Council approves the event proposal</w:t>
-            </w:r>
           </w:p>
         </w:tc>
       </w:tr>
@@ -4097,9 +3919,6 @@
               <w:jc w:val="center"/>
               <w:cnfStyle w:val="000000000000" w:firstRow="0" w:lastRow="0" w:firstColumn="0" w:lastColumn="0" w:oddVBand="0" w:evenVBand="0" w:oddHBand="0" w:evenHBand="0" w:firstRowFirstColumn="0" w:firstRowLastColumn="0" w:lastRowFirstColumn="0" w:lastRowLastColumn="0"/>
             </w:pPr>
-            <w:r>
-              <w:t>Council, Technical staff</w:t>
-            </w:r>
           </w:p>
         </w:tc>
       </w:tr>
@@ -4128,15 +3947,11 @@
           </w:tcPr>
           <w:p>
             <w:pPr>
-              <w:pStyle w:val="ListParagraph"/>
-              <w:numPr>
-                <w:ilvl w:val="0"/>
-                <w:numId w:val="20"/>
-              </w:numPr>
-              <w:cnfStyle w:val="000000100000" w:firstRow="0" w:lastRow="0" w:firstColumn="0" w:lastColumn="0" w:oddVBand="0" w:evenVBand="0" w:oddHBand="1" w:evenHBand="0" w:firstRowFirstColumn="0" w:firstRowLastColumn="0" w:lastRowFirstColumn="0" w:lastRowLastColumn="0"/>
-            </w:pPr>
-            <w:r>
-              <w:t>Members submits Event proposal to the council</w:t>
+              <w:jc w:val="center"/>
+              <w:cnfStyle w:val="000000100000" w:firstRow="0" w:lastRow="0" w:firstColumn="0" w:lastColumn="0" w:oddVBand="0" w:evenVBand="0" w:oddHBand="1" w:evenHBand="0" w:firstRowFirstColumn="0" w:firstRowLastColumn="0" w:lastRowFirstColumn="0" w:lastRowLastColumn="0"/>
+            </w:pPr>
+            <w:r>
+              <w:t>N/A</w:t>
             </w:r>
           </w:p>
         </w:tc>
@@ -4168,9 +3983,6 @@
               <w:jc w:val="center"/>
               <w:cnfStyle w:val="000000000000" w:firstRow="0" w:lastRow="0" w:firstColumn="0" w:lastColumn="0" w:oddVBand="0" w:evenVBand="0" w:oddHBand="0" w:evenHBand="0" w:firstRowFirstColumn="0" w:firstRowLastColumn="0" w:lastRowFirstColumn="0" w:lastRowLastColumn="0"/>
             </w:pPr>
-            <w:r>
-              <w:t>Member</w:t>
-            </w:r>
           </w:p>
         </w:tc>
       </w:tr>
@@ -4202,9 +4014,6 @@
               <w:jc w:val="center"/>
               <w:cnfStyle w:val="000000100000" w:firstRow="0" w:lastRow="0" w:firstColumn="0" w:lastColumn="0" w:oddVBand="0" w:evenVBand="0" w:oddHBand="1" w:evenHBand="0" w:firstRowFirstColumn="0" w:firstRowLastColumn="0" w:lastRowFirstColumn="0" w:lastRowLastColumn="0"/>
             </w:pPr>
-            <w:r>
-              <w:t>Members, Council must be exist</w:t>
-            </w:r>
           </w:p>
         </w:tc>
       </w:tr>
@@ -4294,7 +4103,7 @@
                     <w:jc w:val="center"/>
                   </w:pPr>
                   <w:r>
-                    <w:t>Actor</w:t>
+                    <w:t xml:space="preserve">Actor </w:t>
                   </w:r>
                 </w:p>
               </w:tc>
@@ -4323,14 +4132,8 @@
                 <w:p>
                   <w:pPr>
                     <w:pStyle w:val="ListParagraph"/>
-                    <w:numPr>
-                      <w:ilvl w:val="0"/>
-                      <w:numId w:val="21"/>
-                    </w:numPr>
+                    <w:ind w:left="1440"/>
                   </w:pPr>
-                  <w:r>
-                    <w:t>The council approves the proposed event</w:t>
-                  </w:r>
                 </w:p>
               </w:tc>
               <w:tc>
@@ -4339,15 +4142,8 @@
                 </w:tcPr>
                 <w:p>
                   <w:pPr>
-                    <w:pStyle w:val="ListParagraph"/>
-                    <w:numPr>
-                      <w:ilvl w:val="0"/>
-                      <w:numId w:val="21"/>
-                    </w:numPr>
+                    <w:jc w:val="center"/>
                   </w:pPr>
-                  <w:r>
-                    <w:t>Technical staff will update the church event calendar</w:t>
-                  </w:r>
                 </w:p>
               </w:tc>
             </w:tr>
@@ -4388,7 +4184,7 @@
               <w:cnfStyle w:val="000000000000" w:firstRow="0" w:lastRow="0" w:firstColumn="0" w:lastColumn="0" w:oddVBand="0" w:evenVBand="0" w:oddHBand="0" w:evenHBand="0" w:firstRowFirstColumn="0" w:firstRowLastColumn="0" w:lastRowFirstColumn="0" w:lastRowLastColumn="0"/>
             </w:pPr>
             <w:r>
-              <w:t>If there is no Event proposal</w:t>
+              <w:t>If there is no Sunday services</w:t>
             </w:r>
           </w:p>
         </w:tc>
@@ -4396,23 +4192,6 @@
     </w:tbl>
     <w:p>
       <w:pPr>
-        <w:jc w:val="center"/>
-        <w:rPr>
-          <w:b/>
-        </w:rPr>
-      </w:pPr>
-    </w:p>
-    <w:p>
-      <w:pPr>
-        <w:jc w:val="center"/>
-        <w:rPr>
-          <w:b/>
-        </w:rPr>
-      </w:pPr>
-    </w:p>
-    <w:p>
-      <w:pPr>
-        <w:jc w:val="center"/>
         <w:rPr>
           <w:b/>
         </w:rPr>
@@ -4456,9 +4235,6 @@
               <w:jc w:val="center"/>
               <w:cnfStyle w:val="100000000000" w:firstRow="1" w:lastRow="0" w:firstColumn="0" w:lastColumn="0" w:oddVBand="0" w:evenVBand="0" w:oddHBand="0" w:evenHBand="0" w:firstRowFirstColumn="0" w:firstRowLastColumn="0" w:lastRowFirstColumn="0" w:lastRowLastColumn="0"/>
             </w:pPr>
-            <w:r>
-              <w:t>Member cancels the proposed event</w:t>
-            </w:r>
           </w:p>
         </w:tc>
       </w:tr>
@@ -4490,9 +4266,6 @@
               <w:jc w:val="center"/>
               <w:cnfStyle w:val="000000100000" w:firstRow="0" w:lastRow="0" w:firstColumn="0" w:lastColumn="0" w:oddVBand="0" w:evenVBand="0" w:oddHBand="1" w:evenHBand="0" w:firstRowFirstColumn="0" w:firstRowLastColumn="0" w:lastRowFirstColumn="0" w:lastRowLastColumn="0"/>
             </w:pPr>
-            <w:r>
-              <w:t>Termination of the booked event</w:t>
-            </w:r>
           </w:p>
         </w:tc>
       </w:tr>
@@ -4523,15 +4296,6 @@
               <w:jc w:val="center"/>
               <w:cnfStyle w:val="000000000000" w:firstRow="0" w:lastRow="0" w:firstColumn="0" w:lastColumn="0" w:oddVBand="0" w:evenVBand="0" w:oddHBand="0" w:evenHBand="0" w:firstRowFirstColumn="0" w:firstRowLastColumn="0" w:lastRowFirstColumn="0" w:lastRowLastColumn="0"/>
             </w:pPr>
-            <w:r>
-              <w:t xml:space="preserve">Termination </w:t>
-            </w:r>
-            <w:r>
-              <w:t>of the</w:t>
-            </w:r>
-            <w:r>
-              <w:t xml:space="preserve"> event</w:t>
-            </w:r>
           </w:p>
         </w:tc>
       </w:tr>
@@ -4563,9 +4327,6 @@
               <w:jc w:val="center"/>
               <w:cnfStyle w:val="000000100000" w:firstRow="0" w:lastRow="0" w:firstColumn="0" w:lastColumn="0" w:oddVBand="0" w:evenVBand="0" w:oddHBand="1" w:evenHBand="0" w:firstRowFirstColumn="0" w:firstRowLastColumn="0" w:lastRowFirstColumn="0" w:lastRowLastColumn="0"/>
             </w:pPr>
-            <w:r>
-              <w:t>Members wants to cancel an event proposed by them</w:t>
-            </w:r>
           </w:p>
         </w:tc>
       </w:tr>
@@ -4596,9 +4357,6 @@
               <w:jc w:val="center"/>
               <w:cnfStyle w:val="000000000000" w:firstRow="0" w:lastRow="0" w:firstColumn="0" w:lastColumn="0" w:oddVBand="0" w:evenVBand="0" w:oddHBand="0" w:evenHBand="0" w:firstRowFirstColumn="0" w:firstRowLastColumn="0" w:lastRowFirstColumn="0" w:lastRowLastColumn="0"/>
             </w:pPr>
-            <w:r>
-              <w:t>Member, Technical staff</w:t>
-            </w:r>
           </w:p>
         </w:tc>
       </w:tr>
@@ -4627,28 +4385,11 @@
           </w:tcPr>
           <w:p>
             <w:pPr>
-              <w:pStyle w:val="ListParagraph"/>
-              <w:numPr>
-                <w:ilvl w:val="0"/>
-                <w:numId w:val="23"/>
-              </w:numPr>
-              <w:cnfStyle w:val="000000100000" w:firstRow="0" w:lastRow="0" w:firstColumn="0" w:lastColumn="0" w:oddVBand="0" w:evenVBand="0" w:oddHBand="1" w:evenHBand="0" w:firstRowFirstColumn="0" w:firstRowLastColumn="0" w:lastRowFirstColumn="0" w:lastRowLastColumn="0"/>
-            </w:pPr>
-            <w:r>
-              <w:t>Members submits Event proposal to the council</w:t>
-            </w:r>
-          </w:p>
-          <w:p>
-            <w:pPr>
-              <w:pStyle w:val="ListParagraph"/>
-              <w:numPr>
-                <w:ilvl w:val="0"/>
-                <w:numId w:val="23"/>
-              </w:numPr>
-              <w:cnfStyle w:val="000000100000" w:firstRow="0" w:lastRow="0" w:firstColumn="0" w:lastColumn="0" w:oddVBand="0" w:evenVBand="0" w:oddHBand="1" w:evenHBand="0" w:firstRowFirstColumn="0" w:firstRowLastColumn="0" w:lastRowFirstColumn="0" w:lastRowLastColumn="0"/>
-            </w:pPr>
-            <w:r>
-              <w:t>The council approves the proposed event</w:t>
+              <w:jc w:val="center"/>
+              <w:cnfStyle w:val="000000100000" w:firstRow="0" w:lastRow="0" w:firstColumn="0" w:lastColumn="0" w:oddVBand="0" w:evenVBand="0" w:oddHBand="1" w:evenHBand="0" w:firstRowFirstColumn="0" w:firstRowLastColumn="0" w:lastRowFirstColumn="0" w:lastRowLastColumn="0"/>
+            </w:pPr>
+            <w:r>
+              <w:t>N/A</w:t>
             </w:r>
           </w:p>
         </w:tc>
@@ -4680,9 +4421,6 @@
               <w:jc w:val="center"/>
               <w:cnfStyle w:val="000000000000" w:firstRow="0" w:lastRow="0" w:firstColumn="0" w:lastColumn="0" w:oddVBand="0" w:evenVBand="0" w:oddHBand="0" w:evenHBand="0" w:firstRowFirstColumn="0" w:firstRowLastColumn="0" w:lastRowFirstColumn="0" w:lastRowLastColumn="0"/>
             </w:pPr>
-            <w:r>
-              <w:t>Member</w:t>
-            </w:r>
           </w:p>
         </w:tc>
       </w:tr>
@@ -4711,11 +4449,9 @@
           </w:tcPr>
           <w:p>
             <w:pPr>
-              <w:cnfStyle w:val="000000100000" w:firstRow="0" w:lastRow="0" w:firstColumn="0" w:lastColumn="0" w:oddVBand="0" w:evenVBand="0" w:oddHBand="1" w:evenHBand="0" w:firstRowFirstColumn="0" w:firstRowLastColumn="0" w:lastRowFirstColumn="0" w:lastRowLastColumn="0"/>
-            </w:pPr>
-            <w:r>
-              <w:t xml:space="preserve">                                        Proposed event must exist</w:t>
-            </w:r>
+              <w:jc w:val="center"/>
+              <w:cnfStyle w:val="000000100000" w:firstRow="0" w:lastRow="0" w:firstColumn="0" w:lastColumn="0" w:oddVBand="0" w:evenVBand="0" w:oddHBand="1" w:evenHBand="0" w:firstRowFirstColumn="0" w:firstRowLastColumn="0" w:lastRowFirstColumn="0" w:lastRowLastColumn="0"/>
+            </w:pPr>
           </w:p>
         </w:tc>
       </w:tr>
@@ -4805,7 +4541,7 @@
                     <w:jc w:val="center"/>
                   </w:pPr>
                   <w:r>
-                    <w:t>Actor</w:t>
+                    <w:t xml:space="preserve">Actor </w:t>
                   </w:r>
                 </w:p>
               </w:tc>
@@ -4834,14 +4570,8 @@
                 <w:p>
                   <w:pPr>
                     <w:pStyle w:val="ListParagraph"/>
-                    <w:numPr>
-                      <w:ilvl w:val="0"/>
-                      <w:numId w:val="24"/>
-                    </w:numPr>
+                    <w:ind w:left="1440"/>
                   </w:pPr>
-                  <w:r>
-                    <w:t>Member cancels the proposed event</w:t>
-                  </w:r>
                 </w:p>
               </w:tc>
               <w:tc>
@@ -4850,18 +4580,8 @@
                 </w:tcPr>
                 <w:p>
                   <w:pPr>
-                    <w:pStyle w:val="ListParagraph"/>
-                    <w:numPr>
-                      <w:ilvl w:val="0"/>
-                      <w:numId w:val="24"/>
-                    </w:numPr>
+                    <w:jc w:val="center"/>
                   </w:pPr>
-                  <w:r>
-                    <w:t xml:space="preserve">Technical staff </w:t>
-                  </w:r>
-                  <w:r>
-                    <w:t>Update church event calendar</w:t>
-                  </w:r>
                 </w:p>
               </w:tc>
             </w:tr>
@@ -4902,12 +4622,40 @@
               <w:cnfStyle w:val="000000000000" w:firstRow="0" w:lastRow="0" w:firstColumn="0" w:lastColumn="0" w:oddVBand="0" w:evenVBand="0" w:oddHBand="0" w:evenHBand="0" w:firstRowFirstColumn="0" w:firstRowLastColumn="0" w:lastRowFirstColumn="0" w:lastRowLastColumn="0"/>
             </w:pPr>
             <w:r>
-              <w:t>If there is no event proposal</w:t>
+              <w:t>If there is no Sunday services</w:t>
             </w:r>
           </w:p>
         </w:tc>
       </w:tr>
     </w:tbl>
+    <w:p>
+      <w:pPr>
+        <w:rPr>
+          <w:b/>
+        </w:rPr>
+      </w:pPr>
+    </w:p>
+    <w:p>
+      <w:pPr>
+        <w:rPr>
+          <w:b/>
+        </w:rPr>
+      </w:pPr>
+    </w:p>
+    <w:p>
+      <w:pPr>
+        <w:rPr>
+          <w:b/>
+        </w:rPr>
+      </w:pPr>
+    </w:p>
+    <w:p>
+      <w:pPr>
+        <w:rPr>
+          <w:b/>
+        </w:rPr>
+      </w:pPr>
+    </w:p>
     <w:p>
       <w:pPr>
         <w:jc w:val="center"/>
@@ -4915,6 +4663,13 @@
           <w:b/>
         </w:rPr>
       </w:pPr>
+      <w:r>
+        <w:rPr>
+          <w:b/>
+        </w:rPr>
+        <w:lastRenderedPageBreak/>
+        <w:t>Finance</w:t>
+      </w:r>
     </w:p>
     <w:tbl>
       <w:tblPr>
@@ -4941,7 +4696,6 @@
               <w:jc w:val="center"/>
             </w:pPr>
             <w:r>
-              <w:lastRenderedPageBreak/>
               <w:t>Use Case Name:</w:t>
             </w:r>
           </w:p>
@@ -4955,9 +4709,6 @@
               <w:jc w:val="center"/>
               <w:cnfStyle w:val="100000000000" w:firstRow="1" w:lastRow="0" w:firstColumn="0" w:lastColumn="0" w:oddVBand="0" w:evenVBand="0" w:oddHBand="0" w:evenHBand="0" w:firstRowFirstColumn="0" w:firstRowLastColumn="0" w:lastRowFirstColumn="0" w:lastRowLastColumn="0"/>
             </w:pPr>
-            <w:r>
-              <w:t>Attendance head count on the event</w:t>
-            </w:r>
           </w:p>
         </w:tc>
       </w:tr>
@@ -4989,9 +4740,6 @@
               <w:jc w:val="center"/>
               <w:cnfStyle w:val="000000100000" w:firstRow="0" w:lastRow="0" w:firstColumn="0" w:lastColumn="0" w:oddVBand="0" w:evenVBand="0" w:oddHBand="1" w:evenHBand="0" w:firstRowFirstColumn="0" w:firstRowLastColumn="0" w:lastRowFirstColumn="0" w:lastRowLastColumn="0"/>
             </w:pPr>
-            <w:r>
-              <w:t>Confirmation of the attendance on booked event</w:t>
-            </w:r>
           </w:p>
         </w:tc>
       </w:tr>
@@ -5022,9 +4770,6 @@
               <w:jc w:val="center"/>
               <w:cnfStyle w:val="000000000000" w:firstRow="0" w:lastRow="0" w:firstColumn="0" w:lastColumn="0" w:oddVBand="0" w:evenVBand="0" w:oddHBand="0" w:evenHBand="0" w:firstRowFirstColumn="0" w:firstRowLastColumn="0" w:lastRowFirstColumn="0" w:lastRowLastColumn="0"/>
             </w:pPr>
-            <w:r>
-              <w:t>Confirmation of member’s attendance</w:t>
-            </w:r>
           </w:p>
         </w:tc>
       </w:tr>
@@ -5056,9 +4801,6 @@
               <w:jc w:val="center"/>
               <w:cnfStyle w:val="000000100000" w:firstRow="0" w:lastRow="0" w:firstColumn="0" w:lastColumn="0" w:oddVBand="0" w:evenVBand="0" w:oddHBand="1" w:evenHBand="0" w:firstRowFirstColumn="0" w:firstRowLastColumn="0" w:lastRowFirstColumn="0" w:lastRowLastColumn="0"/>
             </w:pPr>
-            <w:r>
-              <w:t>Attendance head count must be check during an event</w:t>
-            </w:r>
           </w:p>
         </w:tc>
       </w:tr>
@@ -5089,9 +4831,6 @@
               <w:jc w:val="center"/>
               <w:cnfStyle w:val="000000000000" w:firstRow="0" w:lastRow="0" w:firstColumn="0" w:lastColumn="0" w:oddVBand="0" w:evenVBand="0" w:oddHBand="0" w:evenHBand="0" w:firstRowFirstColumn="0" w:firstRowLastColumn="0" w:lastRowFirstColumn="0" w:lastRowLastColumn="0"/>
             </w:pPr>
-            <w:r>
-              <w:t>Member, Technical staff</w:t>
-            </w:r>
           </w:p>
         </w:tc>
       </w:tr>
@@ -5156,9 +4895,6 @@
               <w:jc w:val="center"/>
               <w:cnfStyle w:val="000000000000" w:firstRow="0" w:lastRow="0" w:firstColumn="0" w:lastColumn="0" w:oddVBand="0" w:evenVBand="0" w:oddHBand="0" w:evenHBand="0" w:firstRowFirstColumn="0" w:firstRowLastColumn="0" w:lastRowFirstColumn="0" w:lastRowLastColumn="0"/>
             </w:pPr>
-            <w:r>
-              <w:t>Member</w:t>
-            </w:r>
           </w:p>
         </w:tc>
       </w:tr>
@@ -5190,9 +4926,6 @@
               <w:jc w:val="center"/>
               <w:cnfStyle w:val="000000100000" w:firstRow="0" w:lastRow="0" w:firstColumn="0" w:lastColumn="0" w:oddVBand="0" w:evenVBand="0" w:oddHBand="1" w:evenHBand="0" w:firstRowFirstColumn="0" w:firstRowLastColumn="0" w:lastRowFirstColumn="0" w:lastRowLastColumn="0"/>
             </w:pPr>
-            <w:r>
-              <w:t>Booked event must exist</w:t>
-            </w:r>
           </w:p>
         </w:tc>
       </w:tr>
@@ -5282,7 +5015,7 @@
                     <w:jc w:val="center"/>
                   </w:pPr>
                   <w:r>
-                    <w:t>Actor</w:t>
+                    <w:t xml:space="preserve">Actor </w:t>
                   </w:r>
                 </w:p>
               </w:tc>
@@ -5311,14 +5044,8 @@
                 <w:p>
                   <w:pPr>
                     <w:pStyle w:val="ListParagraph"/>
-                    <w:numPr>
-                      <w:ilvl w:val="0"/>
-                      <w:numId w:val="25"/>
-                    </w:numPr>
+                    <w:ind w:left="1440"/>
                   </w:pPr>
-                  <w:r>
-                    <w:t>Confirmation of the attendance on booked event</w:t>
-                  </w:r>
                 </w:p>
               </w:tc>
               <w:tc>
@@ -5327,18 +5054,8 @@
                 </w:tcPr>
                 <w:p>
                   <w:pPr>
-                    <w:pStyle w:val="ListParagraph"/>
-                    <w:numPr>
-                      <w:ilvl w:val="0"/>
-                      <w:numId w:val="25"/>
-                    </w:numPr>
+                    <w:jc w:val="center"/>
                   </w:pPr>
-                  <w:r>
-                    <w:t xml:space="preserve">Technical staff </w:t>
-                  </w:r>
-                  <w:r>
-                    <w:t>Update on existing attendance record</w:t>
-                  </w:r>
                 </w:p>
               </w:tc>
             </w:tr>
@@ -5387,32 +5104,10 @@
     </w:tbl>
     <w:p>
       <w:pPr>
-        <w:jc w:val="center"/>
         <w:rPr>
           <w:b/>
         </w:rPr>
       </w:pPr>
-    </w:p>
-    <w:p>
-      <w:pPr>
-        <w:rPr>
-          <w:b/>
-        </w:rPr>
-      </w:pPr>
-    </w:p>
-    <w:p>
-      <w:pPr>
-        <w:jc w:val="center"/>
-        <w:rPr>
-          <w:b/>
-        </w:rPr>
-      </w:pPr>
-      <w:r>
-        <w:rPr>
-          <w:b/>
-        </w:rPr>
-        <w:t>Finance</w:t>
-      </w:r>
     </w:p>
     <w:tbl>
       <w:tblPr>
@@ -5452,9 +5147,6 @@
               <w:jc w:val="center"/>
               <w:cnfStyle w:val="100000000000" w:firstRow="1" w:lastRow="0" w:firstColumn="0" w:lastColumn="0" w:oddVBand="0" w:evenVBand="0" w:oddHBand="0" w:evenHBand="0" w:firstRowFirstColumn="0" w:firstRowLastColumn="0" w:lastRowFirstColumn="0" w:lastRowLastColumn="0"/>
             </w:pPr>
-            <w:r>
-              <w:t>Money counters counts the collected tithes and offerings</w:t>
-            </w:r>
           </w:p>
         </w:tc>
       </w:tr>
@@ -5486,9 +5178,6 @@
               <w:jc w:val="center"/>
               <w:cnfStyle w:val="000000100000" w:firstRow="0" w:lastRow="0" w:firstColumn="0" w:lastColumn="0" w:oddVBand="0" w:evenVBand="0" w:oddHBand="1" w:evenHBand="0" w:firstRowFirstColumn="0" w:firstRowLastColumn="0" w:lastRowFirstColumn="0" w:lastRowLastColumn="0"/>
             </w:pPr>
-            <w:r>
-              <w:t>Counts the collected tithes and offerings</w:t>
-            </w:r>
           </w:p>
         </w:tc>
       </w:tr>
@@ -5519,9 +5208,6 @@
               <w:jc w:val="center"/>
               <w:cnfStyle w:val="000000000000" w:firstRow="0" w:lastRow="0" w:firstColumn="0" w:lastColumn="0" w:oddVBand="0" w:evenVBand="0" w:oddHBand="0" w:evenHBand="0" w:firstRowFirstColumn="0" w:firstRowLastColumn="0" w:lastRowFirstColumn="0" w:lastRowLastColumn="0"/>
             </w:pPr>
-            <w:r>
-              <w:t>Update on how much is the earned tithes and offerings</w:t>
-            </w:r>
           </w:p>
         </w:tc>
       </w:tr>
@@ -5553,9 +5239,6 @@
               <w:jc w:val="center"/>
               <w:cnfStyle w:val="000000100000" w:firstRow="0" w:lastRow="0" w:firstColumn="0" w:lastColumn="0" w:oddVBand="0" w:evenVBand="0" w:oddHBand="1" w:evenHBand="0" w:firstRowFirstColumn="0" w:firstRowLastColumn="0" w:lastRowFirstColumn="0" w:lastRowLastColumn="0"/>
             </w:pPr>
-            <w:r>
-              <w:t>Money counters counts all collected tithes and offerings</w:t>
-            </w:r>
           </w:p>
         </w:tc>
       </w:tr>
@@ -5586,9 +5269,6 @@
               <w:jc w:val="center"/>
               <w:cnfStyle w:val="000000000000" w:firstRow="0" w:lastRow="0" w:firstColumn="0" w:lastColumn="0" w:oddVBand="0" w:evenVBand="0" w:oddHBand="0" w:evenHBand="0" w:firstRowFirstColumn="0" w:firstRowLastColumn="0" w:lastRowFirstColumn="0" w:lastRowLastColumn="0"/>
             </w:pPr>
-            <w:r>
-              <w:t>Money counters, Finance</w:t>
-            </w:r>
           </w:p>
         </w:tc>
       </w:tr>
@@ -5653,9 +5333,6 @@
               <w:jc w:val="center"/>
               <w:cnfStyle w:val="000000000000" w:firstRow="0" w:lastRow="0" w:firstColumn="0" w:lastColumn="0" w:oddVBand="0" w:evenVBand="0" w:oddHBand="0" w:evenHBand="0" w:firstRowFirstColumn="0" w:firstRowLastColumn="0" w:lastRowFirstColumn="0" w:lastRowLastColumn="0"/>
             </w:pPr>
-            <w:r>
-              <w:t>Members</w:t>
-            </w:r>
           </w:p>
         </w:tc>
       </w:tr>
@@ -5687,9 +5364,6 @@
               <w:jc w:val="center"/>
               <w:cnfStyle w:val="000000100000" w:firstRow="0" w:lastRow="0" w:firstColumn="0" w:lastColumn="0" w:oddVBand="0" w:evenVBand="0" w:oddHBand="1" w:evenHBand="0" w:firstRowFirstColumn="0" w:firstRowLastColumn="0" w:lastRowFirstColumn="0" w:lastRowLastColumn="0"/>
             </w:pPr>
-            <w:r>
-              <w:t>Tithes and offerings must exist</w:t>
-            </w:r>
           </w:p>
         </w:tc>
       </w:tr>
@@ -5779,7 +5453,7 @@
                     <w:jc w:val="center"/>
                   </w:pPr>
                   <w:r>
-                    <w:t>Actor</w:t>
+                    <w:t xml:space="preserve">Actor </w:t>
                   </w:r>
                 </w:p>
               </w:tc>
@@ -5808,14 +5482,8 @@
                 <w:p>
                   <w:pPr>
                     <w:pStyle w:val="ListParagraph"/>
-                    <w:numPr>
-                      <w:ilvl w:val="0"/>
-                      <w:numId w:val="26"/>
-                    </w:numPr>
+                    <w:ind w:left="1440"/>
                   </w:pPr>
-                  <w:r>
-                    <w:t>Update on how much is the earned tithes and offerings</w:t>
-                  </w:r>
                 </w:p>
               </w:tc>
               <w:tc>
@@ -5824,15 +5492,8 @@
                 </w:tcPr>
                 <w:p>
                   <w:pPr>
-                    <w:pStyle w:val="ListParagraph"/>
-                    <w:numPr>
-                      <w:ilvl w:val="0"/>
-                      <w:numId w:val="26"/>
-                    </w:numPr>
+                    <w:jc w:val="center"/>
                   </w:pPr>
-                  <w:r>
-                    <w:t>Creates report on the collected tithes and offering</w:t>
-                  </w:r>
                 </w:p>
               </w:tc>
             </w:tr>
@@ -5873,7 +5534,7 @@
               <w:cnfStyle w:val="000000000000" w:firstRow="0" w:lastRow="0" w:firstColumn="0" w:lastColumn="0" w:oddVBand="0" w:evenVBand="0" w:oddHBand="0" w:evenHBand="0" w:firstRowFirstColumn="0" w:firstRowLastColumn="0" w:lastRowFirstColumn="0" w:lastRowLastColumn="0"/>
             </w:pPr>
             <w:r>
-              <w:t>If there is tithes and offerings</w:t>
+              <w:t>If there is no Sunday services</w:t>
             </w:r>
           </w:p>
         </w:tc>
@@ -5881,7 +5542,20 @@
     </w:tbl>
     <w:p>
       <w:pPr>
-        <w:jc w:val="center"/>
+        <w:rPr>
+          <w:b/>
+        </w:rPr>
+      </w:pPr>
+    </w:p>
+    <w:p>
+      <w:pPr>
+        <w:rPr>
+          <w:b/>
+        </w:rPr>
+      </w:pPr>
+    </w:p>
+    <w:p>
+      <w:pPr>
         <w:rPr>
           <w:b/>
         </w:rPr>
@@ -5926,9 +5600,6 @@
               <w:jc w:val="center"/>
               <w:cnfStyle w:val="100000000000" w:firstRow="1" w:lastRow="0" w:firstColumn="0" w:lastColumn="0" w:oddVBand="0" w:evenVBand="0" w:oddHBand="0" w:evenHBand="0" w:firstRowFirstColumn="0" w:firstRowLastColumn="0" w:lastRowFirstColumn="0" w:lastRowLastColumn="0"/>
             </w:pPr>
-            <w:r>
-              <w:t>The finance will deposit the total tithes and offering to the bank</w:t>
-            </w:r>
           </w:p>
         </w:tc>
       </w:tr>
@@ -5960,9 +5631,6 @@
               <w:jc w:val="center"/>
               <w:cnfStyle w:val="000000100000" w:firstRow="0" w:lastRow="0" w:firstColumn="0" w:lastColumn="0" w:oddVBand="0" w:evenVBand="0" w:oddHBand="1" w:evenHBand="0" w:firstRowFirstColumn="0" w:firstRowLastColumn="0" w:lastRowFirstColumn="0" w:lastRowLastColumn="0"/>
             </w:pPr>
-            <w:r>
-              <w:t>Deposits the total earnings to the bank</w:t>
-            </w:r>
           </w:p>
         </w:tc>
       </w:tr>
@@ -5993,9 +5661,6 @@
               <w:jc w:val="center"/>
               <w:cnfStyle w:val="000000000000" w:firstRow="0" w:lastRow="0" w:firstColumn="0" w:lastColumn="0" w:oddVBand="0" w:evenVBand="0" w:oddHBand="0" w:evenHBand="0" w:firstRowFirstColumn="0" w:firstRowLastColumn="0" w:lastRowFirstColumn="0" w:lastRowLastColumn="0"/>
             </w:pPr>
-            <w:r>
-              <w:t>For safekeeping of the church funds</w:t>
-            </w:r>
           </w:p>
         </w:tc>
       </w:tr>
@@ -6027,9 +5692,6 @@
               <w:jc w:val="center"/>
               <w:cnfStyle w:val="000000100000" w:firstRow="0" w:lastRow="0" w:firstColumn="0" w:lastColumn="0" w:oddVBand="0" w:evenVBand="0" w:oddHBand="1" w:evenHBand="0" w:firstRowFirstColumn="0" w:firstRowLastColumn="0" w:lastRowFirstColumn="0" w:lastRowLastColumn="0"/>
             </w:pPr>
-            <w:r>
-              <w:t>All of the tithes and offerings that collected will be deposit</w:t>
-            </w:r>
           </w:p>
         </w:tc>
       </w:tr>
@@ -6060,9 +5722,6 @@
               <w:jc w:val="center"/>
               <w:cnfStyle w:val="000000000000" w:firstRow="0" w:lastRow="0" w:firstColumn="0" w:lastColumn="0" w:oddVBand="0" w:evenVBand="0" w:oddHBand="0" w:evenHBand="0" w:firstRowFirstColumn="0" w:firstRowLastColumn="0" w:lastRowFirstColumn="0" w:lastRowLastColumn="0"/>
             </w:pPr>
-            <w:r>
-              <w:t>Finance</w:t>
-            </w:r>
           </w:p>
         </w:tc>
       </w:tr>
@@ -6091,15 +5750,11 @@
           </w:tcPr>
           <w:p>
             <w:pPr>
-              <w:pStyle w:val="ListParagraph"/>
-              <w:numPr>
-                <w:ilvl w:val="0"/>
-                <w:numId w:val="27"/>
-              </w:numPr>
-              <w:cnfStyle w:val="000000100000" w:firstRow="0" w:lastRow="0" w:firstColumn="0" w:lastColumn="0" w:oddVBand="0" w:evenVBand="0" w:oddHBand="1" w:evenHBand="0" w:firstRowFirstColumn="0" w:firstRowLastColumn="0" w:lastRowFirstColumn="0" w:lastRowLastColumn="0"/>
-            </w:pPr>
-            <w:r>
-              <w:t>Money counters counts the collected tithes and offerings</w:t>
+              <w:jc w:val="center"/>
+              <w:cnfStyle w:val="000000100000" w:firstRow="0" w:lastRow="0" w:firstColumn="0" w:lastColumn="0" w:oddVBand="0" w:evenVBand="0" w:oddHBand="1" w:evenHBand="0" w:firstRowFirstColumn="0" w:firstRowLastColumn="0" w:lastRowFirstColumn="0" w:lastRowLastColumn="0"/>
+            </w:pPr>
+            <w:r>
+              <w:t>N/A</w:t>
             </w:r>
           </w:p>
         </w:tc>
@@ -6131,9 +5786,6 @@
               <w:jc w:val="center"/>
               <w:cnfStyle w:val="000000000000" w:firstRow="0" w:lastRow="0" w:firstColumn="0" w:lastColumn="0" w:oddVBand="0" w:evenVBand="0" w:oddHBand="0" w:evenHBand="0" w:firstRowFirstColumn="0" w:firstRowLastColumn="0" w:lastRowFirstColumn="0" w:lastRowLastColumn="0"/>
             </w:pPr>
-            <w:r>
-              <w:t>Member, Church</w:t>
-            </w:r>
           </w:p>
         </w:tc>
       </w:tr>
@@ -6165,9 +5817,6 @@
               <w:jc w:val="center"/>
               <w:cnfStyle w:val="000000100000" w:firstRow="0" w:lastRow="0" w:firstColumn="0" w:lastColumn="0" w:oddVBand="0" w:evenVBand="0" w:oddHBand="1" w:evenHBand="0" w:firstRowFirstColumn="0" w:firstRowLastColumn="0" w:lastRowFirstColumn="0" w:lastRowLastColumn="0"/>
             </w:pPr>
-            <w:r>
-              <w:t>Tithes and offerings must be exist</w:t>
-            </w:r>
           </w:p>
         </w:tc>
       </w:tr>
@@ -6257,7 +5906,7 @@
                     <w:jc w:val="center"/>
                   </w:pPr>
                   <w:r>
-                    <w:t>Actor</w:t>
+                    <w:t xml:space="preserve">Actor </w:t>
                   </w:r>
                 </w:p>
               </w:tc>
@@ -6286,26 +5935,8 @@
                 <w:p>
                   <w:pPr>
                     <w:pStyle w:val="ListParagraph"/>
-                    <w:numPr>
-                      <w:ilvl w:val="0"/>
-                      <w:numId w:val="28"/>
-                    </w:numPr>
+                    <w:ind w:left="1440"/>
                   </w:pPr>
-                  <w:r>
-                    <w:t>The finance will deposit the total tithes and offering to the bank</w:t>
-                  </w:r>
-                </w:p>
-                <w:p>
-                  <w:pPr>
-                    <w:pStyle w:val="ListParagraph"/>
-                    <w:numPr>
-                      <w:ilvl w:val="0"/>
-                      <w:numId w:val="28"/>
-                    </w:numPr>
-                  </w:pPr>
-                  <w:r>
-                    <w:t>Creation of bank book</w:t>
-                  </w:r>
                 </w:p>
               </w:tc>
               <w:tc>
@@ -6356,7 +5987,7 @@
               <w:cnfStyle w:val="000000000000" w:firstRow="0" w:lastRow="0" w:firstColumn="0" w:lastColumn="0" w:oddVBand="0" w:evenVBand="0" w:oddHBand="0" w:evenHBand="0" w:firstRowFirstColumn="0" w:firstRowLastColumn="0" w:lastRowFirstColumn="0" w:lastRowLastColumn="0"/>
             </w:pPr>
             <w:r>
-              <w:t>If there is no tithes and offerings</w:t>
+              <w:t>If there is no Sunday services</w:t>
             </w:r>
           </w:p>
         </w:tc>
@@ -6364,14 +5995,6 @@
     </w:tbl>
     <w:p>
       <w:pPr>
-        <w:rPr>
-          <w:b/>
-        </w:rPr>
-      </w:pPr>
-    </w:p>
-    <w:p>
-      <w:pPr>
-        <w:jc w:val="center"/>
         <w:rPr>
           <w:b/>
         </w:rPr>
@@ -6415,9 +6038,6 @@
               <w:jc w:val="center"/>
               <w:cnfStyle w:val="100000000000" w:firstRow="1" w:lastRow="0" w:firstColumn="0" w:lastColumn="0" w:oddVBand="0" w:evenVBand="0" w:oddHBand="0" w:evenHBand="0" w:firstRowFirstColumn="0" w:firstRowLastColumn="0" w:lastRowFirstColumn="0" w:lastRowLastColumn="0"/>
             </w:pPr>
-            <w:r>
-              <w:t>creation of weekly report on tithes and offerings</w:t>
-            </w:r>
           </w:p>
         </w:tc>
       </w:tr>
@@ -6449,9 +6069,6 @@
               <w:jc w:val="center"/>
               <w:cnfStyle w:val="000000100000" w:firstRow="0" w:lastRow="0" w:firstColumn="0" w:lastColumn="0" w:oddVBand="0" w:evenVBand="0" w:oddHBand="1" w:evenHBand="0" w:firstRowFirstColumn="0" w:firstRowLastColumn="0" w:lastRowFirstColumn="0" w:lastRowLastColumn="0"/>
             </w:pPr>
-            <w:r>
-              <w:t>Creates a weekly report on tithes and offerings</w:t>
-            </w:r>
           </w:p>
         </w:tc>
       </w:tr>
@@ -6482,9 +6099,6 @@
               <w:jc w:val="center"/>
               <w:cnfStyle w:val="000000000000" w:firstRow="0" w:lastRow="0" w:firstColumn="0" w:lastColumn="0" w:oddVBand="0" w:evenVBand="0" w:oddHBand="0" w:evenHBand="0" w:firstRowFirstColumn="0" w:firstRowLastColumn="0" w:lastRowFirstColumn="0" w:lastRowLastColumn="0"/>
             </w:pPr>
-            <w:r>
-              <w:t>For keeping track of the total tithes and offerings</w:t>
-            </w:r>
           </w:p>
         </w:tc>
       </w:tr>
@@ -6516,9 +6130,6 @@
               <w:jc w:val="center"/>
               <w:cnfStyle w:val="000000100000" w:firstRow="0" w:lastRow="0" w:firstColumn="0" w:lastColumn="0" w:oddVBand="0" w:evenVBand="0" w:oddHBand="1" w:evenHBand="0" w:firstRowFirstColumn="0" w:firstRowLastColumn="0" w:lastRowFirstColumn="0" w:lastRowLastColumn="0"/>
             </w:pPr>
-            <w:r>
-              <w:t>Creating weekly report of tithes and offerings must be on track</w:t>
-            </w:r>
           </w:p>
         </w:tc>
       </w:tr>
@@ -6549,9 +6160,6 @@
               <w:jc w:val="center"/>
               <w:cnfStyle w:val="000000000000" w:firstRow="0" w:lastRow="0" w:firstColumn="0" w:lastColumn="0" w:oddVBand="0" w:evenVBand="0" w:oddHBand="0" w:evenHBand="0" w:firstRowFirstColumn="0" w:firstRowLastColumn="0" w:lastRowFirstColumn="0" w:lastRowLastColumn="0"/>
             </w:pPr>
-            <w:r>
-              <w:t>Finance</w:t>
-            </w:r>
           </w:p>
         </w:tc>
       </w:tr>
@@ -6580,28 +6188,11 @@
           </w:tcPr>
           <w:p>
             <w:pPr>
-              <w:pStyle w:val="ListParagraph"/>
-              <w:numPr>
-                <w:ilvl w:val="0"/>
-                <w:numId w:val="29"/>
-              </w:numPr>
-              <w:cnfStyle w:val="000000100000" w:firstRow="0" w:lastRow="0" w:firstColumn="0" w:lastColumn="0" w:oddVBand="0" w:evenVBand="0" w:oddHBand="1" w:evenHBand="0" w:firstRowFirstColumn="0" w:firstRowLastColumn="0" w:lastRowFirstColumn="0" w:lastRowLastColumn="0"/>
-            </w:pPr>
-            <w:r>
-              <w:t>Money counters counts the collected tithes and offerings</w:t>
-            </w:r>
-          </w:p>
-          <w:p>
-            <w:pPr>
-              <w:pStyle w:val="ListParagraph"/>
-              <w:numPr>
-                <w:ilvl w:val="0"/>
-                <w:numId w:val="29"/>
-              </w:numPr>
-              <w:cnfStyle w:val="000000100000" w:firstRow="0" w:lastRow="0" w:firstColumn="0" w:lastColumn="0" w:oddVBand="0" w:evenVBand="0" w:oddHBand="1" w:evenHBand="0" w:firstRowFirstColumn="0" w:firstRowLastColumn="0" w:lastRowFirstColumn="0" w:lastRowLastColumn="0"/>
-            </w:pPr>
-            <w:r>
-              <w:t>The finance will deposit the total tithes and offering to the bank</w:t>
+              <w:jc w:val="center"/>
+              <w:cnfStyle w:val="000000100000" w:firstRow="0" w:lastRow="0" w:firstColumn="0" w:lastColumn="0" w:oddVBand="0" w:evenVBand="0" w:oddHBand="1" w:evenHBand="0" w:firstRowFirstColumn="0" w:firstRowLastColumn="0" w:lastRowFirstColumn="0" w:lastRowLastColumn="0"/>
+            </w:pPr>
+            <w:r>
+              <w:t>N/A</w:t>
             </w:r>
           </w:p>
         </w:tc>
@@ -6633,9 +6224,6 @@
               <w:jc w:val="center"/>
               <w:cnfStyle w:val="000000000000" w:firstRow="0" w:lastRow="0" w:firstColumn="0" w:lastColumn="0" w:oddVBand="0" w:evenVBand="0" w:oddHBand="0" w:evenHBand="0" w:firstRowFirstColumn="0" w:firstRowLastColumn="0" w:lastRowFirstColumn="0" w:lastRowLastColumn="0"/>
             </w:pPr>
-            <w:r>
-              <w:t>Members, Church</w:t>
-            </w:r>
           </w:p>
         </w:tc>
       </w:tr>
@@ -6667,15 +6255,6 @@
               <w:jc w:val="center"/>
               <w:cnfStyle w:val="000000100000" w:firstRow="0" w:lastRow="0" w:firstColumn="0" w:lastColumn="0" w:oddVBand="0" w:evenVBand="0" w:oddHBand="1" w:evenHBand="0" w:firstRowFirstColumn="0" w:firstRowLastColumn="0" w:lastRowFirstColumn="0" w:lastRowLastColumn="0"/>
             </w:pPr>
-            <w:r>
-              <w:t>Tithes a</w:t>
-            </w:r>
-            <w:r>
-              <w:t>nd offerings</w:t>
-            </w:r>
-            <w:r>
-              <w:t xml:space="preserve"> must be exist</w:t>
-            </w:r>
           </w:p>
         </w:tc>
       </w:tr>
@@ -6765,7 +6344,7 @@
                     <w:jc w:val="center"/>
                   </w:pPr>
                   <w:r>
-                    <w:t>Actor</w:t>
+                    <w:t xml:space="preserve">Actor </w:t>
                   </w:r>
                 </w:p>
               </w:tc>
@@ -6794,474 +6373,8 @@
                 <w:p>
                   <w:pPr>
                     <w:pStyle w:val="ListParagraph"/>
-                    <w:numPr>
-                      <w:ilvl w:val="0"/>
-                      <w:numId w:val="30"/>
-                    </w:numPr>
+                    <w:ind w:left="1440"/>
                   </w:pPr>
-                  <w:r>
-                    <w:t>Finance must keep the</w:t>
-                  </w:r>
-                  <w:r>
-                    <w:t xml:space="preserve"> track of the total tithes and offerings</w:t>
-                  </w:r>
-                </w:p>
-              </w:tc>
-              <w:tc>
-                <w:tcPr>
-                  <w:tcW w:w="3121" w:type="dxa"/>
-                </w:tcPr>
-                <w:p>
-                  <w:pPr>
-                    <w:pStyle w:val="ListParagraph"/>
-                    <w:numPr>
-                      <w:ilvl w:val="0"/>
-                      <w:numId w:val="30"/>
-                    </w:numPr>
-                  </w:pPr>
-                  <w:r>
-                    <w:t xml:space="preserve">Finance </w:t>
-                  </w:r>
-                  <w:r>
-                    <w:t>Updates the Financial statement/record</w:t>
-                  </w:r>
-                </w:p>
-              </w:tc>
-            </w:tr>
-          </w:tbl>
-          <w:p>
-            <w:pPr>
-              <w:jc w:val="center"/>
-              <w:cnfStyle w:val="000000100000" w:firstRow="0" w:lastRow="0" w:firstColumn="0" w:lastColumn="0" w:oddVBand="0" w:evenVBand="0" w:oddHBand="1" w:evenHBand="0" w:firstRowFirstColumn="0" w:firstRowLastColumn="0" w:lastRowFirstColumn="0" w:lastRowLastColumn="0"/>
-            </w:pPr>
-          </w:p>
-        </w:tc>
-      </w:tr>
-      <w:tr>
-        <w:trPr>
-          <w:trHeight w:val="308"/>
-        </w:trPr>
-        <w:tc>
-          <w:tcPr>
-            <w:cnfStyle w:val="001000000000" w:firstRow="0" w:lastRow="0" w:firstColumn="1" w:lastColumn="0" w:oddVBand="0" w:evenVBand="0" w:oddHBand="0" w:evenHBand="0" w:firstRowFirstColumn="0" w:firstRowLastColumn="0" w:lastRowFirstColumn="0" w:lastRowLastColumn="0"/>
-            <w:tcW w:w="2651" w:type="dxa"/>
-          </w:tcPr>
-          <w:p>
-            <w:pPr>
-              <w:jc w:val="center"/>
-            </w:pPr>
-            <w:r>
-              <w:t>Exception Condition:</w:t>
-            </w:r>
-          </w:p>
-        </w:tc>
-        <w:tc>
-          <w:tcPr>
-            <w:tcW w:w="6569" w:type="dxa"/>
-          </w:tcPr>
-          <w:p>
-            <w:pPr>
-              <w:jc w:val="center"/>
-              <w:cnfStyle w:val="000000000000" w:firstRow="0" w:lastRow="0" w:firstColumn="0" w:lastColumn="0" w:oddVBand="0" w:evenVBand="0" w:oddHBand="0" w:evenHBand="0" w:firstRowFirstColumn="0" w:firstRowLastColumn="0" w:lastRowFirstColumn="0" w:lastRowLastColumn="0"/>
-            </w:pPr>
-            <w:r>
-              <w:t>If there is no tithes and offerings</w:t>
-            </w:r>
-          </w:p>
-        </w:tc>
-      </w:tr>
-    </w:tbl>
-    <w:p>
-      <w:pPr>
-        <w:jc w:val="center"/>
-        <w:rPr>
-          <w:b/>
-        </w:rPr>
-      </w:pPr>
-    </w:p>
-    <w:p>
-      <w:pPr>
-        <w:jc w:val="center"/>
-        <w:rPr>
-          <w:b/>
-        </w:rPr>
-      </w:pPr>
-    </w:p>
-    <w:tbl>
-      <w:tblPr>
-        <w:tblStyle w:val="GridTable4-Accent5"/>
-        <w:tblW w:w="9220" w:type="dxa"/>
-        <w:tblLook w:val="04A0" w:firstRow="1" w:lastRow="0" w:firstColumn="1" w:lastColumn="0" w:noHBand="0" w:noVBand="1"/>
-      </w:tblPr>
-      <w:tblGrid>
-        <w:gridCol w:w="2651"/>
-        <w:gridCol w:w="6569"/>
-      </w:tblGrid>
-      <w:tr>
-        <w:trPr>
-          <w:cnfStyle w:val="100000000000" w:firstRow="1" w:lastRow="0" w:firstColumn="0" w:lastColumn="0" w:oddVBand="0" w:evenVBand="0" w:oddHBand="0" w:evenHBand="0" w:firstRowFirstColumn="0" w:firstRowLastColumn="0" w:lastRowFirstColumn="0" w:lastRowLastColumn="0"/>
-          <w:trHeight w:val="356"/>
-        </w:trPr>
-        <w:tc>
-          <w:tcPr>
-            <w:cnfStyle w:val="001000000000" w:firstRow="0" w:lastRow="0" w:firstColumn="1" w:lastColumn="0" w:oddVBand="0" w:evenVBand="0" w:oddHBand="0" w:evenHBand="0" w:firstRowFirstColumn="0" w:firstRowLastColumn="0" w:lastRowFirstColumn="0" w:lastRowLastColumn="0"/>
-            <w:tcW w:w="2651" w:type="dxa"/>
-          </w:tcPr>
-          <w:p>
-            <w:pPr>
-              <w:jc w:val="center"/>
-            </w:pPr>
-            <w:r>
-              <w:lastRenderedPageBreak/>
-              <w:t>Use Case Name:</w:t>
-            </w:r>
-          </w:p>
-        </w:tc>
-        <w:tc>
-          <w:tcPr>
-            <w:tcW w:w="6569" w:type="dxa"/>
-          </w:tcPr>
-          <w:p>
-            <w:pPr>
-              <w:jc w:val="center"/>
-              <w:cnfStyle w:val="100000000000" w:firstRow="1" w:lastRow="0" w:firstColumn="0" w:lastColumn="0" w:oddVBand="0" w:evenVBand="0" w:oddHBand="0" w:evenHBand="0" w:firstRowFirstColumn="0" w:firstRowLastColumn="0" w:lastRowFirstColumn="0" w:lastRowLastColumn="0"/>
-            </w:pPr>
-            <w:r>
-              <w:t>C</w:t>
-            </w:r>
-            <w:r>
-              <w:t>reates a monthly report on church expenses</w:t>
-            </w:r>
-          </w:p>
-        </w:tc>
-      </w:tr>
-      <w:tr>
-        <w:trPr>
-          <w:cnfStyle w:val="000000100000" w:firstRow="0" w:lastRow="0" w:firstColumn="0" w:lastColumn="0" w:oddVBand="0" w:evenVBand="0" w:oddHBand="1" w:evenHBand="0" w:firstRowFirstColumn="0" w:firstRowLastColumn="0" w:lastRowFirstColumn="0" w:lastRowLastColumn="0"/>
-          <w:trHeight w:val="440"/>
-        </w:trPr>
-        <w:tc>
-          <w:tcPr>
-            <w:cnfStyle w:val="001000000000" w:firstRow="0" w:lastRow="0" w:firstColumn="1" w:lastColumn="0" w:oddVBand="0" w:evenVBand="0" w:oddHBand="0" w:evenHBand="0" w:firstRowFirstColumn="0" w:firstRowLastColumn="0" w:lastRowFirstColumn="0" w:lastRowLastColumn="0"/>
-            <w:tcW w:w="2651" w:type="dxa"/>
-          </w:tcPr>
-          <w:p>
-            <w:pPr>
-              <w:jc w:val="center"/>
-            </w:pPr>
-            <w:r>
-              <w:t>Scenario:</w:t>
-            </w:r>
-          </w:p>
-        </w:tc>
-        <w:tc>
-          <w:tcPr>
-            <w:tcW w:w="6569" w:type="dxa"/>
-          </w:tcPr>
-          <w:p>
-            <w:pPr>
-              <w:jc w:val="center"/>
-              <w:cnfStyle w:val="000000100000" w:firstRow="0" w:lastRow="0" w:firstColumn="0" w:lastColumn="0" w:oddVBand="0" w:evenVBand="0" w:oddHBand="1" w:evenHBand="0" w:firstRowFirstColumn="0" w:firstRowLastColumn="0" w:lastRowFirstColumn="0" w:lastRowLastColumn="0"/>
-            </w:pPr>
-            <w:r>
-              <w:t>Creates a monthly report on church expenses</w:t>
-            </w:r>
-          </w:p>
-        </w:tc>
-      </w:tr>
-      <w:tr>
-        <w:trPr>
-          <w:trHeight w:val="356"/>
-        </w:trPr>
-        <w:tc>
-          <w:tcPr>
-            <w:cnfStyle w:val="001000000000" w:firstRow="0" w:lastRow="0" w:firstColumn="1" w:lastColumn="0" w:oddVBand="0" w:evenVBand="0" w:oddHBand="0" w:evenHBand="0" w:firstRowFirstColumn="0" w:firstRowLastColumn="0" w:lastRowFirstColumn="0" w:lastRowLastColumn="0"/>
-            <w:tcW w:w="2651" w:type="dxa"/>
-          </w:tcPr>
-          <w:p>
-            <w:pPr>
-              <w:jc w:val="center"/>
-            </w:pPr>
-            <w:r>
-              <w:t>Triggering Event:</w:t>
-            </w:r>
-          </w:p>
-        </w:tc>
-        <w:tc>
-          <w:tcPr>
-            <w:tcW w:w="6569" w:type="dxa"/>
-          </w:tcPr>
-          <w:p>
-            <w:pPr>
-              <w:jc w:val="center"/>
-              <w:cnfStyle w:val="000000000000" w:firstRow="0" w:lastRow="0" w:firstColumn="0" w:lastColumn="0" w:oddVBand="0" w:evenVBand="0" w:oddHBand="0" w:evenHBand="0" w:firstRowFirstColumn="0" w:firstRowLastColumn="0" w:lastRowFirstColumn="0" w:lastRowLastColumn="0"/>
-            </w:pPr>
-            <w:r>
-              <w:t>For keeping track of the total church expenses</w:t>
-            </w:r>
-          </w:p>
-        </w:tc>
-      </w:tr>
-      <w:tr>
-        <w:trPr>
-          <w:cnfStyle w:val="000000100000" w:firstRow="0" w:lastRow="0" w:firstColumn="0" w:lastColumn="0" w:oddVBand="0" w:evenVBand="0" w:oddHBand="1" w:evenHBand="0" w:firstRowFirstColumn="0" w:firstRowLastColumn="0" w:lastRowFirstColumn="0" w:lastRowLastColumn="0"/>
-          <w:trHeight w:val="295"/>
-        </w:trPr>
-        <w:tc>
-          <w:tcPr>
-            <w:cnfStyle w:val="001000000000" w:firstRow="0" w:lastRow="0" w:firstColumn="1" w:lastColumn="0" w:oddVBand="0" w:evenVBand="0" w:oddHBand="0" w:evenHBand="0" w:firstRowFirstColumn="0" w:firstRowLastColumn="0" w:lastRowFirstColumn="0" w:lastRowLastColumn="0"/>
-            <w:tcW w:w="2651" w:type="dxa"/>
-          </w:tcPr>
-          <w:p>
-            <w:pPr>
-              <w:jc w:val="center"/>
-            </w:pPr>
-            <w:r>
-              <w:t>Brief Description:</w:t>
-            </w:r>
-          </w:p>
-        </w:tc>
-        <w:tc>
-          <w:tcPr>
-            <w:tcW w:w="6569" w:type="dxa"/>
-          </w:tcPr>
-          <w:p>
-            <w:pPr>
-              <w:jc w:val="center"/>
-              <w:cnfStyle w:val="000000100000" w:firstRow="0" w:lastRow="0" w:firstColumn="0" w:lastColumn="0" w:oddVBand="0" w:evenVBand="0" w:oddHBand="1" w:evenHBand="0" w:firstRowFirstColumn="0" w:firstRowLastColumn="0" w:lastRowFirstColumn="0" w:lastRowLastColumn="0"/>
-            </w:pPr>
-            <w:r>
-              <w:t>Creating monthly report on church expenses must be on the track of the church</w:t>
-            </w:r>
-          </w:p>
-        </w:tc>
-      </w:tr>
-      <w:tr>
-        <w:trPr>
-          <w:trHeight w:val="295"/>
-        </w:trPr>
-        <w:tc>
-          <w:tcPr>
-            <w:cnfStyle w:val="001000000000" w:firstRow="0" w:lastRow="0" w:firstColumn="1" w:lastColumn="0" w:oddVBand="0" w:evenVBand="0" w:oddHBand="0" w:evenHBand="0" w:firstRowFirstColumn="0" w:firstRowLastColumn="0" w:lastRowFirstColumn="0" w:lastRowLastColumn="0"/>
-            <w:tcW w:w="2651" w:type="dxa"/>
-          </w:tcPr>
-          <w:p>
-            <w:pPr>
-              <w:jc w:val="center"/>
-            </w:pPr>
-            <w:r>
-              <w:t>Actors:</w:t>
-            </w:r>
-          </w:p>
-        </w:tc>
-        <w:tc>
-          <w:tcPr>
-            <w:tcW w:w="6569" w:type="dxa"/>
-          </w:tcPr>
-          <w:p>
-            <w:pPr>
-              <w:jc w:val="center"/>
-              <w:cnfStyle w:val="000000000000" w:firstRow="0" w:lastRow="0" w:firstColumn="0" w:lastColumn="0" w:oddVBand="0" w:evenVBand="0" w:oddHBand="0" w:evenHBand="0" w:firstRowFirstColumn="0" w:firstRowLastColumn="0" w:lastRowFirstColumn="0" w:lastRowLastColumn="0"/>
-            </w:pPr>
-            <w:r>
-              <w:t>Finance</w:t>
-            </w:r>
-          </w:p>
-        </w:tc>
-      </w:tr>
-      <w:tr>
-        <w:trPr>
-          <w:cnfStyle w:val="000000100000" w:firstRow="0" w:lastRow="0" w:firstColumn="0" w:lastColumn="0" w:oddVBand="0" w:evenVBand="0" w:oddHBand="1" w:evenHBand="0" w:firstRowFirstColumn="0" w:firstRowLastColumn="0" w:lastRowFirstColumn="0" w:lastRowLastColumn="0"/>
-          <w:trHeight w:val="356"/>
-        </w:trPr>
-        <w:tc>
-          <w:tcPr>
-            <w:cnfStyle w:val="001000000000" w:firstRow="0" w:lastRow="0" w:firstColumn="1" w:lastColumn="0" w:oddVBand="0" w:evenVBand="0" w:oddHBand="0" w:evenHBand="0" w:firstRowFirstColumn="0" w:firstRowLastColumn="0" w:lastRowFirstColumn="0" w:lastRowLastColumn="0"/>
-            <w:tcW w:w="2651" w:type="dxa"/>
-          </w:tcPr>
-          <w:p>
-            <w:pPr>
-              <w:jc w:val="center"/>
-            </w:pPr>
-            <w:r>
-              <w:t>Related Use Case:</w:t>
-            </w:r>
-          </w:p>
-        </w:tc>
-        <w:tc>
-          <w:tcPr>
-            <w:tcW w:w="6569" w:type="dxa"/>
-          </w:tcPr>
-          <w:p>
-            <w:pPr>
-              <w:pStyle w:val="ListParagraph"/>
-              <w:numPr>
-                <w:ilvl w:val="0"/>
-                <w:numId w:val="31"/>
-              </w:numPr>
-              <w:cnfStyle w:val="000000100000" w:firstRow="0" w:lastRow="0" w:firstColumn="0" w:lastColumn="0" w:oddVBand="0" w:evenVBand="0" w:oddHBand="1" w:evenHBand="0" w:firstRowFirstColumn="0" w:firstRowLastColumn="0" w:lastRowFirstColumn="0" w:lastRowLastColumn="0"/>
-            </w:pPr>
-            <w:r>
-              <w:t>creation of weekly report on tithes and offerings</w:t>
-            </w:r>
-          </w:p>
-        </w:tc>
-      </w:tr>
-      <w:tr>
-        <w:trPr>
-          <w:trHeight w:val="295"/>
-        </w:trPr>
-        <w:tc>
-          <w:tcPr>
-            <w:cnfStyle w:val="001000000000" w:firstRow="0" w:lastRow="0" w:firstColumn="1" w:lastColumn="0" w:oddVBand="0" w:evenVBand="0" w:oddHBand="0" w:evenHBand="0" w:firstRowFirstColumn="0" w:firstRowLastColumn="0" w:lastRowFirstColumn="0" w:lastRowLastColumn="0"/>
-            <w:tcW w:w="2651" w:type="dxa"/>
-          </w:tcPr>
-          <w:p>
-            <w:pPr>
-              <w:jc w:val="center"/>
-            </w:pPr>
-            <w:r>
-              <w:t>Stakeholders:</w:t>
-            </w:r>
-          </w:p>
-        </w:tc>
-        <w:tc>
-          <w:tcPr>
-            <w:tcW w:w="6569" w:type="dxa"/>
-          </w:tcPr>
-          <w:p>
-            <w:pPr>
-              <w:jc w:val="center"/>
-              <w:cnfStyle w:val="000000000000" w:firstRow="0" w:lastRow="0" w:firstColumn="0" w:lastColumn="0" w:oddVBand="0" w:evenVBand="0" w:oddHBand="0" w:evenHBand="0" w:firstRowFirstColumn="0" w:firstRowLastColumn="0" w:lastRowFirstColumn="0" w:lastRowLastColumn="0"/>
-            </w:pPr>
-            <w:r>
-              <w:t>Members, Church</w:t>
-            </w:r>
-          </w:p>
-        </w:tc>
-      </w:tr>
-      <w:tr>
-        <w:trPr>
-          <w:cnfStyle w:val="000000100000" w:firstRow="0" w:lastRow="0" w:firstColumn="0" w:lastColumn="0" w:oddVBand="0" w:evenVBand="0" w:oddHBand="1" w:evenHBand="0" w:firstRowFirstColumn="0" w:firstRowLastColumn="0" w:lastRowFirstColumn="0" w:lastRowLastColumn="0"/>
-          <w:trHeight w:val="295"/>
-        </w:trPr>
-        <w:tc>
-          <w:tcPr>
-            <w:cnfStyle w:val="001000000000" w:firstRow="0" w:lastRow="0" w:firstColumn="1" w:lastColumn="0" w:oddVBand="0" w:evenVBand="0" w:oddHBand="0" w:evenHBand="0" w:firstRowFirstColumn="0" w:firstRowLastColumn="0" w:lastRowFirstColumn="0" w:lastRowLastColumn="0"/>
-            <w:tcW w:w="2651" w:type="dxa"/>
-          </w:tcPr>
-          <w:p>
-            <w:pPr>
-              <w:jc w:val="center"/>
-            </w:pPr>
-            <w:r>
-              <w:t>Preconditions:</w:t>
-            </w:r>
-          </w:p>
-        </w:tc>
-        <w:tc>
-          <w:tcPr>
-            <w:tcW w:w="6569" w:type="dxa"/>
-          </w:tcPr>
-          <w:p>
-            <w:pPr>
-              <w:jc w:val="center"/>
-              <w:cnfStyle w:val="000000100000" w:firstRow="0" w:lastRow="0" w:firstColumn="0" w:lastColumn="0" w:oddVBand="0" w:evenVBand="0" w:oddHBand="1" w:evenHBand="0" w:firstRowFirstColumn="0" w:firstRowLastColumn="0" w:lastRowFirstColumn="0" w:lastRowLastColumn="0"/>
-            </w:pPr>
-            <w:r>
-              <w:t>Expenses must be exist</w:t>
-            </w:r>
-          </w:p>
-        </w:tc>
-      </w:tr>
-      <w:tr>
-        <w:trPr>
-          <w:trHeight w:val="295"/>
-        </w:trPr>
-        <w:tc>
-          <w:tcPr>
-            <w:cnfStyle w:val="001000000000" w:firstRow="0" w:lastRow="0" w:firstColumn="1" w:lastColumn="0" w:oddVBand="0" w:evenVBand="0" w:oddHBand="0" w:evenHBand="0" w:firstRowFirstColumn="0" w:firstRowLastColumn="0" w:lastRowFirstColumn="0" w:lastRowLastColumn="0"/>
-            <w:tcW w:w="2651" w:type="dxa"/>
-          </w:tcPr>
-          <w:p>
-            <w:pPr>
-              <w:jc w:val="center"/>
-            </w:pPr>
-            <w:r>
-              <w:t>Post Condition:</w:t>
-            </w:r>
-          </w:p>
-        </w:tc>
-        <w:tc>
-          <w:tcPr>
-            <w:tcW w:w="6569" w:type="dxa"/>
-          </w:tcPr>
-          <w:p>
-            <w:pPr>
-              <w:jc w:val="center"/>
-              <w:cnfStyle w:val="000000000000" w:firstRow="0" w:lastRow="0" w:firstColumn="0" w:lastColumn="0" w:oddVBand="0" w:evenVBand="0" w:oddHBand="0" w:evenHBand="0" w:firstRowFirstColumn="0" w:firstRowLastColumn="0" w:lastRowFirstColumn="0" w:lastRowLastColumn="0"/>
-            </w:pPr>
-            <w:r>
-              <w:t>N/A</w:t>
-            </w:r>
-          </w:p>
-        </w:tc>
-      </w:tr>
-      <w:tr>
-        <w:trPr>
-          <w:cnfStyle w:val="000000100000" w:firstRow="0" w:lastRow="0" w:firstColumn="0" w:lastColumn="0" w:oddVBand="0" w:evenVBand="0" w:oddHBand="1" w:evenHBand="0" w:firstRowFirstColumn="0" w:firstRowLastColumn="0" w:lastRowFirstColumn="0" w:lastRowLastColumn="0"/>
-          <w:trHeight w:val="2011"/>
-        </w:trPr>
-        <w:tc>
-          <w:tcPr>
-            <w:cnfStyle w:val="001000000000" w:firstRow="0" w:lastRow="0" w:firstColumn="1" w:lastColumn="0" w:oddVBand="0" w:evenVBand="0" w:oddHBand="0" w:evenHBand="0" w:firstRowFirstColumn="0" w:firstRowLastColumn="0" w:lastRowFirstColumn="0" w:lastRowLastColumn="0"/>
-            <w:tcW w:w="2651" w:type="dxa"/>
-          </w:tcPr>
-          <w:p>
-            <w:pPr>
-              <w:jc w:val="center"/>
-            </w:pPr>
-            <w:r>
-              <w:t>Flow of Activities:</w:t>
-            </w:r>
-          </w:p>
-        </w:tc>
-        <w:tc>
-          <w:tcPr>
-            <w:tcW w:w="6569" w:type="dxa"/>
-          </w:tcPr>
-          <w:p>
-            <w:pPr>
-              <w:jc w:val="center"/>
-              <w:cnfStyle w:val="000000100000" w:firstRow="0" w:lastRow="0" w:firstColumn="0" w:lastColumn="0" w:oddVBand="0" w:evenVBand="0" w:oddHBand="1" w:evenHBand="0" w:firstRowFirstColumn="0" w:firstRowLastColumn="0" w:lastRowFirstColumn="0" w:lastRowLastColumn="0"/>
-            </w:pPr>
-          </w:p>
-          <w:tbl>
-            <w:tblPr>
-              <w:tblStyle w:val="TableGrid"/>
-              <w:tblW w:w="6240" w:type="dxa"/>
-              <w:tblInd w:w="49" w:type="dxa"/>
-              <w:tblLook w:val="04A0" w:firstRow="1" w:lastRow="0" w:firstColumn="1" w:lastColumn="0" w:noHBand="0" w:noVBand="1"/>
-            </w:tblPr>
-            <w:tblGrid>
-              <w:gridCol w:w="3119"/>
-              <w:gridCol w:w="3121"/>
-            </w:tblGrid>
-            <w:tr>
-              <w:trPr>
-                <w:trHeight w:val="314"/>
-              </w:trPr>
-              <w:tc>
-                <w:tcPr>
-                  <w:tcW w:w="3119" w:type="dxa"/>
-                </w:tcPr>
-                <w:p>
-                  <w:pPr>
-                    <w:jc w:val="center"/>
-                  </w:pPr>
-                  <w:r>
-                    <w:t>Actor</w:t>
-                  </w:r>
                 </w:p>
               </w:tc>
               <w:tc>
@@ -7272,54 +6385,6 @@
                   <w:pPr>
                     <w:jc w:val="center"/>
                   </w:pPr>
-                  <w:r>
-                    <w:t>System</w:t>
-                  </w:r>
-                </w:p>
-              </w:tc>
-            </w:tr>
-            <w:tr>
-              <w:trPr>
-                <w:trHeight w:val="1390"/>
-              </w:trPr>
-              <w:tc>
-                <w:tcPr>
-                  <w:tcW w:w="3119" w:type="dxa"/>
-                </w:tcPr>
-                <w:p>
-                  <w:pPr>
-                    <w:pStyle w:val="ListParagraph"/>
-                    <w:numPr>
-                      <w:ilvl w:val="0"/>
-                      <w:numId w:val="32"/>
-                    </w:numPr>
-                  </w:pPr>
-                  <w:r>
-                    <w:t>Finance c</w:t>
-                  </w:r>
-                  <w:r>
-                    <w:t>reates a monthly report on church expenses</w:t>
-                  </w:r>
-                </w:p>
-              </w:tc>
-              <w:tc>
-                <w:tcPr>
-                  <w:tcW w:w="3121" w:type="dxa"/>
-                </w:tcPr>
-                <w:p>
-                  <w:pPr>
-                    <w:pStyle w:val="ListParagraph"/>
-                    <w:numPr>
-                      <w:ilvl w:val="0"/>
-                      <w:numId w:val="32"/>
-                    </w:numPr>
-                  </w:pPr>
-                  <w:r>
-                    <w:t xml:space="preserve">Finance will update </w:t>
-                  </w:r>
-                  <w:r>
-                    <w:t>the Financial statement/record</w:t>
-                  </w:r>
                 </w:p>
               </w:tc>
             </w:tr>
@@ -7360,21 +6425,20 @@
               <w:cnfStyle w:val="000000000000" w:firstRow="0" w:lastRow="0" w:firstColumn="0" w:lastColumn="0" w:oddVBand="0" w:evenVBand="0" w:oddHBand="0" w:evenHBand="0" w:firstRowFirstColumn="0" w:firstRowLastColumn="0" w:lastRowFirstColumn="0" w:lastRowLastColumn="0"/>
             </w:pPr>
             <w:r>
-              <w:t>If there is no church expenses</w:t>
-            </w:r>
-            <w:bookmarkStart w:id="0" w:name="_GoBack"/>
-            <w:bookmarkEnd w:id="0"/>
+              <w:t>If there is no Sunday services</w:t>
+            </w:r>
           </w:p>
         </w:tc>
       </w:tr>
     </w:tbl>
     <w:p>
       <w:pPr>
-        <w:jc w:val="center"/>
         <w:rPr>
           <w:b/>
         </w:rPr>
       </w:pPr>
+      <w:bookmarkStart w:id="0" w:name="_GoBack"/>
+      <w:bookmarkEnd w:id="0"/>
     </w:p>
     <w:sectPr>
       <w:pgSz w:w="12240" w:h="15840"/>
@@ -7389,16 +6453,16 @@
 <file path=word/numbering.xml><?xml version="1.0" encoding="utf-8"?>
 <w:numbering xmlns:wpc="http://schemas.microsoft.com/office/word/2010/wordprocessingCanvas" xmlns:mc="http://schemas.openxmlformats.org/markup-compatibility/2006" xmlns:o="urn:schemas-microsoft-com:office:office" xmlns:r="http://schemas.openxmlformats.org/officeDocument/2006/relationships" xmlns:m="http://schemas.openxmlformats.org/officeDocument/2006/math" xmlns:v="urn:schemas-microsoft-com:vml" xmlns:wp14="http://schemas.microsoft.com/office/word/2010/wordprocessingDrawing" xmlns:wp="http://schemas.openxmlformats.org/drawingml/2006/wordprocessingDrawing" xmlns:w10="urn:schemas-microsoft-com:office:word" xmlns:w="http://schemas.openxmlformats.org/wordprocessingml/2006/main" xmlns:w14="http://schemas.microsoft.com/office/word/2010/wordml" xmlns:w15="http://schemas.microsoft.com/office/word/2012/wordml" xmlns:wpg="http://schemas.microsoft.com/office/word/2010/wordprocessingGroup" xmlns:wpi="http://schemas.microsoft.com/office/word/2010/wordprocessingInk" xmlns:wne="http://schemas.microsoft.com/office/word/2006/wordml" xmlns:wps="http://schemas.microsoft.com/office/word/2010/wordprocessingShape" mc:Ignorable="w14 w15 wp14">
   <w:abstractNum w:abstractNumId="0">
-    <w:nsid w:val="02681163"/>
+    <w:nsid w:val="068E2200"/>
     <w:multiLevelType w:val="hybridMultilevel"/>
-    <w:tmpl w:val="58E81796"/>
-    <w:lvl w:ilvl="0" w:tplc="0409000F">
+    <w:tmpl w:val="B336C844"/>
+    <w:lvl w:ilvl="0" w:tplc="CC22AC4E">
       <w:start w:val="1"/>
       <w:numFmt w:val="decimal"/>
       <w:lvlText w:val="%1."/>
       <w:lvlJc w:val="left"/>
       <w:pPr>
-        <w:ind w:left="720" w:hanging="360"/>
+        <w:ind w:left="1440" w:hanging="360"/>
       </w:pPr>
       <w:rPr>
         <w:rFonts w:hint="default"/>
@@ -7410,7 +6474,7 @@
       <w:lvlText w:val="%2."/>
       <w:lvlJc w:val="left"/>
       <w:pPr>
-        <w:ind w:left="1440" w:hanging="360"/>
+        <w:ind w:left="2160" w:hanging="360"/>
       </w:pPr>
     </w:lvl>
     <w:lvl w:ilvl="2" w:tplc="0409001B" w:tentative="1">
@@ -7419,7 +6483,7 @@
       <w:lvlText w:val="%3."/>
       <w:lvlJc w:val="right"/>
       <w:pPr>
-        <w:ind w:left="2160" w:hanging="180"/>
+        <w:ind w:left="2880" w:hanging="180"/>
       </w:pPr>
     </w:lvl>
     <w:lvl w:ilvl="3" w:tplc="0409000F" w:tentative="1">
@@ -7428,7 +6492,7 @@
       <w:lvlText w:val="%4."/>
       <w:lvlJc w:val="left"/>
       <w:pPr>
-        <w:ind w:left="2880" w:hanging="360"/>
+        <w:ind w:left="3600" w:hanging="360"/>
       </w:pPr>
     </w:lvl>
     <w:lvl w:ilvl="4" w:tplc="04090019" w:tentative="1">
@@ -7437,7 +6501,7 @@
       <w:lvlText w:val="%5."/>
       <w:lvlJc w:val="left"/>
       <w:pPr>
-        <w:ind w:left="3600" w:hanging="360"/>
+        <w:ind w:left="4320" w:hanging="360"/>
       </w:pPr>
     </w:lvl>
     <w:lvl w:ilvl="5" w:tplc="0409001B" w:tentative="1">
@@ -7446,7 +6510,7 @@
       <w:lvlText w:val="%6."/>
       <w:lvlJc w:val="right"/>
       <w:pPr>
-        <w:ind w:left="4320" w:hanging="180"/>
+        <w:ind w:left="5040" w:hanging="180"/>
       </w:pPr>
     </w:lvl>
     <w:lvl w:ilvl="6" w:tplc="0409000F" w:tentative="1">
@@ -7455,7 +6519,7 @@
       <w:lvlText w:val="%7."/>
       <w:lvlJc w:val="left"/>
       <w:pPr>
-        <w:ind w:left="5040" w:hanging="360"/>
+        <w:ind w:left="5760" w:hanging="360"/>
       </w:pPr>
     </w:lvl>
     <w:lvl w:ilvl="7" w:tplc="04090019" w:tentative="1">
@@ -7464,7 +6528,7 @@
       <w:lvlText w:val="%8."/>
       <w:lvlJc w:val="left"/>
       <w:pPr>
-        <w:ind w:left="5760" w:hanging="360"/>
+        <w:ind w:left="6480" w:hanging="360"/>
       </w:pPr>
     </w:lvl>
     <w:lvl w:ilvl="8" w:tplc="0409001B" w:tentative="1">
@@ -7473,100 +6537,11 @@
       <w:lvlText w:val="%9."/>
       <w:lvlJc w:val="right"/>
       <w:pPr>
-        <w:ind w:left="6480" w:hanging="180"/>
+        <w:ind w:left="7200" w:hanging="180"/>
       </w:pPr>
     </w:lvl>
   </w:abstractNum>
   <w:abstractNum w:abstractNumId="1">
-    <w:nsid w:val="068E2200"/>
-    <w:multiLevelType w:val="hybridMultilevel"/>
-    <w:tmpl w:val="8CDAFE08"/>
-    <w:lvl w:ilvl="0" w:tplc="31643F4E">
-      <w:start w:val="1"/>
-      <w:numFmt w:val="decimal"/>
-      <w:lvlText w:val="%1."/>
-      <w:lvlJc w:val="left"/>
-      <w:pPr>
-        <w:ind w:left="1440" w:hanging="360"/>
-      </w:pPr>
-      <w:rPr>
-        <w:rFonts w:asciiTheme="minorHAnsi" w:eastAsiaTheme="minorHAnsi" w:hAnsiTheme="minorHAnsi" w:cstheme="minorBidi"/>
-      </w:rPr>
-    </w:lvl>
-    <w:lvl w:ilvl="1" w:tplc="04090019" w:tentative="1">
-      <w:start w:val="1"/>
-      <w:numFmt w:val="lowerLetter"/>
-      <w:lvlText w:val="%2."/>
-      <w:lvlJc w:val="left"/>
-      <w:pPr>
-        <w:ind w:left="2160" w:hanging="360"/>
-      </w:pPr>
-    </w:lvl>
-    <w:lvl w:ilvl="2" w:tplc="0409001B" w:tentative="1">
-      <w:start w:val="1"/>
-      <w:numFmt w:val="lowerRoman"/>
-      <w:lvlText w:val="%3."/>
-      <w:lvlJc w:val="right"/>
-      <w:pPr>
-        <w:ind w:left="2880" w:hanging="180"/>
-      </w:pPr>
-    </w:lvl>
-    <w:lvl w:ilvl="3" w:tplc="0409000F" w:tentative="1">
-      <w:start w:val="1"/>
-      <w:numFmt w:val="decimal"/>
-      <w:lvlText w:val="%4."/>
-      <w:lvlJc w:val="left"/>
-      <w:pPr>
-        <w:ind w:left="3600" w:hanging="360"/>
-      </w:pPr>
-    </w:lvl>
-    <w:lvl w:ilvl="4" w:tplc="04090019" w:tentative="1">
-      <w:start w:val="1"/>
-      <w:numFmt w:val="lowerLetter"/>
-      <w:lvlText w:val="%5."/>
-      <w:lvlJc w:val="left"/>
-      <w:pPr>
-        <w:ind w:left="4320" w:hanging="360"/>
-      </w:pPr>
-    </w:lvl>
-    <w:lvl w:ilvl="5" w:tplc="0409001B" w:tentative="1">
-      <w:start w:val="1"/>
-      <w:numFmt w:val="lowerRoman"/>
-      <w:lvlText w:val="%6."/>
-      <w:lvlJc w:val="right"/>
-      <w:pPr>
-        <w:ind w:left="5040" w:hanging="180"/>
-      </w:pPr>
-    </w:lvl>
-    <w:lvl w:ilvl="6" w:tplc="0409000F" w:tentative="1">
-      <w:start w:val="1"/>
-      <w:numFmt w:val="decimal"/>
-      <w:lvlText w:val="%7."/>
-      <w:lvlJc w:val="left"/>
-      <w:pPr>
-        <w:ind w:left="5760" w:hanging="360"/>
-      </w:pPr>
-    </w:lvl>
-    <w:lvl w:ilvl="7" w:tplc="04090019" w:tentative="1">
-      <w:start w:val="1"/>
-      <w:numFmt w:val="lowerLetter"/>
-      <w:lvlText w:val="%8."/>
-      <w:lvlJc w:val="left"/>
-      <w:pPr>
-        <w:ind w:left="6480" w:hanging="360"/>
-      </w:pPr>
-    </w:lvl>
-    <w:lvl w:ilvl="8" w:tplc="0409001B" w:tentative="1">
-      <w:start w:val="1"/>
-      <w:numFmt w:val="lowerRoman"/>
-      <w:lvlText w:val="%9."/>
-      <w:lvlJc w:val="right"/>
-      <w:pPr>
-        <w:ind w:left="7200" w:hanging="180"/>
-      </w:pPr>
-    </w:lvl>
-  </w:abstractNum>
-  <w:abstractNum w:abstractNumId="2">
     <w:nsid w:val="093A245B"/>
     <w:multiLevelType w:val="hybridMultilevel"/>
     <w:tmpl w:val="4D2290C8"/>
@@ -7655,7 +6630,7 @@
       </w:pPr>
     </w:lvl>
   </w:abstractNum>
-  <w:abstractNum w:abstractNumId="3">
+  <w:abstractNum w:abstractNumId="2">
     <w:nsid w:val="1557649E"/>
     <w:multiLevelType w:val="hybridMultilevel"/>
     <w:tmpl w:val="1E201096"/>
@@ -7744,274 +6719,7 @@
       </w:pPr>
     </w:lvl>
   </w:abstractNum>
-  <w:abstractNum w:abstractNumId="4">
-    <w:nsid w:val="199517A7"/>
-    <w:multiLevelType w:val="hybridMultilevel"/>
-    <w:tmpl w:val="8D14A9C8"/>
-    <w:lvl w:ilvl="0" w:tplc="0409000F">
-      <w:start w:val="1"/>
-      <w:numFmt w:val="decimal"/>
-      <w:lvlText w:val="%1."/>
-      <w:lvlJc w:val="left"/>
-      <w:pPr>
-        <w:ind w:left="720" w:hanging="360"/>
-      </w:pPr>
-      <w:rPr>
-        <w:rFonts w:hint="default"/>
-      </w:rPr>
-    </w:lvl>
-    <w:lvl w:ilvl="1" w:tplc="04090019" w:tentative="1">
-      <w:start w:val="1"/>
-      <w:numFmt w:val="lowerLetter"/>
-      <w:lvlText w:val="%2."/>
-      <w:lvlJc w:val="left"/>
-      <w:pPr>
-        <w:ind w:left="1440" w:hanging="360"/>
-      </w:pPr>
-    </w:lvl>
-    <w:lvl w:ilvl="2" w:tplc="0409001B" w:tentative="1">
-      <w:start w:val="1"/>
-      <w:numFmt w:val="lowerRoman"/>
-      <w:lvlText w:val="%3."/>
-      <w:lvlJc w:val="right"/>
-      <w:pPr>
-        <w:ind w:left="2160" w:hanging="180"/>
-      </w:pPr>
-    </w:lvl>
-    <w:lvl w:ilvl="3" w:tplc="0409000F" w:tentative="1">
-      <w:start w:val="1"/>
-      <w:numFmt w:val="decimal"/>
-      <w:lvlText w:val="%4."/>
-      <w:lvlJc w:val="left"/>
-      <w:pPr>
-        <w:ind w:left="2880" w:hanging="360"/>
-      </w:pPr>
-    </w:lvl>
-    <w:lvl w:ilvl="4" w:tplc="04090019" w:tentative="1">
-      <w:start w:val="1"/>
-      <w:numFmt w:val="lowerLetter"/>
-      <w:lvlText w:val="%5."/>
-      <w:lvlJc w:val="left"/>
-      <w:pPr>
-        <w:ind w:left="3600" w:hanging="360"/>
-      </w:pPr>
-    </w:lvl>
-    <w:lvl w:ilvl="5" w:tplc="0409001B" w:tentative="1">
-      <w:start w:val="1"/>
-      <w:numFmt w:val="lowerRoman"/>
-      <w:lvlText w:val="%6."/>
-      <w:lvlJc w:val="right"/>
-      <w:pPr>
-        <w:ind w:left="4320" w:hanging="180"/>
-      </w:pPr>
-    </w:lvl>
-    <w:lvl w:ilvl="6" w:tplc="0409000F" w:tentative="1">
-      <w:start w:val="1"/>
-      <w:numFmt w:val="decimal"/>
-      <w:lvlText w:val="%7."/>
-      <w:lvlJc w:val="left"/>
-      <w:pPr>
-        <w:ind w:left="5040" w:hanging="360"/>
-      </w:pPr>
-    </w:lvl>
-    <w:lvl w:ilvl="7" w:tplc="04090019" w:tentative="1">
-      <w:start w:val="1"/>
-      <w:numFmt w:val="lowerLetter"/>
-      <w:lvlText w:val="%8."/>
-      <w:lvlJc w:val="left"/>
-      <w:pPr>
-        <w:ind w:left="5760" w:hanging="360"/>
-      </w:pPr>
-    </w:lvl>
-    <w:lvl w:ilvl="8" w:tplc="0409001B" w:tentative="1">
-      <w:start w:val="1"/>
-      <w:numFmt w:val="lowerRoman"/>
-      <w:lvlText w:val="%9."/>
-      <w:lvlJc w:val="right"/>
-      <w:pPr>
-        <w:ind w:left="6480" w:hanging="180"/>
-      </w:pPr>
-    </w:lvl>
-  </w:abstractNum>
-  <w:abstractNum w:abstractNumId="5">
-    <w:nsid w:val="1CDC50B1"/>
-    <w:multiLevelType w:val="hybridMultilevel"/>
-    <w:tmpl w:val="1BE22DB4"/>
-    <w:lvl w:ilvl="0" w:tplc="0409000F">
-      <w:start w:val="1"/>
-      <w:numFmt w:val="decimal"/>
-      <w:lvlText w:val="%1."/>
-      <w:lvlJc w:val="left"/>
-      <w:pPr>
-        <w:ind w:left="720" w:hanging="360"/>
-      </w:pPr>
-      <w:rPr>
-        <w:rFonts w:hint="default"/>
-      </w:rPr>
-    </w:lvl>
-    <w:lvl w:ilvl="1" w:tplc="04090019" w:tentative="1">
-      <w:start w:val="1"/>
-      <w:numFmt w:val="lowerLetter"/>
-      <w:lvlText w:val="%2."/>
-      <w:lvlJc w:val="left"/>
-      <w:pPr>
-        <w:ind w:left="1440" w:hanging="360"/>
-      </w:pPr>
-    </w:lvl>
-    <w:lvl w:ilvl="2" w:tplc="0409001B" w:tentative="1">
-      <w:start w:val="1"/>
-      <w:numFmt w:val="lowerRoman"/>
-      <w:lvlText w:val="%3."/>
-      <w:lvlJc w:val="right"/>
-      <w:pPr>
-        <w:ind w:left="2160" w:hanging="180"/>
-      </w:pPr>
-    </w:lvl>
-    <w:lvl w:ilvl="3" w:tplc="0409000F" w:tentative="1">
-      <w:start w:val="1"/>
-      <w:numFmt w:val="decimal"/>
-      <w:lvlText w:val="%4."/>
-      <w:lvlJc w:val="left"/>
-      <w:pPr>
-        <w:ind w:left="2880" w:hanging="360"/>
-      </w:pPr>
-    </w:lvl>
-    <w:lvl w:ilvl="4" w:tplc="04090019" w:tentative="1">
-      <w:start w:val="1"/>
-      <w:numFmt w:val="lowerLetter"/>
-      <w:lvlText w:val="%5."/>
-      <w:lvlJc w:val="left"/>
-      <w:pPr>
-        <w:ind w:left="3600" w:hanging="360"/>
-      </w:pPr>
-    </w:lvl>
-    <w:lvl w:ilvl="5" w:tplc="0409001B" w:tentative="1">
-      <w:start w:val="1"/>
-      <w:numFmt w:val="lowerRoman"/>
-      <w:lvlText w:val="%6."/>
-      <w:lvlJc w:val="right"/>
-      <w:pPr>
-        <w:ind w:left="4320" w:hanging="180"/>
-      </w:pPr>
-    </w:lvl>
-    <w:lvl w:ilvl="6" w:tplc="0409000F" w:tentative="1">
-      <w:start w:val="1"/>
-      <w:numFmt w:val="decimal"/>
-      <w:lvlText w:val="%7."/>
-      <w:lvlJc w:val="left"/>
-      <w:pPr>
-        <w:ind w:left="5040" w:hanging="360"/>
-      </w:pPr>
-    </w:lvl>
-    <w:lvl w:ilvl="7" w:tplc="04090019" w:tentative="1">
-      <w:start w:val="1"/>
-      <w:numFmt w:val="lowerLetter"/>
-      <w:lvlText w:val="%8."/>
-      <w:lvlJc w:val="left"/>
-      <w:pPr>
-        <w:ind w:left="5760" w:hanging="360"/>
-      </w:pPr>
-    </w:lvl>
-    <w:lvl w:ilvl="8" w:tplc="0409001B" w:tentative="1">
-      <w:start w:val="1"/>
-      <w:numFmt w:val="lowerRoman"/>
-      <w:lvlText w:val="%9."/>
-      <w:lvlJc w:val="right"/>
-      <w:pPr>
-        <w:ind w:left="6480" w:hanging="180"/>
-      </w:pPr>
-    </w:lvl>
-  </w:abstractNum>
-  <w:abstractNum w:abstractNumId="6">
-    <w:nsid w:val="21475F42"/>
-    <w:multiLevelType w:val="hybridMultilevel"/>
-    <w:tmpl w:val="49E896CE"/>
-    <w:lvl w:ilvl="0" w:tplc="0409000F">
-      <w:start w:val="1"/>
-      <w:numFmt w:val="decimal"/>
-      <w:lvlText w:val="%1."/>
-      <w:lvlJc w:val="left"/>
-      <w:pPr>
-        <w:ind w:left="720" w:hanging="360"/>
-      </w:pPr>
-      <w:rPr>
-        <w:rFonts w:hint="default"/>
-      </w:rPr>
-    </w:lvl>
-    <w:lvl w:ilvl="1" w:tplc="04090019" w:tentative="1">
-      <w:start w:val="1"/>
-      <w:numFmt w:val="lowerLetter"/>
-      <w:lvlText w:val="%2."/>
-      <w:lvlJc w:val="left"/>
-      <w:pPr>
-        <w:ind w:left="1440" w:hanging="360"/>
-      </w:pPr>
-    </w:lvl>
-    <w:lvl w:ilvl="2" w:tplc="0409001B" w:tentative="1">
-      <w:start w:val="1"/>
-      <w:numFmt w:val="lowerRoman"/>
-      <w:lvlText w:val="%3."/>
-      <w:lvlJc w:val="right"/>
-      <w:pPr>
-        <w:ind w:left="2160" w:hanging="180"/>
-      </w:pPr>
-    </w:lvl>
-    <w:lvl w:ilvl="3" w:tplc="0409000F" w:tentative="1">
-      <w:start w:val="1"/>
-      <w:numFmt w:val="decimal"/>
-      <w:lvlText w:val="%4."/>
-      <w:lvlJc w:val="left"/>
-      <w:pPr>
-        <w:ind w:left="2880" w:hanging="360"/>
-      </w:pPr>
-    </w:lvl>
-    <w:lvl w:ilvl="4" w:tplc="04090019" w:tentative="1">
-      <w:start w:val="1"/>
-      <w:numFmt w:val="lowerLetter"/>
-      <w:lvlText w:val="%5."/>
-      <w:lvlJc w:val="left"/>
-      <w:pPr>
-        <w:ind w:left="3600" w:hanging="360"/>
-      </w:pPr>
-    </w:lvl>
-    <w:lvl w:ilvl="5" w:tplc="0409001B" w:tentative="1">
-      <w:start w:val="1"/>
-      <w:numFmt w:val="lowerRoman"/>
-      <w:lvlText w:val="%6."/>
-      <w:lvlJc w:val="right"/>
-      <w:pPr>
-        <w:ind w:left="4320" w:hanging="180"/>
-      </w:pPr>
-    </w:lvl>
-    <w:lvl w:ilvl="6" w:tplc="0409000F" w:tentative="1">
-      <w:start w:val="1"/>
-      <w:numFmt w:val="decimal"/>
-      <w:lvlText w:val="%7."/>
-      <w:lvlJc w:val="left"/>
-      <w:pPr>
-        <w:ind w:left="5040" w:hanging="360"/>
-      </w:pPr>
-    </w:lvl>
-    <w:lvl w:ilvl="7" w:tplc="04090019" w:tentative="1">
-      <w:start w:val="1"/>
-      <w:numFmt w:val="lowerLetter"/>
-      <w:lvlText w:val="%8."/>
-      <w:lvlJc w:val="left"/>
-      <w:pPr>
-        <w:ind w:left="5760" w:hanging="360"/>
-      </w:pPr>
-    </w:lvl>
-    <w:lvl w:ilvl="8" w:tplc="0409001B" w:tentative="1">
-      <w:start w:val="1"/>
-      <w:numFmt w:val="lowerRoman"/>
-      <w:lvlText w:val="%9."/>
-      <w:lvlJc w:val="right"/>
-      <w:pPr>
-        <w:ind w:left="6480" w:hanging="180"/>
-      </w:pPr>
-    </w:lvl>
-  </w:abstractNum>
-  <w:abstractNum w:abstractNumId="7">
+  <w:abstractNum w:abstractNumId="3">
     <w:nsid w:val="224148C4"/>
     <w:multiLevelType w:val="hybridMultilevel"/>
     <w:tmpl w:val="175EBE56"/>
@@ -8100,185 +6808,7 @@
       </w:pPr>
     </w:lvl>
   </w:abstractNum>
-  <w:abstractNum w:abstractNumId="8">
-    <w:nsid w:val="24407750"/>
-    <w:multiLevelType w:val="hybridMultilevel"/>
-    <w:tmpl w:val="1FB6CBCA"/>
-    <w:lvl w:ilvl="0" w:tplc="0409000F">
-      <w:start w:val="1"/>
-      <w:numFmt w:val="decimal"/>
-      <w:lvlText w:val="%1."/>
-      <w:lvlJc w:val="left"/>
-      <w:pPr>
-        <w:ind w:left="720" w:hanging="360"/>
-      </w:pPr>
-      <w:rPr>
-        <w:rFonts w:hint="default"/>
-      </w:rPr>
-    </w:lvl>
-    <w:lvl w:ilvl="1" w:tplc="04090019" w:tentative="1">
-      <w:start w:val="1"/>
-      <w:numFmt w:val="lowerLetter"/>
-      <w:lvlText w:val="%2."/>
-      <w:lvlJc w:val="left"/>
-      <w:pPr>
-        <w:ind w:left="1440" w:hanging="360"/>
-      </w:pPr>
-    </w:lvl>
-    <w:lvl w:ilvl="2" w:tplc="0409001B" w:tentative="1">
-      <w:start w:val="1"/>
-      <w:numFmt w:val="lowerRoman"/>
-      <w:lvlText w:val="%3."/>
-      <w:lvlJc w:val="right"/>
-      <w:pPr>
-        <w:ind w:left="2160" w:hanging="180"/>
-      </w:pPr>
-    </w:lvl>
-    <w:lvl w:ilvl="3" w:tplc="0409000F" w:tentative="1">
-      <w:start w:val="1"/>
-      <w:numFmt w:val="decimal"/>
-      <w:lvlText w:val="%4."/>
-      <w:lvlJc w:val="left"/>
-      <w:pPr>
-        <w:ind w:left="2880" w:hanging="360"/>
-      </w:pPr>
-    </w:lvl>
-    <w:lvl w:ilvl="4" w:tplc="04090019" w:tentative="1">
-      <w:start w:val="1"/>
-      <w:numFmt w:val="lowerLetter"/>
-      <w:lvlText w:val="%5."/>
-      <w:lvlJc w:val="left"/>
-      <w:pPr>
-        <w:ind w:left="3600" w:hanging="360"/>
-      </w:pPr>
-    </w:lvl>
-    <w:lvl w:ilvl="5" w:tplc="0409001B" w:tentative="1">
-      <w:start w:val="1"/>
-      <w:numFmt w:val="lowerRoman"/>
-      <w:lvlText w:val="%6."/>
-      <w:lvlJc w:val="right"/>
-      <w:pPr>
-        <w:ind w:left="4320" w:hanging="180"/>
-      </w:pPr>
-    </w:lvl>
-    <w:lvl w:ilvl="6" w:tplc="0409000F" w:tentative="1">
-      <w:start w:val="1"/>
-      <w:numFmt w:val="decimal"/>
-      <w:lvlText w:val="%7."/>
-      <w:lvlJc w:val="left"/>
-      <w:pPr>
-        <w:ind w:left="5040" w:hanging="360"/>
-      </w:pPr>
-    </w:lvl>
-    <w:lvl w:ilvl="7" w:tplc="04090019" w:tentative="1">
-      <w:start w:val="1"/>
-      <w:numFmt w:val="lowerLetter"/>
-      <w:lvlText w:val="%8."/>
-      <w:lvlJc w:val="left"/>
-      <w:pPr>
-        <w:ind w:left="5760" w:hanging="360"/>
-      </w:pPr>
-    </w:lvl>
-    <w:lvl w:ilvl="8" w:tplc="0409001B" w:tentative="1">
-      <w:start w:val="1"/>
-      <w:numFmt w:val="lowerRoman"/>
-      <w:lvlText w:val="%9."/>
-      <w:lvlJc w:val="right"/>
-      <w:pPr>
-        <w:ind w:left="6480" w:hanging="180"/>
-      </w:pPr>
-    </w:lvl>
-  </w:abstractNum>
-  <w:abstractNum w:abstractNumId="9">
-    <w:nsid w:val="24B97665"/>
-    <w:multiLevelType w:val="hybridMultilevel"/>
-    <w:tmpl w:val="A3D6CFF8"/>
-    <w:lvl w:ilvl="0" w:tplc="0409000F">
-      <w:start w:val="1"/>
-      <w:numFmt w:val="decimal"/>
-      <w:lvlText w:val="%1."/>
-      <w:lvlJc w:val="left"/>
-      <w:pPr>
-        <w:ind w:left="720" w:hanging="360"/>
-      </w:pPr>
-      <w:rPr>
-        <w:rFonts w:hint="default"/>
-      </w:rPr>
-    </w:lvl>
-    <w:lvl w:ilvl="1" w:tplc="04090019" w:tentative="1">
-      <w:start w:val="1"/>
-      <w:numFmt w:val="lowerLetter"/>
-      <w:lvlText w:val="%2."/>
-      <w:lvlJc w:val="left"/>
-      <w:pPr>
-        <w:ind w:left="1440" w:hanging="360"/>
-      </w:pPr>
-    </w:lvl>
-    <w:lvl w:ilvl="2" w:tplc="0409001B" w:tentative="1">
-      <w:start w:val="1"/>
-      <w:numFmt w:val="lowerRoman"/>
-      <w:lvlText w:val="%3."/>
-      <w:lvlJc w:val="right"/>
-      <w:pPr>
-        <w:ind w:left="2160" w:hanging="180"/>
-      </w:pPr>
-    </w:lvl>
-    <w:lvl w:ilvl="3" w:tplc="0409000F" w:tentative="1">
-      <w:start w:val="1"/>
-      <w:numFmt w:val="decimal"/>
-      <w:lvlText w:val="%4."/>
-      <w:lvlJc w:val="left"/>
-      <w:pPr>
-        <w:ind w:left="2880" w:hanging="360"/>
-      </w:pPr>
-    </w:lvl>
-    <w:lvl w:ilvl="4" w:tplc="04090019" w:tentative="1">
-      <w:start w:val="1"/>
-      <w:numFmt w:val="lowerLetter"/>
-      <w:lvlText w:val="%5."/>
-      <w:lvlJc w:val="left"/>
-      <w:pPr>
-        <w:ind w:left="3600" w:hanging="360"/>
-      </w:pPr>
-    </w:lvl>
-    <w:lvl w:ilvl="5" w:tplc="0409001B" w:tentative="1">
-      <w:start w:val="1"/>
-      <w:numFmt w:val="lowerRoman"/>
-      <w:lvlText w:val="%6."/>
-      <w:lvlJc w:val="right"/>
-      <w:pPr>
-        <w:ind w:left="4320" w:hanging="180"/>
-      </w:pPr>
-    </w:lvl>
-    <w:lvl w:ilvl="6" w:tplc="0409000F" w:tentative="1">
-      <w:start w:val="1"/>
-      <w:numFmt w:val="decimal"/>
-      <w:lvlText w:val="%7."/>
-      <w:lvlJc w:val="left"/>
-      <w:pPr>
-        <w:ind w:left="5040" w:hanging="360"/>
-      </w:pPr>
-    </w:lvl>
-    <w:lvl w:ilvl="7" w:tplc="04090019" w:tentative="1">
-      <w:start w:val="1"/>
-      <w:numFmt w:val="lowerLetter"/>
-      <w:lvlText w:val="%8."/>
-      <w:lvlJc w:val="left"/>
-      <w:pPr>
-        <w:ind w:left="5760" w:hanging="360"/>
-      </w:pPr>
-    </w:lvl>
-    <w:lvl w:ilvl="8" w:tplc="0409001B" w:tentative="1">
-      <w:start w:val="1"/>
-      <w:numFmt w:val="lowerRoman"/>
-      <w:lvlText w:val="%9."/>
-      <w:lvlJc w:val="right"/>
-      <w:pPr>
-        <w:ind w:left="6480" w:hanging="180"/>
-      </w:pPr>
-    </w:lvl>
-  </w:abstractNum>
-  <w:abstractNum w:abstractNumId="10">
+  <w:abstractNum w:abstractNumId="4">
     <w:nsid w:val="2DF01AA3"/>
     <w:multiLevelType w:val="hybridMultilevel"/>
     <w:tmpl w:val="EC0C3624"/>
@@ -8367,452 +6897,7 @@
       </w:pPr>
     </w:lvl>
   </w:abstractNum>
-  <w:abstractNum w:abstractNumId="11">
-    <w:nsid w:val="2F311E6C"/>
-    <w:multiLevelType w:val="hybridMultilevel"/>
-    <w:tmpl w:val="38E041EA"/>
-    <w:lvl w:ilvl="0" w:tplc="0409000F">
-      <w:start w:val="1"/>
-      <w:numFmt w:val="decimal"/>
-      <w:lvlText w:val="%1."/>
-      <w:lvlJc w:val="left"/>
-      <w:pPr>
-        <w:ind w:left="720" w:hanging="360"/>
-      </w:pPr>
-      <w:rPr>
-        <w:rFonts w:hint="default"/>
-      </w:rPr>
-    </w:lvl>
-    <w:lvl w:ilvl="1" w:tplc="04090019" w:tentative="1">
-      <w:start w:val="1"/>
-      <w:numFmt w:val="lowerLetter"/>
-      <w:lvlText w:val="%2."/>
-      <w:lvlJc w:val="left"/>
-      <w:pPr>
-        <w:ind w:left="1440" w:hanging="360"/>
-      </w:pPr>
-    </w:lvl>
-    <w:lvl w:ilvl="2" w:tplc="0409001B" w:tentative="1">
-      <w:start w:val="1"/>
-      <w:numFmt w:val="lowerRoman"/>
-      <w:lvlText w:val="%3."/>
-      <w:lvlJc w:val="right"/>
-      <w:pPr>
-        <w:ind w:left="2160" w:hanging="180"/>
-      </w:pPr>
-    </w:lvl>
-    <w:lvl w:ilvl="3" w:tplc="0409000F" w:tentative="1">
-      <w:start w:val="1"/>
-      <w:numFmt w:val="decimal"/>
-      <w:lvlText w:val="%4."/>
-      <w:lvlJc w:val="left"/>
-      <w:pPr>
-        <w:ind w:left="2880" w:hanging="360"/>
-      </w:pPr>
-    </w:lvl>
-    <w:lvl w:ilvl="4" w:tplc="04090019" w:tentative="1">
-      <w:start w:val="1"/>
-      <w:numFmt w:val="lowerLetter"/>
-      <w:lvlText w:val="%5."/>
-      <w:lvlJc w:val="left"/>
-      <w:pPr>
-        <w:ind w:left="3600" w:hanging="360"/>
-      </w:pPr>
-    </w:lvl>
-    <w:lvl w:ilvl="5" w:tplc="0409001B" w:tentative="1">
-      <w:start w:val="1"/>
-      <w:numFmt w:val="lowerRoman"/>
-      <w:lvlText w:val="%6."/>
-      <w:lvlJc w:val="right"/>
-      <w:pPr>
-        <w:ind w:left="4320" w:hanging="180"/>
-      </w:pPr>
-    </w:lvl>
-    <w:lvl w:ilvl="6" w:tplc="0409000F" w:tentative="1">
-      <w:start w:val="1"/>
-      <w:numFmt w:val="decimal"/>
-      <w:lvlText w:val="%7."/>
-      <w:lvlJc w:val="left"/>
-      <w:pPr>
-        <w:ind w:left="5040" w:hanging="360"/>
-      </w:pPr>
-    </w:lvl>
-    <w:lvl w:ilvl="7" w:tplc="04090019" w:tentative="1">
-      <w:start w:val="1"/>
-      <w:numFmt w:val="lowerLetter"/>
-      <w:lvlText w:val="%8."/>
-      <w:lvlJc w:val="left"/>
-      <w:pPr>
-        <w:ind w:left="5760" w:hanging="360"/>
-      </w:pPr>
-    </w:lvl>
-    <w:lvl w:ilvl="8" w:tplc="0409001B" w:tentative="1">
-      <w:start w:val="1"/>
-      <w:numFmt w:val="lowerRoman"/>
-      <w:lvlText w:val="%9."/>
-      <w:lvlJc w:val="right"/>
-      <w:pPr>
-        <w:ind w:left="6480" w:hanging="180"/>
-      </w:pPr>
-    </w:lvl>
-  </w:abstractNum>
-  <w:abstractNum w:abstractNumId="12">
-    <w:nsid w:val="2FA21D93"/>
-    <w:multiLevelType w:val="hybridMultilevel"/>
-    <w:tmpl w:val="4EA8FED6"/>
-    <w:lvl w:ilvl="0" w:tplc="F64EBA72">
-      <w:start w:val="1"/>
-      <w:numFmt w:val="decimal"/>
-      <w:lvlText w:val="%1."/>
-      <w:lvlJc w:val="left"/>
-      <w:pPr>
-        <w:ind w:left="1800" w:hanging="360"/>
-      </w:pPr>
-      <w:rPr>
-        <w:rFonts w:hint="default"/>
-      </w:rPr>
-    </w:lvl>
-    <w:lvl w:ilvl="1" w:tplc="04090019" w:tentative="1">
-      <w:start w:val="1"/>
-      <w:numFmt w:val="lowerLetter"/>
-      <w:lvlText w:val="%2."/>
-      <w:lvlJc w:val="left"/>
-      <w:pPr>
-        <w:ind w:left="2520" w:hanging="360"/>
-      </w:pPr>
-    </w:lvl>
-    <w:lvl w:ilvl="2" w:tplc="0409001B" w:tentative="1">
-      <w:start w:val="1"/>
-      <w:numFmt w:val="lowerRoman"/>
-      <w:lvlText w:val="%3."/>
-      <w:lvlJc w:val="right"/>
-      <w:pPr>
-        <w:ind w:left="3240" w:hanging="180"/>
-      </w:pPr>
-    </w:lvl>
-    <w:lvl w:ilvl="3" w:tplc="0409000F" w:tentative="1">
-      <w:start w:val="1"/>
-      <w:numFmt w:val="decimal"/>
-      <w:lvlText w:val="%4."/>
-      <w:lvlJc w:val="left"/>
-      <w:pPr>
-        <w:ind w:left="3960" w:hanging="360"/>
-      </w:pPr>
-    </w:lvl>
-    <w:lvl w:ilvl="4" w:tplc="04090019" w:tentative="1">
-      <w:start w:val="1"/>
-      <w:numFmt w:val="lowerLetter"/>
-      <w:lvlText w:val="%5."/>
-      <w:lvlJc w:val="left"/>
-      <w:pPr>
-        <w:ind w:left="4680" w:hanging="360"/>
-      </w:pPr>
-    </w:lvl>
-    <w:lvl w:ilvl="5" w:tplc="0409001B" w:tentative="1">
-      <w:start w:val="1"/>
-      <w:numFmt w:val="lowerRoman"/>
-      <w:lvlText w:val="%6."/>
-      <w:lvlJc w:val="right"/>
-      <w:pPr>
-        <w:ind w:left="5400" w:hanging="180"/>
-      </w:pPr>
-    </w:lvl>
-    <w:lvl w:ilvl="6" w:tplc="0409000F" w:tentative="1">
-      <w:start w:val="1"/>
-      <w:numFmt w:val="decimal"/>
-      <w:lvlText w:val="%7."/>
-      <w:lvlJc w:val="left"/>
-      <w:pPr>
-        <w:ind w:left="6120" w:hanging="360"/>
-      </w:pPr>
-    </w:lvl>
-    <w:lvl w:ilvl="7" w:tplc="04090019" w:tentative="1">
-      <w:start w:val="1"/>
-      <w:numFmt w:val="lowerLetter"/>
-      <w:lvlText w:val="%8."/>
-      <w:lvlJc w:val="left"/>
-      <w:pPr>
-        <w:ind w:left="6840" w:hanging="360"/>
-      </w:pPr>
-    </w:lvl>
-    <w:lvl w:ilvl="8" w:tplc="0409001B" w:tentative="1">
-      <w:start w:val="1"/>
-      <w:numFmt w:val="lowerRoman"/>
-      <w:lvlText w:val="%9."/>
-      <w:lvlJc w:val="right"/>
-      <w:pPr>
-        <w:ind w:left="7560" w:hanging="180"/>
-      </w:pPr>
-    </w:lvl>
-  </w:abstractNum>
-  <w:abstractNum w:abstractNumId="13">
-    <w:nsid w:val="2FB32451"/>
-    <w:multiLevelType w:val="hybridMultilevel"/>
-    <w:tmpl w:val="D570A576"/>
-    <w:lvl w:ilvl="0" w:tplc="0409000F">
-      <w:start w:val="1"/>
-      <w:numFmt w:val="decimal"/>
-      <w:lvlText w:val="%1."/>
-      <w:lvlJc w:val="left"/>
-      <w:pPr>
-        <w:ind w:left="720" w:hanging="360"/>
-      </w:pPr>
-      <w:rPr>
-        <w:rFonts w:hint="default"/>
-      </w:rPr>
-    </w:lvl>
-    <w:lvl w:ilvl="1" w:tplc="04090019" w:tentative="1">
-      <w:start w:val="1"/>
-      <w:numFmt w:val="lowerLetter"/>
-      <w:lvlText w:val="%2."/>
-      <w:lvlJc w:val="left"/>
-      <w:pPr>
-        <w:ind w:left="1440" w:hanging="360"/>
-      </w:pPr>
-    </w:lvl>
-    <w:lvl w:ilvl="2" w:tplc="0409001B" w:tentative="1">
-      <w:start w:val="1"/>
-      <w:numFmt w:val="lowerRoman"/>
-      <w:lvlText w:val="%3."/>
-      <w:lvlJc w:val="right"/>
-      <w:pPr>
-        <w:ind w:left="2160" w:hanging="180"/>
-      </w:pPr>
-    </w:lvl>
-    <w:lvl w:ilvl="3" w:tplc="0409000F" w:tentative="1">
-      <w:start w:val="1"/>
-      <w:numFmt w:val="decimal"/>
-      <w:lvlText w:val="%4."/>
-      <w:lvlJc w:val="left"/>
-      <w:pPr>
-        <w:ind w:left="2880" w:hanging="360"/>
-      </w:pPr>
-    </w:lvl>
-    <w:lvl w:ilvl="4" w:tplc="04090019" w:tentative="1">
-      <w:start w:val="1"/>
-      <w:numFmt w:val="lowerLetter"/>
-      <w:lvlText w:val="%5."/>
-      <w:lvlJc w:val="left"/>
-      <w:pPr>
-        <w:ind w:left="3600" w:hanging="360"/>
-      </w:pPr>
-    </w:lvl>
-    <w:lvl w:ilvl="5" w:tplc="0409001B" w:tentative="1">
-      <w:start w:val="1"/>
-      <w:numFmt w:val="lowerRoman"/>
-      <w:lvlText w:val="%6."/>
-      <w:lvlJc w:val="right"/>
-      <w:pPr>
-        <w:ind w:left="4320" w:hanging="180"/>
-      </w:pPr>
-    </w:lvl>
-    <w:lvl w:ilvl="6" w:tplc="0409000F" w:tentative="1">
-      <w:start w:val="1"/>
-      <w:numFmt w:val="decimal"/>
-      <w:lvlText w:val="%7."/>
-      <w:lvlJc w:val="left"/>
-      <w:pPr>
-        <w:ind w:left="5040" w:hanging="360"/>
-      </w:pPr>
-    </w:lvl>
-    <w:lvl w:ilvl="7" w:tplc="04090019" w:tentative="1">
-      <w:start w:val="1"/>
-      <w:numFmt w:val="lowerLetter"/>
-      <w:lvlText w:val="%8."/>
-      <w:lvlJc w:val="left"/>
-      <w:pPr>
-        <w:ind w:left="5760" w:hanging="360"/>
-      </w:pPr>
-    </w:lvl>
-    <w:lvl w:ilvl="8" w:tplc="0409001B" w:tentative="1">
-      <w:start w:val="1"/>
-      <w:numFmt w:val="lowerRoman"/>
-      <w:lvlText w:val="%9."/>
-      <w:lvlJc w:val="right"/>
-      <w:pPr>
-        <w:ind w:left="6480" w:hanging="180"/>
-      </w:pPr>
-    </w:lvl>
-  </w:abstractNum>
-  <w:abstractNum w:abstractNumId="14">
-    <w:nsid w:val="2FFD4133"/>
-    <w:multiLevelType w:val="hybridMultilevel"/>
-    <w:tmpl w:val="EF90FE12"/>
-    <w:lvl w:ilvl="0" w:tplc="0409000F">
-      <w:start w:val="1"/>
-      <w:numFmt w:val="decimal"/>
-      <w:lvlText w:val="%1."/>
-      <w:lvlJc w:val="left"/>
-      <w:pPr>
-        <w:ind w:left="720" w:hanging="360"/>
-      </w:pPr>
-      <w:rPr>
-        <w:rFonts w:hint="default"/>
-      </w:rPr>
-    </w:lvl>
-    <w:lvl w:ilvl="1" w:tplc="04090019" w:tentative="1">
-      <w:start w:val="1"/>
-      <w:numFmt w:val="lowerLetter"/>
-      <w:lvlText w:val="%2."/>
-      <w:lvlJc w:val="left"/>
-      <w:pPr>
-        <w:ind w:left="1440" w:hanging="360"/>
-      </w:pPr>
-    </w:lvl>
-    <w:lvl w:ilvl="2" w:tplc="0409001B" w:tentative="1">
-      <w:start w:val="1"/>
-      <w:numFmt w:val="lowerRoman"/>
-      <w:lvlText w:val="%3."/>
-      <w:lvlJc w:val="right"/>
-      <w:pPr>
-        <w:ind w:left="2160" w:hanging="180"/>
-      </w:pPr>
-    </w:lvl>
-    <w:lvl w:ilvl="3" w:tplc="0409000F" w:tentative="1">
-      <w:start w:val="1"/>
-      <w:numFmt w:val="decimal"/>
-      <w:lvlText w:val="%4."/>
-      <w:lvlJc w:val="left"/>
-      <w:pPr>
-        <w:ind w:left="2880" w:hanging="360"/>
-      </w:pPr>
-    </w:lvl>
-    <w:lvl w:ilvl="4" w:tplc="04090019" w:tentative="1">
-      <w:start w:val="1"/>
-      <w:numFmt w:val="lowerLetter"/>
-      <w:lvlText w:val="%5."/>
-      <w:lvlJc w:val="left"/>
-      <w:pPr>
-        <w:ind w:left="3600" w:hanging="360"/>
-      </w:pPr>
-    </w:lvl>
-    <w:lvl w:ilvl="5" w:tplc="0409001B" w:tentative="1">
-      <w:start w:val="1"/>
-      <w:numFmt w:val="lowerRoman"/>
-      <w:lvlText w:val="%6."/>
-      <w:lvlJc w:val="right"/>
-      <w:pPr>
-        <w:ind w:left="4320" w:hanging="180"/>
-      </w:pPr>
-    </w:lvl>
-    <w:lvl w:ilvl="6" w:tplc="0409000F" w:tentative="1">
-      <w:start w:val="1"/>
-      <w:numFmt w:val="decimal"/>
-      <w:lvlText w:val="%7."/>
-      <w:lvlJc w:val="left"/>
-      <w:pPr>
-        <w:ind w:left="5040" w:hanging="360"/>
-      </w:pPr>
-    </w:lvl>
-    <w:lvl w:ilvl="7" w:tplc="04090019" w:tentative="1">
-      <w:start w:val="1"/>
-      <w:numFmt w:val="lowerLetter"/>
-      <w:lvlText w:val="%8."/>
-      <w:lvlJc w:val="left"/>
-      <w:pPr>
-        <w:ind w:left="5760" w:hanging="360"/>
-      </w:pPr>
-    </w:lvl>
-    <w:lvl w:ilvl="8" w:tplc="0409001B" w:tentative="1">
-      <w:start w:val="1"/>
-      <w:numFmt w:val="lowerRoman"/>
-      <w:lvlText w:val="%9."/>
-      <w:lvlJc w:val="right"/>
-      <w:pPr>
-        <w:ind w:left="6480" w:hanging="180"/>
-      </w:pPr>
-    </w:lvl>
-  </w:abstractNum>
-  <w:abstractNum w:abstractNumId="15">
-    <w:nsid w:val="36370E79"/>
-    <w:multiLevelType w:val="hybridMultilevel"/>
-    <w:tmpl w:val="206EA250"/>
-    <w:lvl w:ilvl="0" w:tplc="0409000F">
-      <w:start w:val="1"/>
-      <w:numFmt w:val="decimal"/>
-      <w:lvlText w:val="%1."/>
-      <w:lvlJc w:val="left"/>
-      <w:pPr>
-        <w:ind w:left="720" w:hanging="360"/>
-      </w:pPr>
-      <w:rPr>
-        <w:rFonts w:hint="default"/>
-      </w:rPr>
-    </w:lvl>
-    <w:lvl w:ilvl="1" w:tplc="04090019" w:tentative="1">
-      <w:start w:val="1"/>
-      <w:numFmt w:val="lowerLetter"/>
-      <w:lvlText w:val="%2."/>
-      <w:lvlJc w:val="left"/>
-      <w:pPr>
-        <w:ind w:left="1440" w:hanging="360"/>
-      </w:pPr>
-    </w:lvl>
-    <w:lvl w:ilvl="2" w:tplc="0409001B" w:tentative="1">
-      <w:start w:val="1"/>
-      <w:numFmt w:val="lowerRoman"/>
-      <w:lvlText w:val="%3."/>
-      <w:lvlJc w:val="right"/>
-      <w:pPr>
-        <w:ind w:left="2160" w:hanging="180"/>
-      </w:pPr>
-    </w:lvl>
-    <w:lvl w:ilvl="3" w:tplc="0409000F" w:tentative="1">
-      <w:start w:val="1"/>
-      <w:numFmt w:val="decimal"/>
-      <w:lvlText w:val="%4."/>
-      <w:lvlJc w:val="left"/>
-      <w:pPr>
-        <w:ind w:left="2880" w:hanging="360"/>
-      </w:pPr>
-    </w:lvl>
-    <w:lvl w:ilvl="4" w:tplc="04090019" w:tentative="1">
-      <w:start w:val="1"/>
-      <w:numFmt w:val="lowerLetter"/>
-      <w:lvlText w:val="%5."/>
-      <w:lvlJc w:val="left"/>
-      <w:pPr>
-        <w:ind w:left="3600" w:hanging="360"/>
-      </w:pPr>
-    </w:lvl>
-    <w:lvl w:ilvl="5" w:tplc="0409001B" w:tentative="1">
-      <w:start w:val="1"/>
-      <w:numFmt w:val="lowerRoman"/>
-      <w:lvlText w:val="%6."/>
-      <w:lvlJc w:val="right"/>
-      <w:pPr>
-        <w:ind w:left="4320" w:hanging="180"/>
-      </w:pPr>
-    </w:lvl>
-    <w:lvl w:ilvl="6" w:tplc="0409000F" w:tentative="1">
-      <w:start w:val="1"/>
-      <w:numFmt w:val="decimal"/>
-      <w:lvlText w:val="%7."/>
-      <w:lvlJc w:val="left"/>
-      <w:pPr>
-        <w:ind w:left="5040" w:hanging="360"/>
-      </w:pPr>
-    </w:lvl>
-    <w:lvl w:ilvl="7" w:tplc="04090019" w:tentative="1">
-      <w:start w:val="1"/>
-      <w:numFmt w:val="lowerLetter"/>
-      <w:lvlText w:val="%8."/>
-      <w:lvlJc w:val="left"/>
-      <w:pPr>
-        <w:ind w:left="5760" w:hanging="360"/>
-      </w:pPr>
-    </w:lvl>
-    <w:lvl w:ilvl="8" w:tplc="0409001B" w:tentative="1">
-      <w:start w:val="1"/>
-      <w:numFmt w:val="lowerRoman"/>
-      <w:lvlText w:val="%9."/>
-      <w:lvlJc w:val="right"/>
-      <w:pPr>
-        <w:ind w:left="6480" w:hanging="180"/>
-      </w:pPr>
-    </w:lvl>
-  </w:abstractNum>
-  <w:abstractNum w:abstractNumId="16">
+  <w:abstractNum w:abstractNumId="5">
     <w:nsid w:val="38816913"/>
     <w:multiLevelType w:val="hybridMultilevel"/>
     <w:tmpl w:val="B336C844"/>
@@ -8901,185 +6986,7 @@
       </w:pPr>
     </w:lvl>
   </w:abstractNum>
-  <w:abstractNum w:abstractNumId="17">
-    <w:nsid w:val="39232AE3"/>
-    <w:multiLevelType w:val="hybridMultilevel"/>
-    <w:tmpl w:val="78A49F6C"/>
-    <w:lvl w:ilvl="0" w:tplc="0409000F">
-      <w:start w:val="1"/>
-      <w:numFmt w:val="decimal"/>
-      <w:lvlText w:val="%1."/>
-      <w:lvlJc w:val="left"/>
-      <w:pPr>
-        <w:ind w:left="720" w:hanging="360"/>
-      </w:pPr>
-      <w:rPr>
-        <w:rFonts w:hint="default"/>
-      </w:rPr>
-    </w:lvl>
-    <w:lvl w:ilvl="1" w:tplc="04090019" w:tentative="1">
-      <w:start w:val="1"/>
-      <w:numFmt w:val="lowerLetter"/>
-      <w:lvlText w:val="%2."/>
-      <w:lvlJc w:val="left"/>
-      <w:pPr>
-        <w:ind w:left="1440" w:hanging="360"/>
-      </w:pPr>
-    </w:lvl>
-    <w:lvl w:ilvl="2" w:tplc="0409001B" w:tentative="1">
-      <w:start w:val="1"/>
-      <w:numFmt w:val="lowerRoman"/>
-      <w:lvlText w:val="%3."/>
-      <w:lvlJc w:val="right"/>
-      <w:pPr>
-        <w:ind w:left="2160" w:hanging="180"/>
-      </w:pPr>
-    </w:lvl>
-    <w:lvl w:ilvl="3" w:tplc="0409000F" w:tentative="1">
-      <w:start w:val="1"/>
-      <w:numFmt w:val="decimal"/>
-      <w:lvlText w:val="%4."/>
-      <w:lvlJc w:val="left"/>
-      <w:pPr>
-        <w:ind w:left="2880" w:hanging="360"/>
-      </w:pPr>
-    </w:lvl>
-    <w:lvl w:ilvl="4" w:tplc="04090019" w:tentative="1">
-      <w:start w:val="1"/>
-      <w:numFmt w:val="lowerLetter"/>
-      <w:lvlText w:val="%5."/>
-      <w:lvlJc w:val="left"/>
-      <w:pPr>
-        <w:ind w:left="3600" w:hanging="360"/>
-      </w:pPr>
-    </w:lvl>
-    <w:lvl w:ilvl="5" w:tplc="0409001B" w:tentative="1">
-      <w:start w:val="1"/>
-      <w:numFmt w:val="lowerRoman"/>
-      <w:lvlText w:val="%6."/>
-      <w:lvlJc w:val="right"/>
-      <w:pPr>
-        <w:ind w:left="4320" w:hanging="180"/>
-      </w:pPr>
-    </w:lvl>
-    <w:lvl w:ilvl="6" w:tplc="0409000F" w:tentative="1">
-      <w:start w:val="1"/>
-      <w:numFmt w:val="decimal"/>
-      <w:lvlText w:val="%7."/>
-      <w:lvlJc w:val="left"/>
-      <w:pPr>
-        <w:ind w:left="5040" w:hanging="360"/>
-      </w:pPr>
-    </w:lvl>
-    <w:lvl w:ilvl="7" w:tplc="04090019" w:tentative="1">
-      <w:start w:val="1"/>
-      <w:numFmt w:val="lowerLetter"/>
-      <w:lvlText w:val="%8."/>
-      <w:lvlJc w:val="left"/>
-      <w:pPr>
-        <w:ind w:left="5760" w:hanging="360"/>
-      </w:pPr>
-    </w:lvl>
-    <w:lvl w:ilvl="8" w:tplc="0409001B" w:tentative="1">
-      <w:start w:val="1"/>
-      <w:numFmt w:val="lowerRoman"/>
-      <w:lvlText w:val="%9."/>
-      <w:lvlJc w:val="right"/>
-      <w:pPr>
-        <w:ind w:left="6480" w:hanging="180"/>
-      </w:pPr>
-    </w:lvl>
-  </w:abstractNum>
-  <w:abstractNum w:abstractNumId="18">
-    <w:nsid w:val="3C3047E8"/>
-    <w:multiLevelType w:val="hybridMultilevel"/>
-    <w:tmpl w:val="B59CA35A"/>
-    <w:lvl w:ilvl="0" w:tplc="DFA0928E">
-      <w:start w:val="1"/>
-      <w:numFmt w:val="decimal"/>
-      <w:lvlText w:val="%1."/>
-      <w:lvlJc w:val="left"/>
-      <w:pPr>
-        <w:ind w:left="1800" w:hanging="360"/>
-      </w:pPr>
-      <w:rPr>
-        <w:rFonts w:hint="default"/>
-      </w:rPr>
-    </w:lvl>
-    <w:lvl w:ilvl="1" w:tplc="04090019" w:tentative="1">
-      <w:start w:val="1"/>
-      <w:numFmt w:val="lowerLetter"/>
-      <w:lvlText w:val="%2."/>
-      <w:lvlJc w:val="left"/>
-      <w:pPr>
-        <w:ind w:left="2520" w:hanging="360"/>
-      </w:pPr>
-    </w:lvl>
-    <w:lvl w:ilvl="2" w:tplc="0409001B" w:tentative="1">
-      <w:start w:val="1"/>
-      <w:numFmt w:val="lowerRoman"/>
-      <w:lvlText w:val="%3."/>
-      <w:lvlJc w:val="right"/>
-      <w:pPr>
-        <w:ind w:left="3240" w:hanging="180"/>
-      </w:pPr>
-    </w:lvl>
-    <w:lvl w:ilvl="3" w:tplc="0409000F" w:tentative="1">
-      <w:start w:val="1"/>
-      <w:numFmt w:val="decimal"/>
-      <w:lvlText w:val="%4."/>
-      <w:lvlJc w:val="left"/>
-      <w:pPr>
-        <w:ind w:left="3960" w:hanging="360"/>
-      </w:pPr>
-    </w:lvl>
-    <w:lvl w:ilvl="4" w:tplc="04090019" w:tentative="1">
-      <w:start w:val="1"/>
-      <w:numFmt w:val="lowerLetter"/>
-      <w:lvlText w:val="%5."/>
-      <w:lvlJc w:val="left"/>
-      <w:pPr>
-        <w:ind w:left="4680" w:hanging="360"/>
-      </w:pPr>
-    </w:lvl>
-    <w:lvl w:ilvl="5" w:tplc="0409001B" w:tentative="1">
-      <w:start w:val="1"/>
-      <w:numFmt w:val="lowerRoman"/>
-      <w:lvlText w:val="%6."/>
-      <w:lvlJc w:val="right"/>
-      <w:pPr>
-        <w:ind w:left="5400" w:hanging="180"/>
-      </w:pPr>
-    </w:lvl>
-    <w:lvl w:ilvl="6" w:tplc="0409000F" w:tentative="1">
-      <w:start w:val="1"/>
-      <w:numFmt w:val="decimal"/>
-      <w:lvlText w:val="%7."/>
-      <w:lvlJc w:val="left"/>
-      <w:pPr>
-        <w:ind w:left="6120" w:hanging="360"/>
-      </w:pPr>
-    </w:lvl>
-    <w:lvl w:ilvl="7" w:tplc="04090019" w:tentative="1">
-      <w:start w:val="1"/>
-      <w:numFmt w:val="lowerLetter"/>
-      <w:lvlText w:val="%8."/>
-      <w:lvlJc w:val="left"/>
-      <w:pPr>
-        <w:ind w:left="6840" w:hanging="360"/>
-      </w:pPr>
-    </w:lvl>
-    <w:lvl w:ilvl="8" w:tplc="0409001B" w:tentative="1">
-      <w:start w:val="1"/>
-      <w:numFmt w:val="lowerRoman"/>
-      <w:lvlText w:val="%9."/>
-      <w:lvlJc w:val="right"/>
-      <w:pPr>
-        <w:ind w:left="7560" w:hanging="180"/>
-      </w:pPr>
-    </w:lvl>
-  </w:abstractNum>
-  <w:abstractNum w:abstractNumId="19">
+  <w:abstractNum w:abstractNumId="6">
     <w:nsid w:val="3D407BA7"/>
     <w:multiLevelType w:val="hybridMultilevel"/>
     <w:tmpl w:val="AB1E4E9A"/>
@@ -9168,185 +7075,7 @@
       </w:pPr>
     </w:lvl>
   </w:abstractNum>
-  <w:abstractNum w:abstractNumId="20">
-    <w:nsid w:val="4C673FB5"/>
-    <w:multiLevelType w:val="hybridMultilevel"/>
-    <w:tmpl w:val="42368270"/>
-    <w:lvl w:ilvl="0" w:tplc="0409000F">
-      <w:start w:val="1"/>
-      <w:numFmt w:val="decimal"/>
-      <w:lvlText w:val="%1."/>
-      <w:lvlJc w:val="left"/>
-      <w:pPr>
-        <w:ind w:left="720" w:hanging="360"/>
-      </w:pPr>
-      <w:rPr>
-        <w:rFonts w:hint="default"/>
-      </w:rPr>
-    </w:lvl>
-    <w:lvl w:ilvl="1" w:tplc="04090019" w:tentative="1">
-      <w:start w:val="1"/>
-      <w:numFmt w:val="lowerLetter"/>
-      <w:lvlText w:val="%2."/>
-      <w:lvlJc w:val="left"/>
-      <w:pPr>
-        <w:ind w:left="1440" w:hanging="360"/>
-      </w:pPr>
-    </w:lvl>
-    <w:lvl w:ilvl="2" w:tplc="0409001B" w:tentative="1">
-      <w:start w:val="1"/>
-      <w:numFmt w:val="lowerRoman"/>
-      <w:lvlText w:val="%3."/>
-      <w:lvlJc w:val="right"/>
-      <w:pPr>
-        <w:ind w:left="2160" w:hanging="180"/>
-      </w:pPr>
-    </w:lvl>
-    <w:lvl w:ilvl="3" w:tplc="0409000F" w:tentative="1">
-      <w:start w:val="1"/>
-      <w:numFmt w:val="decimal"/>
-      <w:lvlText w:val="%4."/>
-      <w:lvlJc w:val="left"/>
-      <w:pPr>
-        <w:ind w:left="2880" w:hanging="360"/>
-      </w:pPr>
-    </w:lvl>
-    <w:lvl w:ilvl="4" w:tplc="04090019" w:tentative="1">
-      <w:start w:val="1"/>
-      <w:numFmt w:val="lowerLetter"/>
-      <w:lvlText w:val="%5."/>
-      <w:lvlJc w:val="left"/>
-      <w:pPr>
-        <w:ind w:left="3600" w:hanging="360"/>
-      </w:pPr>
-    </w:lvl>
-    <w:lvl w:ilvl="5" w:tplc="0409001B" w:tentative="1">
-      <w:start w:val="1"/>
-      <w:numFmt w:val="lowerRoman"/>
-      <w:lvlText w:val="%6."/>
-      <w:lvlJc w:val="right"/>
-      <w:pPr>
-        <w:ind w:left="4320" w:hanging="180"/>
-      </w:pPr>
-    </w:lvl>
-    <w:lvl w:ilvl="6" w:tplc="0409000F" w:tentative="1">
-      <w:start w:val="1"/>
-      <w:numFmt w:val="decimal"/>
-      <w:lvlText w:val="%7."/>
-      <w:lvlJc w:val="left"/>
-      <w:pPr>
-        <w:ind w:left="5040" w:hanging="360"/>
-      </w:pPr>
-    </w:lvl>
-    <w:lvl w:ilvl="7" w:tplc="04090019" w:tentative="1">
-      <w:start w:val="1"/>
-      <w:numFmt w:val="lowerLetter"/>
-      <w:lvlText w:val="%8."/>
-      <w:lvlJc w:val="left"/>
-      <w:pPr>
-        <w:ind w:left="5760" w:hanging="360"/>
-      </w:pPr>
-    </w:lvl>
-    <w:lvl w:ilvl="8" w:tplc="0409001B" w:tentative="1">
-      <w:start w:val="1"/>
-      <w:numFmt w:val="lowerRoman"/>
-      <w:lvlText w:val="%9."/>
-      <w:lvlJc w:val="right"/>
-      <w:pPr>
-        <w:ind w:left="6480" w:hanging="180"/>
-      </w:pPr>
-    </w:lvl>
-  </w:abstractNum>
-  <w:abstractNum w:abstractNumId="21">
-    <w:nsid w:val="50906C12"/>
-    <w:multiLevelType w:val="hybridMultilevel"/>
-    <w:tmpl w:val="8822E99A"/>
-    <w:lvl w:ilvl="0" w:tplc="0409000F">
-      <w:start w:val="1"/>
-      <w:numFmt w:val="decimal"/>
-      <w:lvlText w:val="%1."/>
-      <w:lvlJc w:val="left"/>
-      <w:pPr>
-        <w:ind w:left="720" w:hanging="360"/>
-      </w:pPr>
-      <w:rPr>
-        <w:rFonts w:hint="default"/>
-      </w:rPr>
-    </w:lvl>
-    <w:lvl w:ilvl="1" w:tplc="04090019" w:tentative="1">
-      <w:start w:val="1"/>
-      <w:numFmt w:val="lowerLetter"/>
-      <w:lvlText w:val="%2."/>
-      <w:lvlJc w:val="left"/>
-      <w:pPr>
-        <w:ind w:left="1440" w:hanging="360"/>
-      </w:pPr>
-    </w:lvl>
-    <w:lvl w:ilvl="2" w:tplc="0409001B" w:tentative="1">
-      <w:start w:val="1"/>
-      <w:numFmt w:val="lowerRoman"/>
-      <w:lvlText w:val="%3."/>
-      <w:lvlJc w:val="right"/>
-      <w:pPr>
-        <w:ind w:left="2160" w:hanging="180"/>
-      </w:pPr>
-    </w:lvl>
-    <w:lvl w:ilvl="3" w:tplc="0409000F" w:tentative="1">
-      <w:start w:val="1"/>
-      <w:numFmt w:val="decimal"/>
-      <w:lvlText w:val="%4."/>
-      <w:lvlJc w:val="left"/>
-      <w:pPr>
-        <w:ind w:left="2880" w:hanging="360"/>
-      </w:pPr>
-    </w:lvl>
-    <w:lvl w:ilvl="4" w:tplc="04090019" w:tentative="1">
-      <w:start w:val="1"/>
-      <w:numFmt w:val="lowerLetter"/>
-      <w:lvlText w:val="%5."/>
-      <w:lvlJc w:val="left"/>
-      <w:pPr>
-        <w:ind w:left="3600" w:hanging="360"/>
-      </w:pPr>
-    </w:lvl>
-    <w:lvl w:ilvl="5" w:tplc="0409001B" w:tentative="1">
-      <w:start w:val="1"/>
-      <w:numFmt w:val="lowerRoman"/>
-      <w:lvlText w:val="%6."/>
-      <w:lvlJc w:val="right"/>
-      <w:pPr>
-        <w:ind w:left="4320" w:hanging="180"/>
-      </w:pPr>
-    </w:lvl>
-    <w:lvl w:ilvl="6" w:tplc="0409000F" w:tentative="1">
-      <w:start w:val="1"/>
-      <w:numFmt w:val="decimal"/>
-      <w:lvlText w:val="%7."/>
-      <w:lvlJc w:val="left"/>
-      <w:pPr>
-        <w:ind w:left="5040" w:hanging="360"/>
-      </w:pPr>
-    </w:lvl>
-    <w:lvl w:ilvl="7" w:tplc="04090019" w:tentative="1">
-      <w:start w:val="1"/>
-      <w:numFmt w:val="lowerLetter"/>
-      <w:lvlText w:val="%8."/>
-      <w:lvlJc w:val="left"/>
-      <w:pPr>
-        <w:ind w:left="5760" w:hanging="360"/>
-      </w:pPr>
-    </w:lvl>
-    <w:lvl w:ilvl="8" w:tplc="0409001B" w:tentative="1">
-      <w:start w:val="1"/>
-      <w:numFmt w:val="lowerRoman"/>
-      <w:lvlText w:val="%9."/>
-      <w:lvlJc w:val="right"/>
-      <w:pPr>
-        <w:ind w:left="6480" w:hanging="180"/>
-      </w:pPr>
-    </w:lvl>
-  </w:abstractNum>
-  <w:abstractNum w:abstractNumId="22">
+  <w:abstractNum w:abstractNumId="7">
     <w:nsid w:val="5351173F"/>
     <w:multiLevelType w:val="hybridMultilevel"/>
     <w:tmpl w:val="EC0C3624"/>
@@ -9435,274 +7164,7 @@
       </w:pPr>
     </w:lvl>
   </w:abstractNum>
-  <w:abstractNum w:abstractNumId="23">
-    <w:nsid w:val="5AC205DB"/>
-    <w:multiLevelType w:val="hybridMultilevel"/>
-    <w:tmpl w:val="8A740D26"/>
-    <w:lvl w:ilvl="0" w:tplc="0409000F">
-      <w:start w:val="1"/>
-      <w:numFmt w:val="decimal"/>
-      <w:lvlText w:val="%1."/>
-      <w:lvlJc w:val="left"/>
-      <w:pPr>
-        <w:ind w:left="720" w:hanging="360"/>
-      </w:pPr>
-      <w:rPr>
-        <w:rFonts w:hint="default"/>
-      </w:rPr>
-    </w:lvl>
-    <w:lvl w:ilvl="1" w:tplc="04090019" w:tentative="1">
-      <w:start w:val="1"/>
-      <w:numFmt w:val="lowerLetter"/>
-      <w:lvlText w:val="%2."/>
-      <w:lvlJc w:val="left"/>
-      <w:pPr>
-        <w:ind w:left="1440" w:hanging="360"/>
-      </w:pPr>
-    </w:lvl>
-    <w:lvl w:ilvl="2" w:tplc="0409001B" w:tentative="1">
-      <w:start w:val="1"/>
-      <w:numFmt w:val="lowerRoman"/>
-      <w:lvlText w:val="%3."/>
-      <w:lvlJc w:val="right"/>
-      <w:pPr>
-        <w:ind w:left="2160" w:hanging="180"/>
-      </w:pPr>
-    </w:lvl>
-    <w:lvl w:ilvl="3" w:tplc="0409000F" w:tentative="1">
-      <w:start w:val="1"/>
-      <w:numFmt w:val="decimal"/>
-      <w:lvlText w:val="%4."/>
-      <w:lvlJc w:val="left"/>
-      <w:pPr>
-        <w:ind w:left="2880" w:hanging="360"/>
-      </w:pPr>
-    </w:lvl>
-    <w:lvl w:ilvl="4" w:tplc="04090019" w:tentative="1">
-      <w:start w:val="1"/>
-      <w:numFmt w:val="lowerLetter"/>
-      <w:lvlText w:val="%5."/>
-      <w:lvlJc w:val="left"/>
-      <w:pPr>
-        <w:ind w:left="3600" w:hanging="360"/>
-      </w:pPr>
-    </w:lvl>
-    <w:lvl w:ilvl="5" w:tplc="0409001B" w:tentative="1">
-      <w:start w:val="1"/>
-      <w:numFmt w:val="lowerRoman"/>
-      <w:lvlText w:val="%6."/>
-      <w:lvlJc w:val="right"/>
-      <w:pPr>
-        <w:ind w:left="4320" w:hanging="180"/>
-      </w:pPr>
-    </w:lvl>
-    <w:lvl w:ilvl="6" w:tplc="0409000F" w:tentative="1">
-      <w:start w:val="1"/>
-      <w:numFmt w:val="decimal"/>
-      <w:lvlText w:val="%7."/>
-      <w:lvlJc w:val="left"/>
-      <w:pPr>
-        <w:ind w:left="5040" w:hanging="360"/>
-      </w:pPr>
-    </w:lvl>
-    <w:lvl w:ilvl="7" w:tplc="04090019" w:tentative="1">
-      <w:start w:val="1"/>
-      <w:numFmt w:val="lowerLetter"/>
-      <w:lvlText w:val="%8."/>
-      <w:lvlJc w:val="left"/>
-      <w:pPr>
-        <w:ind w:left="5760" w:hanging="360"/>
-      </w:pPr>
-    </w:lvl>
-    <w:lvl w:ilvl="8" w:tplc="0409001B" w:tentative="1">
-      <w:start w:val="1"/>
-      <w:numFmt w:val="lowerRoman"/>
-      <w:lvlText w:val="%9."/>
-      <w:lvlJc w:val="right"/>
-      <w:pPr>
-        <w:ind w:left="6480" w:hanging="180"/>
-      </w:pPr>
-    </w:lvl>
-  </w:abstractNum>
-  <w:abstractNum w:abstractNumId="24">
-    <w:nsid w:val="5EFC3165"/>
-    <w:multiLevelType w:val="hybridMultilevel"/>
-    <w:tmpl w:val="6494F9F4"/>
-    <w:lvl w:ilvl="0" w:tplc="0409000F">
-      <w:start w:val="1"/>
-      <w:numFmt w:val="decimal"/>
-      <w:lvlText w:val="%1."/>
-      <w:lvlJc w:val="left"/>
-      <w:pPr>
-        <w:ind w:left="720" w:hanging="360"/>
-      </w:pPr>
-      <w:rPr>
-        <w:rFonts w:hint="default"/>
-      </w:rPr>
-    </w:lvl>
-    <w:lvl w:ilvl="1" w:tplc="04090019" w:tentative="1">
-      <w:start w:val="1"/>
-      <w:numFmt w:val="lowerLetter"/>
-      <w:lvlText w:val="%2."/>
-      <w:lvlJc w:val="left"/>
-      <w:pPr>
-        <w:ind w:left="1440" w:hanging="360"/>
-      </w:pPr>
-    </w:lvl>
-    <w:lvl w:ilvl="2" w:tplc="0409001B" w:tentative="1">
-      <w:start w:val="1"/>
-      <w:numFmt w:val="lowerRoman"/>
-      <w:lvlText w:val="%3."/>
-      <w:lvlJc w:val="right"/>
-      <w:pPr>
-        <w:ind w:left="2160" w:hanging="180"/>
-      </w:pPr>
-    </w:lvl>
-    <w:lvl w:ilvl="3" w:tplc="0409000F" w:tentative="1">
-      <w:start w:val="1"/>
-      <w:numFmt w:val="decimal"/>
-      <w:lvlText w:val="%4."/>
-      <w:lvlJc w:val="left"/>
-      <w:pPr>
-        <w:ind w:left="2880" w:hanging="360"/>
-      </w:pPr>
-    </w:lvl>
-    <w:lvl w:ilvl="4" w:tplc="04090019" w:tentative="1">
-      <w:start w:val="1"/>
-      <w:numFmt w:val="lowerLetter"/>
-      <w:lvlText w:val="%5."/>
-      <w:lvlJc w:val="left"/>
-      <w:pPr>
-        <w:ind w:left="3600" w:hanging="360"/>
-      </w:pPr>
-    </w:lvl>
-    <w:lvl w:ilvl="5" w:tplc="0409001B" w:tentative="1">
-      <w:start w:val="1"/>
-      <w:numFmt w:val="lowerRoman"/>
-      <w:lvlText w:val="%6."/>
-      <w:lvlJc w:val="right"/>
-      <w:pPr>
-        <w:ind w:left="4320" w:hanging="180"/>
-      </w:pPr>
-    </w:lvl>
-    <w:lvl w:ilvl="6" w:tplc="0409000F" w:tentative="1">
-      <w:start w:val="1"/>
-      <w:numFmt w:val="decimal"/>
-      <w:lvlText w:val="%7."/>
-      <w:lvlJc w:val="left"/>
-      <w:pPr>
-        <w:ind w:left="5040" w:hanging="360"/>
-      </w:pPr>
-    </w:lvl>
-    <w:lvl w:ilvl="7" w:tplc="04090019" w:tentative="1">
-      <w:start w:val="1"/>
-      <w:numFmt w:val="lowerLetter"/>
-      <w:lvlText w:val="%8."/>
-      <w:lvlJc w:val="left"/>
-      <w:pPr>
-        <w:ind w:left="5760" w:hanging="360"/>
-      </w:pPr>
-    </w:lvl>
-    <w:lvl w:ilvl="8" w:tplc="0409001B" w:tentative="1">
-      <w:start w:val="1"/>
-      <w:numFmt w:val="lowerRoman"/>
-      <w:lvlText w:val="%9."/>
-      <w:lvlJc w:val="right"/>
-      <w:pPr>
-        <w:ind w:left="6480" w:hanging="180"/>
-      </w:pPr>
-    </w:lvl>
-  </w:abstractNum>
-  <w:abstractNum w:abstractNumId="25">
-    <w:nsid w:val="67BB4D6B"/>
-    <w:multiLevelType w:val="hybridMultilevel"/>
-    <w:tmpl w:val="65CCD160"/>
-    <w:lvl w:ilvl="0" w:tplc="0409000F">
-      <w:start w:val="1"/>
-      <w:numFmt w:val="decimal"/>
-      <w:lvlText w:val="%1."/>
-      <w:lvlJc w:val="left"/>
-      <w:pPr>
-        <w:ind w:left="720" w:hanging="360"/>
-      </w:pPr>
-      <w:rPr>
-        <w:rFonts w:hint="default"/>
-      </w:rPr>
-    </w:lvl>
-    <w:lvl w:ilvl="1" w:tplc="04090019" w:tentative="1">
-      <w:start w:val="1"/>
-      <w:numFmt w:val="lowerLetter"/>
-      <w:lvlText w:val="%2."/>
-      <w:lvlJc w:val="left"/>
-      <w:pPr>
-        <w:ind w:left="1440" w:hanging="360"/>
-      </w:pPr>
-    </w:lvl>
-    <w:lvl w:ilvl="2" w:tplc="0409001B" w:tentative="1">
-      <w:start w:val="1"/>
-      <w:numFmt w:val="lowerRoman"/>
-      <w:lvlText w:val="%3."/>
-      <w:lvlJc w:val="right"/>
-      <w:pPr>
-        <w:ind w:left="2160" w:hanging="180"/>
-      </w:pPr>
-    </w:lvl>
-    <w:lvl w:ilvl="3" w:tplc="0409000F" w:tentative="1">
-      <w:start w:val="1"/>
-      <w:numFmt w:val="decimal"/>
-      <w:lvlText w:val="%4."/>
-      <w:lvlJc w:val="left"/>
-      <w:pPr>
-        <w:ind w:left="2880" w:hanging="360"/>
-      </w:pPr>
-    </w:lvl>
-    <w:lvl w:ilvl="4" w:tplc="04090019" w:tentative="1">
-      <w:start w:val="1"/>
-      <w:numFmt w:val="lowerLetter"/>
-      <w:lvlText w:val="%5."/>
-      <w:lvlJc w:val="left"/>
-      <w:pPr>
-        <w:ind w:left="3600" w:hanging="360"/>
-      </w:pPr>
-    </w:lvl>
-    <w:lvl w:ilvl="5" w:tplc="0409001B" w:tentative="1">
-      <w:start w:val="1"/>
-      <w:numFmt w:val="lowerRoman"/>
-      <w:lvlText w:val="%6."/>
-      <w:lvlJc w:val="right"/>
-      <w:pPr>
-        <w:ind w:left="4320" w:hanging="180"/>
-      </w:pPr>
-    </w:lvl>
-    <w:lvl w:ilvl="6" w:tplc="0409000F" w:tentative="1">
-      <w:start w:val="1"/>
-      <w:numFmt w:val="decimal"/>
-      <w:lvlText w:val="%7."/>
-      <w:lvlJc w:val="left"/>
-      <w:pPr>
-        <w:ind w:left="5040" w:hanging="360"/>
-      </w:pPr>
-    </w:lvl>
-    <w:lvl w:ilvl="7" w:tplc="04090019" w:tentative="1">
-      <w:start w:val="1"/>
-      <w:numFmt w:val="lowerLetter"/>
-      <w:lvlText w:val="%8."/>
-      <w:lvlJc w:val="left"/>
-      <w:pPr>
-        <w:ind w:left="5760" w:hanging="360"/>
-      </w:pPr>
-    </w:lvl>
-    <w:lvl w:ilvl="8" w:tplc="0409001B" w:tentative="1">
-      <w:start w:val="1"/>
-      <w:numFmt w:val="lowerRoman"/>
-      <w:lvlText w:val="%9."/>
-      <w:lvlJc w:val="right"/>
-      <w:pPr>
-        <w:ind w:left="6480" w:hanging="180"/>
-      </w:pPr>
-    </w:lvl>
-  </w:abstractNum>
-  <w:abstractNum w:abstractNumId="26">
+  <w:abstractNum w:abstractNumId="8">
     <w:nsid w:val="68C06436"/>
     <w:multiLevelType w:val="hybridMultilevel"/>
     <w:tmpl w:val="8FE27932"/>
@@ -9791,363 +7253,7 @@
       </w:pPr>
     </w:lvl>
   </w:abstractNum>
-  <w:abstractNum w:abstractNumId="27">
-    <w:nsid w:val="6AB56951"/>
-    <w:multiLevelType w:val="hybridMultilevel"/>
-    <w:tmpl w:val="47D650E6"/>
-    <w:lvl w:ilvl="0" w:tplc="0409000F">
-      <w:start w:val="1"/>
-      <w:numFmt w:val="decimal"/>
-      <w:lvlText w:val="%1."/>
-      <w:lvlJc w:val="left"/>
-      <w:pPr>
-        <w:ind w:left="720" w:hanging="360"/>
-      </w:pPr>
-      <w:rPr>
-        <w:rFonts w:hint="default"/>
-      </w:rPr>
-    </w:lvl>
-    <w:lvl w:ilvl="1" w:tplc="04090019" w:tentative="1">
-      <w:start w:val="1"/>
-      <w:numFmt w:val="lowerLetter"/>
-      <w:lvlText w:val="%2."/>
-      <w:lvlJc w:val="left"/>
-      <w:pPr>
-        <w:ind w:left="1440" w:hanging="360"/>
-      </w:pPr>
-    </w:lvl>
-    <w:lvl w:ilvl="2" w:tplc="0409001B" w:tentative="1">
-      <w:start w:val="1"/>
-      <w:numFmt w:val="lowerRoman"/>
-      <w:lvlText w:val="%3."/>
-      <w:lvlJc w:val="right"/>
-      <w:pPr>
-        <w:ind w:left="2160" w:hanging="180"/>
-      </w:pPr>
-    </w:lvl>
-    <w:lvl w:ilvl="3" w:tplc="0409000F" w:tentative="1">
-      <w:start w:val="1"/>
-      <w:numFmt w:val="decimal"/>
-      <w:lvlText w:val="%4."/>
-      <w:lvlJc w:val="left"/>
-      <w:pPr>
-        <w:ind w:left="2880" w:hanging="360"/>
-      </w:pPr>
-    </w:lvl>
-    <w:lvl w:ilvl="4" w:tplc="04090019" w:tentative="1">
-      <w:start w:val="1"/>
-      <w:numFmt w:val="lowerLetter"/>
-      <w:lvlText w:val="%5."/>
-      <w:lvlJc w:val="left"/>
-      <w:pPr>
-        <w:ind w:left="3600" w:hanging="360"/>
-      </w:pPr>
-    </w:lvl>
-    <w:lvl w:ilvl="5" w:tplc="0409001B" w:tentative="1">
-      <w:start w:val="1"/>
-      <w:numFmt w:val="lowerRoman"/>
-      <w:lvlText w:val="%6."/>
-      <w:lvlJc w:val="right"/>
-      <w:pPr>
-        <w:ind w:left="4320" w:hanging="180"/>
-      </w:pPr>
-    </w:lvl>
-    <w:lvl w:ilvl="6" w:tplc="0409000F" w:tentative="1">
-      <w:start w:val="1"/>
-      <w:numFmt w:val="decimal"/>
-      <w:lvlText w:val="%7."/>
-      <w:lvlJc w:val="left"/>
-      <w:pPr>
-        <w:ind w:left="5040" w:hanging="360"/>
-      </w:pPr>
-    </w:lvl>
-    <w:lvl w:ilvl="7" w:tplc="04090019" w:tentative="1">
-      <w:start w:val="1"/>
-      <w:numFmt w:val="lowerLetter"/>
-      <w:lvlText w:val="%8."/>
-      <w:lvlJc w:val="left"/>
-      <w:pPr>
-        <w:ind w:left="5760" w:hanging="360"/>
-      </w:pPr>
-    </w:lvl>
-    <w:lvl w:ilvl="8" w:tplc="0409001B" w:tentative="1">
-      <w:start w:val="1"/>
-      <w:numFmt w:val="lowerRoman"/>
-      <w:lvlText w:val="%9."/>
-      <w:lvlJc w:val="right"/>
-      <w:pPr>
-        <w:ind w:left="6480" w:hanging="180"/>
-      </w:pPr>
-    </w:lvl>
-  </w:abstractNum>
-  <w:abstractNum w:abstractNumId="28">
-    <w:nsid w:val="6F15592B"/>
-    <w:multiLevelType w:val="hybridMultilevel"/>
-    <w:tmpl w:val="4AACF622"/>
-    <w:lvl w:ilvl="0" w:tplc="0409000F">
-      <w:start w:val="1"/>
-      <w:numFmt w:val="decimal"/>
-      <w:lvlText w:val="%1."/>
-      <w:lvlJc w:val="left"/>
-      <w:pPr>
-        <w:ind w:left="720" w:hanging="360"/>
-      </w:pPr>
-      <w:rPr>
-        <w:rFonts w:hint="default"/>
-      </w:rPr>
-    </w:lvl>
-    <w:lvl w:ilvl="1" w:tplc="04090019" w:tentative="1">
-      <w:start w:val="1"/>
-      <w:numFmt w:val="lowerLetter"/>
-      <w:lvlText w:val="%2."/>
-      <w:lvlJc w:val="left"/>
-      <w:pPr>
-        <w:ind w:left="1440" w:hanging="360"/>
-      </w:pPr>
-    </w:lvl>
-    <w:lvl w:ilvl="2" w:tplc="0409001B" w:tentative="1">
-      <w:start w:val="1"/>
-      <w:numFmt w:val="lowerRoman"/>
-      <w:lvlText w:val="%3."/>
-      <w:lvlJc w:val="right"/>
-      <w:pPr>
-        <w:ind w:left="2160" w:hanging="180"/>
-      </w:pPr>
-    </w:lvl>
-    <w:lvl w:ilvl="3" w:tplc="0409000F" w:tentative="1">
-      <w:start w:val="1"/>
-      <w:numFmt w:val="decimal"/>
-      <w:lvlText w:val="%4."/>
-      <w:lvlJc w:val="left"/>
-      <w:pPr>
-        <w:ind w:left="2880" w:hanging="360"/>
-      </w:pPr>
-    </w:lvl>
-    <w:lvl w:ilvl="4" w:tplc="04090019" w:tentative="1">
-      <w:start w:val="1"/>
-      <w:numFmt w:val="lowerLetter"/>
-      <w:lvlText w:val="%5."/>
-      <w:lvlJc w:val="left"/>
-      <w:pPr>
-        <w:ind w:left="3600" w:hanging="360"/>
-      </w:pPr>
-    </w:lvl>
-    <w:lvl w:ilvl="5" w:tplc="0409001B" w:tentative="1">
-      <w:start w:val="1"/>
-      <w:numFmt w:val="lowerRoman"/>
-      <w:lvlText w:val="%6."/>
-      <w:lvlJc w:val="right"/>
-      <w:pPr>
-        <w:ind w:left="4320" w:hanging="180"/>
-      </w:pPr>
-    </w:lvl>
-    <w:lvl w:ilvl="6" w:tplc="0409000F" w:tentative="1">
-      <w:start w:val="1"/>
-      <w:numFmt w:val="decimal"/>
-      <w:lvlText w:val="%7."/>
-      <w:lvlJc w:val="left"/>
-      <w:pPr>
-        <w:ind w:left="5040" w:hanging="360"/>
-      </w:pPr>
-    </w:lvl>
-    <w:lvl w:ilvl="7" w:tplc="04090019" w:tentative="1">
-      <w:start w:val="1"/>
-      <w:numFmt w:val="lowerLetter"/>
-      <w:lvlText w:val="%8."/>
-      <w:lvlJc w:val="left"/>
-      <w:pPr>
-        <w:ind w:left="5760" w:hanging="360"/>
-      </w:pPr>
-    </w:lvl>
-    <w:lvl w:ilvl="8" w:tplc="0409001B" w:tentative="1">
-      <w:start w:val="1"/>
-      <w:numFmt w:val="lowerRoman"/>
-      <w:lvlText w:val="%9."/>
-      <w:lvlJc w:val="right"/>
-      <w:pPr>
-        <w:ind w:left="6480" w:hanging="180"/>
-      </w:pPr>
-    </w:lvl>
-  </w:abstractNum>
-  <w:abstractNum w:abstractNumId="29">
-    <w:nsid w:val="700539FE"/>
-    <w:multiLevelType w:val="hybridMultilevel"/>
-    <w:tmpl w:val="51D252DC"/>
-    <w:lvl w:ilvl="0" w:tplc="0409000F">
-      <w:start w:val="1"/>
-      <w:numFmt w:val="decimal"/>
-      <w:lvlText w:val="%1."/>
-      <w:lvlJc w:val="left"/>
-      <w:pPr>
-        <w:ind w:left="720" w:hanging="360"/>
-      </w:pPr>
-      <w:rPr>
-        <w:rFonts w:hint="default"/>
-      </w:rPr>
-    </w:lvl>
-    <w:lvl w:ilvl="1" w:tplc="04090019" w:tentative="1">
-      <w:start w:val="1"/>
-      <w:numFmt w:val="lowerLetter"/>
-      <w:lvlText w:val="%2."/>
-      <w:lvlJc w:val="left"/>
-      <w:pPr>
-        <w:ind w:left="1440" w:hanging="360"/>
-      </w:pPr>
-    </w:lvl>
-    <w:lvl w:ilvl="2" w:tplc="0409001B" w:tentative="1">
-      <w:start w:val="1"/>
-      <w:numFmt w:val="lowerRoman"/>
-      <w:lvlText w:val="%3."/>
-      <w:lvlJc w:val="right"/>
-      <w:pPr>
-        <w:ind w:left="2160" w:hanging="180"/>
-      </w:pPr>
-    </w:lvl>
-    <w:lvl w:ilvl="3" w:tplc="0409000F" w:tentative="1">
-      <w:start w:val="1"/>
-      <w:numFmt w:val="decimal"/>
-      <w:lvlText w:val="%4."/>
-      <w:lvlJc w:val="left"/>
-      <w:pPr>
-        <w:ind w:left="2880" w:hanging="360"/>
-      </w:pPr>
-    </w:lvl>
-    <w:lvl w:ilvl="4" w:tplc="04090019" w:tentative="1">
-      <w:start w:val="1"/>
-      <w:numFmt w:val="lowerLetter"/>
-      <w:lvlText w:val="%5."/>
-      <w:lvlJc w:val="left"/>
-      <w:pPr>
-        <w:ind w:left="3600" w:hanging="360"/>
-      </w:pPr>
-    </w:lvl>
-    <w:lvl w:ilvl="5" w:tplc="0409001B" w:tentative="1">
-      <w:start w:val="1"/>
-      <w:numFmt w:val="lowerRoman"/>
-      <w:lvlText w:val="%6."/>
-      <w:lvlJc w:val="right"/>
-      <w:pPr>
-        <w:ind w:left="4320" w:hanging="180"/>
-      </w:pPr>
-    </w:lvl>
-    <w:lvl w:ilvl="6" w:tplc="0409000F" w:tentative="1">
-      <w:start w:val="1"/>
-      <w:numFmt w:val="decimal"/>
-      <w:lvlText w:val="%7."/>
-      <w:lvlJc w:val="left"/>
-      <w:pPr>
-        <w:ind w:left="5040" w:hanging="360"/>
-      </w:pPr>
-    </w:lvl>
-    <w:lvl w:ilvl="7" w:tplc="04090019" w:tentative="1">
-      <w:start w:val="1"/>
-      <w:numFmt w:val="lowerLetter"/>
-      <w:lvlText w:val="%8."/>
-      <w:lvlJc w:val="left"/>
-      <w:pPr>
-        <w:ind w:left="5760" w:hanging="360"/>
-      </w:pPr>
-    </w:lvl>
-    <w:lvl w:ilvl="8" w:tplc="0409001B" w:tentative="1">
-      <w:start w:val="1"/>
-      <w:numFmt w:val="lowerRoman"/>
-      <w:lvlText w:val="%9."/>
-      <w:lvlJc w:val="right"/>
-      <w:pPr>
-        <w:ind w:left="6480" w:hanging="180"/>
-      </w:pPr>
-    </w:lvl>
-  </w:abstractNum>
-  <w:abstractNum w:abstractNumId="30">
-    <w:nsid w:val="72B55195"/>
-    <w:multiLevelType w:val="hybridMultilevel"/>
-    <w:tmpl w:val="344CB492"/>
-    <w:lvl w:ilvl="0" w:tplc="0409000F">
-      <w:start w:val="1"/>
-      <w:numFmt w:val="decimal"/>
-      <w:lvlText w:val="%1."/>
-      <w:lvlJc w:val="left"/>
-      <w:pPr>
-        <w:ind w:left="720" w:hanging="360"/>
-      </w:pPr>
-      <w:rPr>
-        <w:rFonts w:hint="default"/>
-      </w:rPr>
-    </w:lvl>
-    <w:lvl w:ilvl="1" w:tplc="04090019" w:tentative="1">
-      <w:start w:val="1"/>
-      <w:numFmt w:val="lowerLetter"/>
-      <w:lvlText w:val="%2."/>
-      <w:lvlJc w:val="left"/>
-      <w:pPr>
-        <w:ind w:left="1440" w:hanging="360"/>
-      </w:pPr>
-    </w:lvl>
-    <w:lvl w:ilvl="2" w:tplc="0409001B" w:tentative="1">
-      <w:start w:val="1"/>
-      <w:numFmt w:val="lowerRoman"/>
-      <w:lvlText w:val="%3."/>
-      <w:lvlJc w:val="right"/>
-      <w:pPr>
-        <w:ind w:left="2160" w:hanging="180"/>
-      </w:pPr>
-    </w:lvl>
-    <w:lvl w:ilvl="3" w:tplc="0409000F" w:tentative="1">
-      <w:start w:val="1"/>
-      <w:numFmt w:val="decimal"/>
-      <w:lvlText w:val="%4."/>
-      <w:lvlJc w:val="left"/>
-      <w:pPr>
-        <w:ind w:left="2880" w:hanging="360"/>
-      </w:pPr>
-    </w:lvl>
-    <w:lvl w:ilvl="4" w:tplc="04090019" w:tentative="1">
-      <w:start w:val="1"/>
-      <w:numFmt w:val="lowerLetter"/>
-      <w:lvlText w:val="%5."/>
-      <w:lvlJc w:val="left"/>
-      <w:pPr>
-        <w:ind w:left="3600" w:hanging="360"/>
-      </w:pPr>
-    </w:lvl>
-    <w:lvl w:ilvl="5" w:tplc="0409001B" w:tentative="1">
-      <w:start w:val="1"/>
-      <w:numFmt w:val="lowerRoman"/>
-      <w:lvlText w:val="%6."/>
-      <w:lvlJc w:val="right"/>
-      <w:pPr>
-        <w:ind w:left="4320" w:hanging="180"/>
-      </w:pPr>
-    </w:lvl>
-    <w:lvl w:ilvl="6" w:tplc="0409000F" w:tentative="1">
-      <w:start w:val="1"/>
-      <w:numFmt w:val="decimal"/>
-      <w:lvlText w:val="%7."/>
-      <w:lvlJc w:val="left"/>
-      <w:pPr>
-        <w:ind w:left="5040" w:hanging="360"/>
-      </w:pPr>
-    </w:lvl>
-    <w:lvl w:ilvl="7" w:tplc="04090019" w:tentative="1">
-      <w:start w:val="1"/>
-      <w:numFmt w:val="lowerLetter"/>
-      <w:lvlText w:val="%8."/>
-      <w:lvlJc w:val="left"/>
-      <w:pPr>
-        <w:ind w:left="5760" w:hanging="360"/>
-      </w:pPr>
-    </w:lvl>
-    <w:lvl w:ilvl="8" w:tplc="0409001B" w:tentative="1">
-      <w:start w:val="1"/>
-      <w:numFmt w:val="lowerRoman"/>
-      <w:lvlText w:val="%9."/>
-      <w:lvlJc w:val="right"/>
-      <w:pPr>
-        <w:ind w:left="6480" w:hanging="180"/>
-      </w:pPr>
-    </w:lvl>
-  </w:abstractNum>
-  <w:abstractNum w:abstractNumId="31">
+  <w:abstractNum w:abstractNumId="9">
     <w:nsid w:val="78FB7CCB"/>
     <w:multiLevelType w:val="hybridMultilevel"/>
     <w:tmpl w:val="B7025322"/>
@@ -10237,100 +7343,34 @@
     </w:lvl>
   </w:abstractNum>
   <w:num w:numId="1">
-    <w:abstractNumId w:val="31"/>
+    <w:abstractNumId w:val="9"/>
   </w:num>
   <w:num w:numId="2">
+    <w:abstractNumId w:val="3"/>
+  </w:num>
+  <w:num w:numId="3">
+    <w:abstractNumId w:val="1"/>
+  </w:num>
+  <w:num w:numId="4">
+    <w:abstractNumId w:val="2"/>
+  </w:num>
+  <w:num w:numId="5">
+    <w:abstractNumId w:val="4"/>
+  </w:num>
+  <w:num w:numId="6">
     <w:abstractNumId w:val="7"/>
   </w:num>
-  <w:num w:numId="3">
-    <w:abstractNumId w:val="2"/>
-  </w:num>
-  <w:num w:numId="4">
-    <w:abstractNumId w:val="3"/>
-  </w:num>
-  <w:num w:numId="5">
-    <w:abstractNumId w:val="10"/>
-  </w:num>
-  <w:num w:numId="6">
-    <w:abstractNumId w:val="22"/>
-  </w:num>
   <w:num w:numId="7">
-    <w:abstractNumId w:val="26"/>
+    <w:abstractNumId w:val="8"/>
   </w:num>
   <w:num w:numId="8">
-    <w:abstractNumId w:val="19"/>
+    <w:abstractNumId w:val="6"/>
   </w:num>
   <w:num w:numId="9">
-    <w:abstractNumId w:val="1"/>
+    <w:abstractNumId w:val="0"/>
   </w:num>
   <w:num w:numId="10">
-    <w:abstractNumId w:val="16"/>
-  </w:num>
-  <w:num w:numId="11">
-    <w:abstractNumId w:val="28"/>
-  </w:num>
-  <w:num w:numId="12">
-    <w:abstractNumId w:val="0"/>
-  </w:num>
-  <w:num w:numId="13">
-    <w:abstractNumId w:val="18"/>
-  </w:num>
-  <w:num w:numId="14">
-    <w:abstractNumId w:val="15"/>
-  </w:num>
-  <w:num w:numId="15">
-    <w:abstractNumId w:val="12"/>
-  </w:num>
-  <w:num w:numId="16">
-    <w:abstractNumId w:val="20"/>
-  </w:num>
-  <w:num w:numId="17">
-    <w:abstractNumId w:val="13"/>
-  </w:num>
-  <w:num w:numId="18">
-    <w:abstractNumId w:val="21"/>
-  </w:num>
-  <w:num w:numId="19">
-    <w:abstractNumId w:val="29"/>
-  </w:num>
-  <w:num w:numId="20">
-    <w:abstractNumId w:val="30"/>
-  </w:num>
-  <w:num w:numId="21">
-    <w:abstractNumId w:val="6"/>
-  </w:num>
-  <w:num w:numId="22">
-    <w:abstractNumId w:val="9"/>
-  </w:num>
-  <w:num w:numId="23">
-    <w:abstractNumId w:val="14"/>
-  </w:num>
-  <w:num w:numId="24">
-    <w:abstractNumId w:val="4"/>
-  </w:num>
-  <w:num w:numId="25">
-    <w:abstractNumId w:val="23"/>
-  </w:num>
-  <w:num w:numId="26">
-    <w:abstractNumId w:val="8"/>
-  </w:num>
-  <w:num w:numId="27">
-    <w:abstractNumId w:val="27"/>
-  </w:num>
-  <w:num w:numId="28">
     <w:abstractNumId w:val="5"/>
-  </w:num>
-  <w:num w:numId="29">
-    <w:abstractNumId w:val="24"/>
-  </w:num>
-  <w:num w:numId="30">
-    <w:abstractNumId w:val="25"/>
-  </w:num>
-  <w:num w:numId="31">
-    <w:abstractNumId w:val="11"/>
-  </w:num>
-  <w:num w:numId="32">
-    <w:abstractNumId w:val="17"/>
   </w:num>
 </w:numbering>
 </file>
